--- a/DM.docx
+++ b/DM.docx
@@ -85,52 +85,52 @@
         </w:rPr>
         <w:t>חלק ראשון</w:t>
       </w:r>
-    </w:p>
-    <w:p>
-      <w:pPr>
-        <w:spacing w:after="0"/>
-        <w:rPr>
-          <w:rFonts w:ascii="Perpetua Titling MT" w:hAnsi="Perpetua Titling MT" w:cs="Segoe UI"/>
-          <w:sz w:val="18"/>
-          <w:szCs w:val="18"/>
-          <w:u w:val="single"/>
-          <w:rtl/>
-        </w:rPr>
-      </w:pPr>
-      <w:r>
-        <w:rPr>
-          <w:rFonts w:ascii="Perpetua Titling MT" w:hAnsi="Perpetua Titling MT" w:cs="Segoe UI"/>
-          <w:sz w:val="18"/>
-          <w:szCs w:val="18"/>
-          <w:u w:val="single"/>
-          <w:rtl/>
-        </w:rPr>
-        <w:t xml:space="preserve">סעיף 1 </w:t>
-      </w:r>
-      <w:r>
-        <w:rPr>
-          <w:rFonts w:ascii="Perpetua Titling MT" w:hAnsi="Perpetua Titling MT" w:cs="Segoe UI"/>
-          <w:sz w:val="18"/>
-          <w:szCs w:val="18"/>
-          <w:u w:val="single"/>
-          <w:rtl/>
-        </w:rPr>
-        <w:t>–</w:t>
-      </w:r>
-    </w:p>
-    <w:p>
-      <w:pPr>
-        <w:spacing w:after="0"/>
-        <w:rPr>
-          <w:rFonts w:ascii="Perpetua Titling MT" w:hAnsi="Perpetua Titling MT" w:cs="Segoe UI"/>
-          <w:sz w:val="18"/>
-          <w:szCs w:val="18"/>
-          <w:u w:val="single"/>
-          <w:rtl/>
-        </w:rPr>
-      </w:pPr>
       <w:bookmarkStart w:id="0" w:name="_GoBack"/>
       <w:bookmarkEnd w:id="0"/>
+    </w:p>
+    <w:p>
+      <w:pPr>
+        <w:spacing w:after="0"/>
+        <w:rPr>
+          <w:rFonts w:ascii="Perpetua Titling MT" w:hAnsi="Perpetua Titling MT" w:cs="Segoe UI"/>
+          <w:sz w:val="18"/>
+          <w:szCs w:val="18"/>
+          <w:u w:val="single"/>
+          <w:rtl/>
+        </w:rPr>
+      </w:pPr>
+      <w:r>
+        <w:rPr>
+          <w:rFonts w:ascii="Perpetua Titling MT" w:hAnsi="Perpetua Titling MT" w:cs="Segoe UI"/>
+          <w:sz w:val="18"/>
+          <w:szCs w:val="18"/>
+          <w:u w:val="single"/>
+          <w:rtl/>
+        </w:rPr>
+        <w:t xml:space="preserve">סעיף 1 </w:t>
+      </w:r>
+      <w:r>
+        <w:rPr>
+          <w:rFonts w:ascii="Perpetua Titling MT" w:hAnsi="Perpetua Titling MT" w:cs="Segoe UI"/>
+          <w:sz w:val="18"/>
+          <w:szCs w:val="18"/>
+          <w:u w:val="single"/>
+          <w:rtl/>
+        </w:rPr>
+        <w:t>–</w:t>
+      </w:r>
+    </w:p>
+    <w:p>
+      <w:pPr>
+        <w:spacing w:after="0"/>
+        <w:rPr>
+          <w:rFonts w:ascii="Perpetua Titling MT" w:hAnsi="Perpetua Titling MT" w:cs="Segoe UI"/>
+          <w:sz w:val="18"/>
+          <w:szCs w:val="18"/>
+          <w:u w:val="single"/>
+          <w:rtl/>
+        </w:rPr>
+      </w:pPr>
     </w:p>
     <w:p>
       <w:pPr>
@@ -3455,6 +3455,7 @@
       <w:pStyle w:val="Header"/>
       <w:rPr>
         <w:rFonts w:ascii="Segoe UI" w:hAnsi="Segoe UI" w:cs="Segoe UI"/>
+        <w:color w:val="808080" w:themeColor="background1" w:themeShade="80"/>
         <w:sz w:val="18"/>
         <w:szCs w:val="18"/>
         <w:rtl/>
@@ -3467,6 +3468,7 @@
       <w:jc w:val="right"/>
       <w:rPr>
         <w:rFonts w:ascii="Segoe UI" w:hAnsi="Segoe UI" w:cs="Segoe UI"/>
+        <w:color w:val="808080" w:themeColor="background1" w:themeShade="80"/>
         <w:sz w:val="18"/>
         <w:szCs w:val="18"/>
         <w:rtl/>
@@ -3475,6 +3477,7 @@
     <w:r>
       <w:rPr>
         <w:rFonts w:ascii="Segoe UI" w:hAnsi="Segoe UI" w:cs="Segoe UI"/>
+        <w:color w:val="808080" w:themeColor="background1" w:themeShade="80"/>
         <w:sz w:val="18"/>
         <w:szCs w:val="18"/>
         <w:rtl/>
@@ -3484,6 +3487,7 @@
     <w:r>
       <w:rPr>
         <w:rFonts w:ascii="Segoe UI" w:hAnsi="Segoe UI" w:cs="Segoe UI"/>
+        <w:color w:val="808080" w:themeColor="background1" w:themeShade="80"/>
         <w:sz w:val="18"/>
         <w:szCs w:val="18"/>
       </w:rPr>
@@ -3503,6 +3507,7 @@
     <w:r>
       <w:rPr>
         <w:rFonts w:ascii="Segoe UI" w:hAnsi="Segoe UI" w:cs="Segoe UI"/>
+        <w:color w:val="808080" w:themeColor="background1" w:themeShade="80"/>
         <w:sz w:val="18"/>
         <w:szCs w:val="18"/>
         <w:rtl/>
@@ -3512,6 +3517,7 @@
     <w:r>
       <w:rPr>
         <w:rFonts w:ascii="Segoe UI" w:hAnsi="Segoe UI" w:cs="Segoe UI"/>
+        <w:color w:val="808080" w:themeColor="background1" w:themeShade="80"/>
         <w:sz w:val="18"/>
         <w:szCs w:val="18"/>
       </w:rPr>
@@ -3520,6 +3526,7 @@
     <w:r>
       <w:rPr>
         <w:rFonts w:ascii="Segoe UI" w:hAnsi="Segoe UI" w:cs="Segoe UI"/>
+        <w:color w:val="808080" w:themeColor="background1" w:themeShade="80"/>
         <w:sz w:val="18"/>
         <w:szCs w:val="18"/>
         <w:rtl/>
@@ -3529,6 +3536,7 @@
     <w:r>
       <w:rPr>
         <w:rFonts w:ascii="Segoe UI" w:hAnsi="Segoe UI" w:cs="Segoe UI"/>
+        <w:color w:val="808080" w:themeColor="background1" w:themeShade="80"/>
         <w:sz w:val="18"/>
         <w:szCs w:val="18"/>
       </w:rPr>

--- a/DM.docx
+++ b/DM.docx
@@ -8,25 +8,36 @@
         <w:jc w:val="center"/>
         <w:rPr>
           <w:rFonts w:ascii="Perpetua Titling MT" w:hAnsi="Perpetua Titling MT" w:cs="Segoe UI"/>
-          <w:sz w:val="32"/>
-          <w:szCs w:val="32"/>
-          <w:rtl/>
-        </w:rPr>
-      </w:pPr>
-      <w:r>
-        <w:rPr>
-          <w:rFonts w:ascii="Perpetua Titling MT" w:hAnsi="Perpetua Titling MT" w:cs="Segoe UI"/>
-          <w:sz w:val="32"/>
-          <w:szCs w:val="32"/>
-          <w:rtl/>
-        </w:rPr>
-        <w:t xml:space="preserve">מסמך מלווה לפרויקט </w:t>
-      </w:r>
-      <w:r>
-        <w:rPr>
-          <w:rFonts w:ascii="Perpetua Titling MT" w:hAnsi="Perpetua Titling MT" w:cs="Segoe UI"/>
-          <w:sz w:val="32"/>
-          <w:szCs w:val="32"/>
+          <w:sz w:val="36"/>
+          <w:szCs w:val="36"/>
+          <w:rtl/>
+        </w:rPr>
+      </w:pPr>
+      <w:r>
+        <w:rPr>
+          <w:rFonts w:ascii="Perpetua Titling MT" w:hAnsi="Perpetua Titling MT" w:cs="Segoe UI"/>
+          <w:sz w:val="36"/>
+          <w:szCs w:val="36"/>
+          <w:rtl/>
+        </w:rPr>
+        <w:t>מסמך מלווה ל</w:t>
+      </w:r>
+      <w:bookmarkStart w:id="0" w:name="_GoBack"/>
+      <w:bookmarkEnd w:id="0"/>
+      <w:r>
+        <w:rPr>
+          <w:rFonts w:ascii="Perpetua Titling MT" w:hAnsi="Perpetua Titling MT" w:cs="Segoe UI"/>
+          <w:sz w:val="36"/>
+          <w:szCs w:val="36"/>
+          <w:rtl/>
+        </w:rPr>
+        <w:t xml:space="preserve">פרויקט </w:t>
+      </w:r>
+      <w:r>
+        <w:rPr>
+          <w:rFonts w:ascii="Perpetua Titling MT" w:hAnsi="Perpetua Titling MT" w:cs="Segoe UI"/>
+          <w:sz w:val="36"/>
+          <w:szCs w:val="36"/>
           <w:rtl/>
         </w:rPr>
         <w:t xml:space="preserve">סיום בקורס </w:t>
@@ -34,8 +45,8 @@
       <w:r>
         <w:rPr>
           <w:rFonts w:ascii="Perpetua Titling MT" w:hAnsi="Perpetua Titling MT" w:cs="Segoe UI"/>
-          <w:sz w:val="32"/>
-          <w:szCs w:val="32"/>
+          <w:sz w:val="36"/>
+          <w:szCs w:val="36"/>
           <w:rtl/>
         </w:rPr>
         <w:t>כריית נתונים</w:t>
@@ -85,8 +96,6 @@
         </w:rPr>
         <w:t>חלק ראשון</w:t>
       </w:r>
-      <w:bookmarkStart w:id="0" w:name="_GoBack"/>
-      <w:bookmarkEnd w:id="0"/>
     </w:p>
     <w:p>
       <w:pPr>
@@ -272,7 +281,6 @@
           <w:szCs w:val="18"/>
         </w:rPr>
       </w:pPr>
-      <w:proofErr w:type="spellStart"/>
       <w:r>
         <w:rPr>
           <w:rFonts w:ascii="Perpetua Titling MT" w:hAnsi="Perpetua Titling MT" w:cs="Segoe UI"/>
@@ -281,7 +289,6 @@
         </w:rPr>
         <w:t>maxMumberInThisGroup</w:t>
       </w:r>
-      <w:proofErr w:type="spellEnd"/>
       <w:r>
         <w:rPr>
           <w:rFonts w:ascii="Perpetua Titling MT" w:hAnsi="Perpetua Titling MT" w:cs="Segoe UI"/>
@@ -400,7 +407,6 @@
         </w:rPr>
         <w:t xml:space="preserve"> </w:t>
       </w:r>
-      <w:proofErr w:type="spellStart"/>
       <w:r>
         <w:rPr>
           <w:rFonts w:ascii="Perpetua Titling MT" w:hAnsi="Perpetua Titling MT" w:cs="Segoe UI"/>
@@ -409,7 +415,6 @@
         </w:rPr>
         <w:t>maxMumberInThisGroup</w:t>
       </w:r>
-      <w:proofErr w:type="spellEnd"/>
       <w:r>
         <w:rPr>
           <w:rFonts w:ascii="Perpetua Titling MT" w:hAnsi="Perpetua Titling MT" w:cs="Segoe UI"/>
@@ -428,7 +433,6 @@
         </w:rPr>
         <w:t xml:space="preserve">2 ועד </w:t>
       </w:r>
-      <w:proofErr w:type="spellStart"/>
       <w:r>
         <w:rPr>
           <w:rFonts w:ascii="Perpetua Titling MT" w:hAnsi="Perpetua Titling MT" w:cs="Segoe UI"/>
@@ -437,7 +441,6 @@
         </w:rPr>
         <w:t>maxMumberInThisGroup</w:t>
       </w:r>
-      <w:proofErr w:type="spellEnd"/>
       <w:r>
         <w:rPr>
           <w:rFonts w:ascii="Perpetua Titling MT" w:hAnsi="Perpetua Titling MT" w:cs="Segoe UI"/>
@@ -525,27 +528,16 @@
           <w:szCs w:val="18"/>
           <w:rtl/>
         </w:rPr>
-        <w:t xml:space="preserve"> </w:t>
-      </w:r>
-      <w:proofErr w:type="spellStart"/>
-      <w:r>
-        <w:rPr>
-          <w:rFonts w:ascii="Perpetua Titling MT" w:hAnsi="Perpetua Titling MT" w:cs="Segoe UI"/>
-          <w:sz w:val="18"/>
-          <w:szCs w:val="18"/>
-          <w:rtl/>
-        </w:rPr>
-        <w:t>הרולוונטי</w:t>
-      </w:r>
-      <w:proofErr w:type="spellEnd"/>
-      <w:r>
-        <w:rPr>
-          <w:rFonts w:ascii="Perpetua Titling MT" w:hAnsi="Perpetua Titling MT" w:cs="Segoe UI"/>
-          <w:sz w:val="18"/>
-          <w:szCs w:val="18"/>
-          <w:rtl/>
-        </w:rPr>
-        <w:t xml:space="preserve"> ויוצאת נקודות</w:t>
+        <w:t xml:space="preserve"> הר</w:t>
+      </w:r>
+      <w:r>
+        <w:rPr>
+          <w:rFonts w:ascii="Perpetua Titling MT" w:hAnsi="Perpetua Titling MT" w:cs="Segoe UI"/>
+          <w:sz w:val="18"/>
+          <w:szCs w:val="18"/>
+          <w:rtl/>
+        </w:rPr>
+        <w:t>לוונטי ויוצאת נקודות</w:t>
       </w:r>
       <w:r>
         <w:rPr>
@@ -3275,7 +3267,6 @@
         </w:rPr>
         <w:t>באופן אקראי מספר מקסימלי של נקודות באותו אשכול (</w:t>
       </w:r>
-      <w:proofErr w:type="spellStart"/>
       <w:r>
         <w:rPr>
           <w:rFonts w:ascii="Perpetua Titling MT" w:hAnsi="Perpetua Titling MT" w:cs="Segoe UI"/>
@@ -3284,7 +3275,6 @@
         </w:rPr>
         <w:t>maxMumberInThisGroup</w:t>
       </w:r>
-      <w:proofErr w:type="spellEnd"/>
       <w:r>
         <w:rPr>
           <w:rFonts w:ascii="Perpetua Titling MT" w:hAnsi="Perpetua Titling MT" w:cs="Segoe UI"/>

--- a/DM.docx
+++ b/DM.docx
@@ -20,18 +20,7 @@
           <w:szCs w:val="36"/>
           <w:rtl/>
         </w:rPr>
-        <w:t>מסמך מלווה ל</w:t>
-      </w:r>
-      <w:bookmarkStart w:id="0" w:name="_GoBack"/>
-      <w:bookmarkEnd w:id="0"/>
-      <w:r>
-        <w:rPr>
-          <w:rFonts w:ascii="Perpetua Titling MT" w:hAnsi="Perpetua Titling MT" w:cs="Segoe UI"/>
-          <w:sz w:val="36"/>
-          <w:szCs w:val="36"/>
-          <w:rtl/>
-        </w:rPr>
-        <w:t xml:space="preserve">פרויקט </w:t>
+        <w:t xml:space="preserve">מסמך מלווה לפרויקט </w:t>
       </w:r>
       <w:r>
         <w:rPr>
@@ -2878,7 +2867,6 @@
           <w:rFonts w:ascii="Perpetua Titling MT" w:hAnsi="Perpetua Titling MT" w:cs="Segoe UI"/>
           <w:sz w:val="18"/>
           <w:szCs w:val="18"/>
-          <w:rtl/>
         </w:rPr>
       </w:pPr>
       <w:r>
@@ -2906,9 +2894,6191 @@
           <w:rFonts w:ascii="Perpetua Titling MT" w:hAnsi="Perpetua Titling MT" w:cs="Segoe UI"/>
           <w:sz w:val="18"/>
           <w:szCs w:val="18"/>
-          <w:rtl/>
-        </w:rPr>
-      </w:pPr>
+        </w:rPr>
+      </w:pPr>
+    </w:p>
+    <w:p>
+      <w:pPr>
+        <w:spacing w:after="0"/>
+        <w:rPr>
+          <w:rFonts w:ascii="Perpetua Titling MT" w:hAnsi="Perpetua Titling MT" w:cs="Segoe UI" w:hint="cs"/>
+          <w:sz w:val="18"/>
+          <w:szCs w:val="18"/>
+          <w:u w:val="single"/>
+          <w:rtl/>
+        </w:rPr>
+      </w:pPr>
+      <w:r>
+        <w:rPr>
+          <w:rFonts w:ascii="Perpetua Titling MT" w:hAnsi="Perpetua Titling MT" w:cs="Segoe UI" w:hint="cs"/>
+          <w:sz w:val="18"/>
+          <w:szCs w:val="18"/>
+          <w:u w:val="single"/>
+          <w:rtl/>
+        </w:rPr>
+        <w:t xml:space="preserve">סעיף 3 </w:t>
+      </w:r>
+      <w:r>
+        <w:rPr>
+          <w:rFonts w:ascii="Perpetua Titling MT" w:hAnsi="Perpetua Titling MT" w:cs="Segoe UI"/>
+          <w:sz w:val="18"/>
+          <w:szCs w:val="18"/>
+          <w:u w:val="single"/>
+          <w:rtl/>
+        </w:rPr>
+        <w:t>–</w:t>
+      </w:r>
+    </w:p>
+    <w:p>
+      <w:pPr>
+        <w:spacing w:after="0"/>
+        <w:rPr>
+          <w:rFonts w:ascii="Perpetua Titling MT" w:hAnsi="Perpetua Titling MT" w:cs="Segoe UI"/>
+          <w:sz w:val="18"/>
+          <w:szCs w:val="18"/>
+          <w:rtl/>
+        </w:rPr>
+      </w:pPr>
+      <w:r>
+        <w:rPr>
+          <w:rFonts w:ascii="Perpetua Titling MT" w:hAnsi="Perpetua Titling MT" w:cs="Segoe UI" w:hint="cs"/>
+          <w:sz w:val="18"/>
+          <w:szCs w:val="18"/>
+          <w:rtl/>
+        </w:rPr>
+        <w:t>שלב</w:t>
+      </w:r>
+      <w:r>
+        <w:rPr>
+          <w:rFonts w:ascii="Perpetua Titling MT" w:hAnsi="Perpetua Titling MT" w:cs="Segoe UI"/>
+          <w:sz w:val="18"/>
+          <w:szCs w:val="18"/>
+          <w:rtl/>
+        </w:rPr>
+        <w:t xml:space="preserve"> </w:t>
+      </w:r>
+      <w:r>
+        <w:rPr>
+          <w:rFonts w:ascii="Perpetua Titling MT" w:hAnsi="Perpetua Titling MT" w:cs="Segoe UI" w:hint="cs"/>
+          <w:sz w:val="18"/>
+          <w:szCs w:val="18"/>
+          <w:rtl/>
+        </w:rPr>
+        <w:t>ראשון</w:t>
+      </w:r>
+      <w:r>
+        <w:rPr>
+          <w:rFonts w:ascii="Perpetua Titling MT" w:hAnsi="Perpetua Titling MT" w:cs="Segoe UI"/>
+          <w:sz w:val="18"/>
+          <w:szCs w:val="18"/>
+          <w:rtl/>
+        </w:rPr>
+        <w:t xml:space="preserve"> - </w:t>
+      </w:r>
+      <w:r>
+        <w:rPr>
+          <w:rFonts w:ascii="Perpetua Titling MT" w:hAnsi="Perpetua Titling MT" w:cs="Segoe UI" w:hint="cs"/>
+          <w:sz w:val="18"/>
+          <w:szCs w:val="18"/>
+          <w:rtl/>
+        </w:rPr>
+        <w:t>יצירת</w:t>
+      </w:r>
+      <w:r>
+        <w:rPr>
+          <w:rFonts w:ascii="Perpetua Titling MT" w:hAnsi="Perpetua Titling MT" w:cs="Segoe UI"/>
+          <w:sz w:val="18"/>
+          <w:szCs w:val="18"/>
+          <w:rtl/>
+        </w:rPr>
+        <w:t xml:space="preserve"> </w:t>
+      </w:r>
+      <w:r>
+        <w:rPr>
+          <w:rFonts w:ascii="Perpetua Titling MT" w:hAnsi="Perpetua Titling MT" w:cs="Segoe UI" w:hint="cs"/>
+          <w:sz w:val="18"/>
+          <w:szCs w:val="18"/>
+          <w:rtl/>
+        </w:rPr>
+        <w:t>קבוצות</w:t>
+      </w:r>
+      <w:r>
+        <w:rPr>
+          <w:rFonts w:ascii="Perpetua Titling MT" w:hAnsi="Perpetua Titling MT" w:cs="Segoe UI"/>
+          <w:sz w:val="18"/>
+          <w:szCs w:val="18"/>
+          <w:rtl/>
+        </w:rPr>
+        <w:t xml:space="preserve"> </w:t>
+      </w:r>
+      <w:r>
+        <w:rPr>
+          <w:rFonts w:ascii="Perpetua Titling MT" w:hAnsi="Perpetua Titling MT" w:cs="Segoe UI" w:hint="cs"/>
+          <w:sz w:val="18"/>
+          <w:szCs w:val="18"/>
+          <w:rtl/>
+        </w:rPr>
+        <w:t>ראשוניות</w:t>
+      </w:r>
+      <w:r>
+        <w:rPr>
+          <w:rFonts w:ascii="Perpetua Titling MT" w:hAnsi="Perpetua Titling MT" w:cs="Segoe UI"/>
+          <w:sz w:val="18"/>
+          <w:szCs w:val="18"/>
+          <w:rtl/>
+        </w:rPr>
+        <w:t>:</w:t>
+      </w:r>
+    </w:p>
+    <w:p>
+      <w:pPr>
+        <w:spacing w:after="0"/>
+        <w:rPr>
+          <w:rFonts w:ascii="Perpetua Titling MT" w:hAnsi="Perpetua Titling MT" w:cs="Segoe UI"/>
+          <w:sz w:val="18"/>
+          <w:szCs w:val="18"/>
+          <w:rtl/>
+        </w:rPr>
+      </w:pPr>
+    </w:p>
+    <w:p>
+      <w:pPr>
+        <w:spacing w:after="0"/>
+        <w:rPr>
+          <w:rFonts w:ascii="Perpetua Titling MT" w:hAnsi="Perpetua Titling MT" w:cs="Segoe UI"/>
+          <w:sz w:val="18"/>
+          <w:szCs w:val="18"/>
+          <w:rtl/>
+        </w:rPr>
+      </w:pPr>
+      <w:r>
+        <w:rPr>
+          <w:rFonts w:ascii="Perpetua Titling MT" w:hAnsi="Perpetua Titling MT" w:cs="Segoe UI" w:hint="cs"/>
+          <w:sz w:val="18"/>
+          <w:szCs w:val="18"/>
+          <w:rtl/>
+        </w:rPr>
+        <w:t>מתוך</w:t>
+      </w:r>
+      <w:r>
+        <w:rPr>
+          <w:rFonts w:ascii="Perpetua Titling MT" w:hAnsi="Perpetua Titling MT" w:cs="Segoe UI"/>
+          <w:sz w:val="18"/>
+          <w:szCs w:val="18"/>
+          <w:rtl/>
+        </w:rPr>
+        <w:t xml:space="preserve"> </w:t>
+      </w:r>
+      <w:r>
+        <w:rPr>
+          <w:rFonts w:ascii="Perpetua Titling MT" w:hAnsi="Perpetua Titling MT" w:cs="Segoe UI" w:hint="cs"/>
+          <w:sz w:val="18"/>
+          <w:szCs w:val="18"/>
+          <w:rtl/>
+        </w:rPr>
+        <w:t>בלוק</w:t>
+      </w:r>
+      <w:r>
+        <w:rPr>
+          <w:rFonts w:ascii="Perpetua Titling MT" w:hAnsi="Perpetua Titling MT" w:cs="Segoe UI"/>
+          <w:sz w:val="18"/>
+          <w:szCs w:val="18"/>
+          <w:rtl/>
+        </w:rPr>
+        <w:t xml:space="preserve"> </w:t>
+      </w:r>
+      <w:proofErr w:type="spellStart"/>
+      <w:r>
+        <w:rPr>
+          <w:rFonts w:ascii="Perpetua Titling MT" w:hAnsi="Perpetua Titling MT" w:cs="Segoe UI" w:hint="cs"/>
+          <w:sz w:val="18"/>
+          <w:szCs w:val="18"/>
+          <w:rtl/>
+        </w:rPr>
+        <w:t>זייס</w:t>
+      </w:r>
+      <w:proofErr w:type="spellEnd"/>
+      <w:r>
+        <w:rPr>
+          <w:rFonts w:ascii="Perpetua Titling MT" w:hAnsi="Perpetua Titling MT" w:cs="Segoe UI"/>
+          <w:sz w:val="18"/>
+          <w:szCs w:val="18"/>
+          <w:rtl/>
+        </w:rPr>
+        <w:t xml:space="preserve"> </w:t>
+      </w:r>
+      <w:r>
+        <w:rPr>
+          <w:rFonts w:ascii="Perpetua Titling MT" w:hAnsi="Perpetua Titling MT" w:cs="Segoe UI" w:hint="cs"/>
+          <w:sz w:val="18"/>
+          <w:szCs w:val="18"/>
+          <w:rtl/>
+        </w:rPr>
+        <w:t>נבחר</w:t>
+      </w:r>
+      <w:r>
+        <w:rPr>
+          <w:rFonts w:ascii="Perpetua Titling MT" w:hAnsi="Perpetua Titling MT" w:cs="Segoe UI"/>
+          <w:sz w:val="18"/>
+          <w:szCs w:val="18"/>
+          <w:rtl/>
+        </w:rPr>
+        <w:t xml:space="preserve"> </w:t>
+      </w:r>
+      <w:r>
+        <w:rPr>
+          <w:rFonts w:ascii="Perpetua Titling MT" w:hAnsi="Perpetua Titling MT" w:cs="Segoe UI" w:hint="cs"/>
+          <w:sz w:val="18"/>
+          <w:szCs w:val="18"/>
+          <w:rtl/>
+        </w:rPr>
+        <w:t>נקודה</w:t>
+      </w:r>
+      <w:r>
+        <w:rPr>
+          <w:rFonts w:ascii="Perpetua Titling MT" w:hAnsi="Perpetua Titling MT" w:cs="Segoe UI"/>
+          <w:sz w:val="18"/>
+          <w:szCs w:val="18"/>
+          <w:rtl/>
+        </w:rPr>
+        <w:t xml:space="preserve"> </w:t>
+      </w:r>
+      <w:r>
+        <w:rPr>
+          <w:rFonts w:ascii="Perpetua Titling MT" w:hAnsi="Perpetua Titling MT" w:cs="Segoe UI" w:hint="cs"/>
+          <w:sz w:val="18"/>
+          <w:szCs w:val="18"/>
+          <w:rtl/>
+        </w:rPr>
+        <w:t>אקראית</w:t>
+      </w:r>
+      <w:r>
+        <w:rPr>
+          <w:rFonts w:ascii="Perpetua Titling MT" w:hAnsi="Perpetua Titling MT" w:cs="Segoe UI"/>
+          <w:sz w:val="18"/>
+          <w:szCs w:val="18"/>
+          <w:rtl/>
+        </w:rPr>
+        <w:t>.</w:t>
+      </w:r>
+    </w:p>
+    <w:p>
+      <w:pPr>
+        <w:spacing w:after="0"/>
+        <w:rPr>
+          <w:rFonts w:ascii="Perpetua Titling MT" w:hAnsi="Perpetua Titling MT" w:cs="Segoe UI"/>
+          <w:sz w:val="18"/>
+          <w:szCs w:val="18"/>
+          <w:rtl/>
+        </w:rPr>
+      </w:pPr>
+      <w:r>
+        <w:rPr>
+          <w:rFonts w:ascii="Perpetua Titling MT" w:hAnsi="Perpetua Titling MT" w:cs="Segoe UI" w:hint="cs"/>
+          <w:sz w:val="18"/>
+          <w:szCs w:val="18"/>
+          <w:rtl/>
+        </w:rPr>
+        <w:t>נחשב</w:t>
+      </w:r>
+      <w:r>
+        <w:rPr>
+          <w:rFonts w:ascii="Perpetua Titling MT" w:hAnsi="Perpetua Titling MT" w:cs="Segoe UI"/>
+          <w:sz w:val="18"/>
+          <w:szCs w:val="18"/>
+          <w:rtl/>
+        </w:rPr>
+        <w:t xml:space="preserve"> </w:t>
+      </w:r>
+      <w:r>
+        <w:rPr>
+          <w:rFonts w:ascii="Perpetua Titling MT" w:hAnsi="Perpetua Titling MT" w:cs="Segoe UI" w:hint="cs"/>
+          <w:sz w:val="18"/>
+          <w:szCs w:val="18"/>
+          <w:rtl/>
+        </w:rPr>
+        <w:t>את</w:t>
+      </w:r>
+      <w:r>
+        <w:rPr>
+          <w:rFonts w:ascii="Perpetua Titling MT" w:hAnsi="Perpetua Titling MT" w:cs="Segoe UI"/>
+          <w:sz w:val="18"/>
+          <w:szCs w:val="18"/>
+          <w:rtl/>
+        </w:rPr>
+        <w:t xml:space="preserve"> </w:t>
+      </w:r>
+      <w:r>
+        <w:rPr>
+          <w:rFonts w:ascii="Perpetua Titling MT" w:hAnsi="Perpetua Titling MT" w:cs="Segoe UI" w:hint="cs"/>
+          <w:sz w:val="18"/>
+          <w:szCs w:val="18"/>
+          <w:rtl/>
+        </w:rPr>
+        <w:t>המרחקים</w:t>
+      </w:r>
+      <w:r>
+        <w:rPr>
+          <w:rFonts w:ascii="Perpetua Titling MT" w:hAnsi="Perpetua Titling MT" w:cs="Segoe UI"/>
+          <w:sz w:val="18"/>
+          <w:szCs w:val="18"/>
+          <w:rtl/>
+        </w:rPr>
+        <w:t xml:space="preserve"> </w:t>
+      </w:r>
+      <w:r>
+        <w:rPr>
+          <w:rFonts w:ascii="Perpetua Titling MT" w:hAnsi="Perpetua Titling MT" w:cs="Segoe UI" w:hint="cs"/>
+          <w:sz w:val="18"/>
+          <w:szCs w:val="18"/>
+          <w:rtl/>
+        </w:rPr>
+        <w:t>לכל</w:t>
+      </w:r>
+      <w:r>
+        <w:rPr>
+          <w:rFonts w:ascii="Perpetua Titling MT" w:hAnsi="Perpetua Titling MT" w:cs="Segoe UI"/>
+          <w:sz w:val="18"/>
+          <w:szCs w:val="18"/>
+          <w:rtl/>
+        </w:rPr>
+        <w:t xml:space="preserve"> </w:t>
+      </w:r>
+      <w:r>
+        <w:rPr>
+          <w:rFonts w:ascii="Perpetua Titling MT" w:hAnsi="Perpetua Titling MT" w:cs="Segoe UI" w:hint="cs"/>
+          <w:sz w:val="18"/>
+          <w:szCs w:val="18"/>
+          <w:rtl/>
+        </w:rPr>
+        <w:t>הנקודות</w:t>
+      </w:r>
+      <w:r>
+        <w:rPr>
+          <w:rFonts w:ascii="Perpetua Titling MT" w:hAnsi="Perpetua Titling MT" w:cs="Segoe UI"/>
+          <w:sz w:val="18"/>
+          <w:szCs w:val="18"/>
+          <w:rtl/>
+        </w:rPr>
+        <w:t xml:space="preserve"> </w:t>
+      </w:r>
+      <w:r>
+        <w:rPr>
+          <w:rFonts w:ascii="Perpetua Titling MT" w:hAnsi="Perpetua Titling MT" w:cs="Segoe UI" w:hint="cs"/>
+          <w:sz w:val="18"/>
+          <w:szCs w:val="18"/>
+          <w:rtl/>
+        </w:rPr>
+        <w:t>שבאותו</w:t>
+      </w:r>
+      <w:r>
+        <w:rPr>
+          <w:rFonts w:ascii="Perpetua Titling MT" w:hAnsi="Perpetua Titling MT" w:cs="Segoe UI"/>
+          <w:sz w:val="18"/>
+          <w:szCs w:val="18"/>
+          <w:rtl/>
+        </w:rPr>
+        <w:t xml:space="preserve"> </w:t>
+      </w:r>
+      <w:r>
+        <w:rPr>
+          <w:rFonts w:ascii="Perpetua Titling MT" w:hAnsi="Perpetua Titling MT" w:cs="Segoe UI" w:hint="cs"/>
+          <w:sz w:val="18"/>
+          <w:szCs w:val="18"/>
+          <w:rtl/>
+        </w:rPr>
+        <w:t>הבלוק</w:t>
+      </w:r>
+      <w:r>
+        <w:rPr>
+          <w:rFonts w:ascii="Perpetua Titling MT" w:hAnsi="Perpetua Titling MT" w:cs="Segoe UI"/>
+          <w:sz w:val="18"/>
+          <w:szCs w:val="18"/>
+          <w:rtl/>
+        </w:rPr>
+        <w:t>.</w:t>
+      </w:r>
+    </w:p>
+    <w:p>
+      <w:pPr>
+        <w:spacing w:after="0"/>
+        <w:rPr>
+          <w:rFonts w:ascii="Perpetua Titling MT" w:hAnsi="Perpetua Titling MT" w:cs="Segoe UI"/>
+          <w:sz w:val="18"/>
+          <w:szCs w:val="18"/>
+          <w:rtl/>
+        </w:rPr>
+      </w:pPr>
+      <w:r>
+        <w:rPr>
+          <w:rFonts w:ascii="Perpetua Titling MT" w:hAnsi="Perpetua Titling MT" w:cs="Segoe UI" w:hint="cs"/>
+          <w:sz w:val="18"/>
+          <w:szCs w:val="18"/>
+          <w:rtl/>
+        </w:rPr>
+        <w:t>נבחר</w:t>
+      </w:r>
+      <w:r>
+        <w:rPr>
+          <w:rFonts w:ascii="Perpetua Titling MT" w:hAnsi="Perpetua Titling MT" w:cs="Segoe UI"/>
+          <w:sz w:val="18"/>
+          <w:szCs w:val="18"/>
+          <w:rtl/>
+        </w:rPr>
+        <w:t xml:space="preserve"> </w:t>
+      </w:r>
+      <w:r>
+        <w:rPr>
+          <w:rFonts w:ascii="Perpetua Titling MT" w:hAnsi="Perpetua Titling MT" w:cs="Segoe UI" w:hint="cs"/>
+          <w:sz w:val="18"/>
+          <w:szCs w:val="18"/>
+          <w:rtl/>
+        </w:rPr>
+        <w:t>את</w:t>
+      </w:r>
+      <w:r>
+        <w:rPr>
+          <w:rFonts w:ascii="Perpetua Titling MT" w:hAnsi="Perpetua Titling MT" w:cs="Segoe UI"/>
+          <w:sz w:val="18"/>
+          <w:szCs w:val="18"/>
+          <w:rtl/>
+        </w:rPr>
+        <w:t xml:space="preserve"> </w:t>
+      </w:r>
+      <w:r>
+        <w:rPr>
+          <w:rFonts w:ascii="Perpetua Titling MT" w:hAnsi="Perpetua Titling MT" w:cs="Segoe UI" w:hint="cs"/>
+          <w:sz w:val="18"/>
+          <w:szCs w:val="18"/>
+          <w:rtl/>
+        </w:rPr>
+        <w:t>ה</w:t>
+      </w:r>
+      <w:r>
+        <w:rPr>
+          <w:rFonts w:ascii="Perpetua Titling MT" w:hAnsi="Perpetua Titling MT" w:cs="Segoe UI"/>
+          <w:sz w:val="18"/>
+          <w:szCs w:val="18"/>
+          <w:rtl/>
+        </w:rPr>
+        <w:t>-</w:t>
+      </w:r>
+      <w:r>
+        <w:rPr>
+          <w:rFonts w:ascii="Perpetua Titling MT" w:hAnsi="Perpetua Titling MT" w:cs="Segoe UI"/>
+          <w:sz w:val="18"/>
+          <w:szCs w:val="18"/>
+        </w:rPr>
+        <w:t>K-1</w:t>
+      </w:r>
+      <w:r>
+        <w:rPr>
+          <w:rFonts w:ascii="Perpetua Titling MT" w:hAnsi="Perpetua Titling MT" w:cs="Segoe UI"/>
+          <w:sz w:val="18"/>
+          <w:szCs w:val="18"/>
+          <w:rtl/>
+        </w:rPr>
+        <w:t xml:space="preserve"> </w:t>
+      </w:r>
+      <w:r>
+        <w:rPr>
+          <w:rFonts w:ascii="Perpetua Titling MT" w:hAnsi="Perpetua Titling MT" w:cs="Segoe UI" w:hint="cs"/>
+          <w:sz w:val="18"/>
+          <w:szCs w:val="18"/>
+          <w:rtl/>
+        </w:rPr>
+        <w:t>נקודות</w:t>
+      </w:r>
+      <w:r>
+        <w:rPr>
+          <w:rFonts w:ascii="Perpetua Titling MT" w:hAnsi="Perpetua Titling MT" w:cs="Segoe UI"/>
+          <w:sz w:val="18"/>
+          <w:szCs w:val="18"/>
+          <w:rtl/>
+        </w:rPr>
+        <w:t xml:space="preserve"> </w:t>
+      </w:r>
+      <w:r>
+        <w:rPr>
+          <w:rFonts w:ascii="Perpetua Titling MT" w:hAnsi="Perpetua Titling MT" w:cs="Segoe UI" w:hint="cs"/>
+          <w:sz w:val="18"/>
+          <w:szCs w:val="18"/>
+          <w:rtl/>
+        </w:rPr>
+        <w:t>הרחוקות</w:t>
+      </w:r>
+      <w:r>
+        <w:rPr>
+          <w:rFonts w:ascii="Perpetua Titling MT" w:hAnsi="Perpetua Titling MT" w:cs="Segoe UI"/>
+          <w:sz w:val="18"/>
+          <w:szCs w:val="18"/>
+          <w:rtl/>
+        </w:rPr>
+        <w:t xml:space="preserve"> </w:t>
+      </w:r>
+      <w:r>
+        <w:rPr>
+          <w:rFonts w:ascii="Perpetua Titling MT" w:hAnsi="Perpetua Titling MT" w:cs="Segoe UI" w:hint="cs"/>
+          <w:sz w:val="18"/>
+          <w:szCs w:val="18"/>
+          <w:rtl/>
+        </w:rPr>
+        <w:t>ביותר</w:t>
+      </w:r>
+      <w:r>
+        <w:rPr>
+          <w:rFonts w:ascii="Perpetua Titling MT" w:hAnsi="Perpetua Titling MT" w:cs="Segoe UI"/>
+          <w:sz w:val="18"/>
+          <w:szCs w:val="18"/>
+          <w:rtl/>
+        </w:rPr>
+        <w:t xml:space="preserve"> </w:t>
+      </w:r>
+      <w:r>
+        <w:rPr>
+          <w:rFonts w:ascii="Perpetua Titling MT" w:hAnsi="Perpetua Titling MT" w:cs="Segoe UI" w:hint="cs"/>
+          <w:sz w:val="18"/>
+          <w:szCs w:val="18"/>
+          <w:rtl/>
+        </w:rPr>
+        <w:t>מהנקודה</w:t>
+      </w:r>
+      <w:r>
+        <w:rPr>
+          <w:rFonts w:ascii="Perpetua Titling MT" w:hAnsi="Perpetua Titling MT" w:cs="Segoe UI"/>
+          <w:sz w:val="18"/>
+          <w:szCs w:val="18"/>
+          <w:rtl/>
+        </w:rPr>
+        <w:t xml:space="preserve"> </w:t>
+      </w:r>
+      <w:r>
+        <w:rPr>
+          <w:rFonts w:ascii="Perpetua Titling MT" w:hAnsi="Perpetua Titling MT" w:cs="Segoe UI" w:hint="cs"/>
+          <w:sz w:val="18"/>
+          <w:szCs w:val="18"/>
+          <w:rtl/>
+        </w:rPr>
+        <w:t>האקראית</w:t>
+      </w:r>
+      <w:r>
+        <w:rPr>
+          <w:rFonts w:ascii="Perpetua Titling MT" w:hAnsi="Perpetua Titling MT" w:cs="Segoe UI"/>
+          <w:sz w:val="18"/>
+          <w:szCs w:val="18"/>
+          <w:rtl/>
+        </w:rPr>
+        <w:t xml:space="preserve"> </w:t>
+      </w:r>
+      <w:r>
+        <w:rPr>
+          <w:rFonts w:ascii="Perpetua Titling MT" w:hAnsi="Perpetua Titling MT" w:cs="Segoe UI" w:hint="cs"/>
+          <w:sz w:val="18"/>
+          <w:szCs w:val="18"/>
+          <w:rtl/>
+        </w:rPr>
+        <w:t>שנבחרה</w:t>
+      </w:r>
+      <w:r>
+        <w:rPr>
+          <w:rFonts w:ascii="Perpetua Titling MT" w:hAnsi="Perpetua Titling MT" w:cs="Segoe UI"/>
+          <w:sz w:val="18"/>
+          <w:szCs w:val="18"/>
+          <w:rtl/>
+        </w:rPr>
+        <w:t>.</w:t>
+      </w:r>
+    </w:p>
+    <w:p>
+      <w:pPr>
+        <w:spacing w:after="0"/>
+        <w:rPr>
+          <w:rFonts w:ascii="Perpetua Titling MT" w:hAnsi="Perpetua Titling MT" w:cs="Segoe UI"/>
+          <w:sz w:val="18"/>
+          <w:szCs w:val="18"/>
+          <w:rtl/>
+        </w:rPr>
+      </w:pPr>
+      <w:r>
+        <w:rPr>
+          <w:rFonts w:ascii="Perpetua Titling MT" w:hAnsi="Perpetua Titling MT" w:cs="Segoe UI" w:hint="cs"/>
+          <w:sz w:val="18"/>
+          <w:szCs w:val="18"/>
+          <w:rtl/>
+        </w:rPr>
+        <w:t>שלב</w:t>
+      </w:r>
+      <w:r>
+        <w:rPr>
+          <w:rFonts w:ascii="Perpetua Titling MT" w:hAnsi="Perpetua Titling MT" w:cs="Segoe UI"/>
+          <w:sz w:val="18"/>
+          <w:szCs w:val="18"/>
+          <w:rtl/>
+        </w:rPr>
+        <w:t xml:space="preserve"> </w:t>
+      </w:r>
+      <w:r>
+        <w:rPr>
+          <w:rFonts w:ascii="Perpetua Titling MT" w:hAnsi="Perpetua Titling MT" w:cs="Segoe UI" w:hint="cs"/>
+          <w:sz w:val="18"/>
+          <w:szCs w:val="18"/>
+          <w:rtl/>
+        </w:rPr>
+        <w:t>שני</w:t>
+      </w:r>
+      <w:r>
+        <w:rPr>
+          <w:rFonts w:ascii="Perpetua Titling MT" w:hAnsi="Perpetua Titling MT" w:cs="Segoe UI"/>
+          <w:sz w:val="18"/>
+          <w:szCs w:val="18"/>
+          <w:rtl/>
+        </w:rPr>
+        <w:t xml:space="preserve"> - </w:t>
+      </w:r>
+      <w:r>
+        <w:rPr>
+          <w:rFonts w:ascii="Perpetua Titling MT" w:hAnsi="Perpetua Titling MT" w:cs="Segoe UI" w:hint="cs"/>
+          <w:sz w:val="18"/>
+          <w:szCs w:val="18"/>
+          <w:rtl/>
+        </w:rPr>
+        <w:t>חישוב</w:t>
+      </w:r>
+      <w:r>
+        <w:rPr>
+          <w:rFonts w:ascii="Perpetua Titling MT" w:hAnsi="Perpetua Titling MT" w:cs="Segoe UI"/>
+          <w:sz w:val="18"/>
+          <w:szCs w:val="18"/>
+          <w:rtl/>
+        </w:rPr>
+        <w:t xml:space="preserve"> </w:t>
+      </w:r>
+      <w:r>
+        <w:rPr>
+          <w:rFonts w:ascii="Perpetua Titling MT" w:hAnsi="Perpetua Titling MT" w:cs="Segoe UI" w:hint="cs"/>
+          <w:sz w:val="18"/>
+          <w:szCs w:val="18"/>
+          <w:rtl/>
+        </w:rPr>
+        <w:t>מרחקים</w:t>
+      </w:r>
+      <w:r>
+        <w:rPr>
+          <w:rFonts w:ascii="Perpetua Titling MT" w:hAnsi="Perpetua Titling MT" w:cs="Segoe UI"/>
+          <w:sz w:val="18"/>
+          <w:szCs w:val="18"/>
+          <w:rtl/>
+        </w:rPr>
+        <w:t xml:space="preserve"> </w:t>
+      </w:r>
+      <w:r>
+        <w:rPr>
+          <w:rFonts w:ascii="Perpetua Titling MT" w:hAnsi="Perpetua Titling MT" w:cs="Segoe UI" w:hint="cs"/>
+          <w:sz w:val="18"/>
+          <w:szCs w:val="18"/>
+          <w:rtl/>
+        </w:rPr>
+        <w:t>לנקודות</w:t>
+      </w:r>
+      <w:r>
+        <w:rPr>
+          <w:rFonts w:ascii="Perpetua Titling MT" w:hAnsi="Perpetua Titling MT" w:cs="Segoe UI"/>
+          <w:sz w:val="18"/>
+          <w:szCs w:val="18"/>
+          <w:rtl/>
+        </w:rPr>
+        <w:t xml:space="preserve"> </w:t>
+      </w:r>
+      <w:proofErr w:type="spellStart"/>
+      <w:r>
+        <w:rPr>
+          <w:rFonts w:ascii="Perpetua Titling MT" w:hAnsi="Perpetua Titling MT" w:cs="Segoe UI" w:hint="cs"/>
+          <w:sz w:val="18"/>
+          <w:szCs w:val="18"/>
+          <w:rtl/>
+        </w:rPr>
+        <w:t>ולסנטרואידים</w:t>
+      </w:r>
+      <w:proofErr w:type="spellEnd"/>
+      <w:r>
+        <w:rPr>
+          <w:rFonts w:ascii="Perpetua Titling MT" w:hAnsi="Perpetua Titling MT" w:cs="Segoe UI"/>
+          <w:sz w:val="18"/>
+          <w:szCs w:val="18"/>
+          <w:rtl/>
+        </w:rPr>
+        <w:t>:</w:t>
+      </w:r>
+    </w:p>
+    <w:p>
+      <w:pPr>
+        <w:spacing w:after="0"/>
+        <w:rPr>
+          <w:rFonts w:ascii="Perpetua Titling MT" w:hAnsi="Perpetua Titling MT" w:cs="Segoe UI"/>
+          <w:sz w:val="18"/>
+          <w:szCs w:val="18"/>
+          <w:rtl/>
+        </w:rPr>
+      </w:pPr>
+    </w:p>
+    <w:p>
+      <w:pPr>
+        <w:spacing w:after="0"/>
+        <w:rPr>
+          <w:rFonts w:ascii="Perpetua Titling MT" w:hAnsi="Perpetua Titling MT" w:cs="Segoe UI"/>
+          <w:sz w:val="18"/>
+          <w:szCs w:val="18"/>
+          <w:rtl/>
+        </w:rPr>
+      </w:pPr>
+      <w:r>
+        <w:rPr>
+          <w:rFonts w:ascii="Perpetua Titling MT" w:hAnsi="Perpetua Titling MT" w:cs="Segoe UI" w:hint="cs"/>
+          <w:sz w:val="18"/>
+          <w:szCs w:val="18"/>
+          <w:rtl/>
+        </w:rPr>
+        <w:t>עבור</w:t>
+      </w:r>
+      <w:r>
+        <w:rPr>
+          <w:rFonts w:ascii="Perpetua Titling MT" w:hAnsi="Perpetua Titling MT" w:cs="Segoe UI"/>
+          <w:sz w:val="18"/>
+          <w:szCs w:val="18"/>
+          <w:rtl/>
+        </w:rPr>
+        <w:t xml:space="preserve"> </w:t>
+      </w:r>
+      <w:r>
+        <w:rPr>
+          <w:rFonts w:ascii="Perpetua Titling MT" w:hAnsi="Perpetua Titling MT" w:cs="Segoe UI" w:hint="cs"/>
+          <w:sz w:val="18"/>
+          <w:szCs w:val="18"/>
+          <w:rtl/>
+        </w:rPr>
+        <w:t>כל</w:t>
+      </w:r>
+      <w:r>
+        <w:rPr>
+          <w:rFonts w:ascii="Perpetua Titling MT" w:hAnsi="Perpetua Titling MT" w:cs="Segoe UI"/>
+          <w:sz w:val="18"/>
+          <w:szCs w:val="18"/>
+          <w:rtl/>
+        </w:rPr>
+        <w:t xml:space="preserve"> </w:t>
+      </w:r>
+      <w:r>
+        <w:rPr>
+          <w:rFonts w:ascii="Perpetua Titling MT" w:hAnsi="Perpetua Titling MT" w:cs="Segoe UI" w:hint="cs"/>
+          <w:sz w:val="18"/>
+          <w:szCs w:val="18"/>
+          <w:rtl/>
+        </w:rPr>
+        <w:t>נקודה</w:t>
+      </w:r>
+      <w:r>
+        <w:rPr>
+          <w:rFonts w:ascii="Perpetua Titling MT" w:hAnsi="Perpetua Titling MT" w:cs="Segoe UI"/>
+          <w:sz w:val="18"/>
+          <w:szCs w:val="18"/>
+          <w:rtl/>
+        </w:rPr>
+        <w:t xml:space="preserve"> </w:t>
+      </w:r>
+      <w:r>
+        <w:rPr>
+          <w:rFonts w:ascii="Perpetua Titling MT" w:hAnsi="Perpetua Titling MT" w:cs="Segoe UI" w:hint="cs"/>
+          <w:sz w:val="18"/>
+          <w:szCs w:val="18"/>
+          <w:rtl/>
+        </w:rPr>
+        <w:t>שנבחרה</w:t>
+      </w:r>
+      <w:r>
+        <w:rPr>
+          <w:rFonts w:ascii="Perpetua Titling MT" w:hAnsi="Perpetua Titling MT" w:cs="Segoe UI"/>
+          <w:sz w:val="18"/>
+          <w:szCs w:val="18"/>
+          <w:rtl/>
+        </w:rPr>
+        <w:t xml:space="preserve"> </w:t>
+      </w:r>
+      <w:r>
+        <w:rPr>
+          <w:rFonts w:ascii="Perpetua Titling MT" w:hAnsi="Perpetua Titling MT" w:cs="Segoe UI" w:hint="cs"/>
+          <w:sz w:val="18"/>
+          <w:szCs w:val="18"/>
+          <w:rtl/>
+        </w:rPr>
+        <w:t>בשלב</w:t>
+      </w:r>
+      <w:r>
+        <w:rPr>
+          <w:rFonts w:ascii="Perpetua Titling MT" w:hAnsi="Perpetua Titling MT" w:cs="Segoe UI"/>
+          <w:sz w:val="18"/>
+          <w:szCs w:val="18"/>
+          <w:rtl/>
+        </w:rPr>
+        <w:t xml:space="preserve"> </w:t>
+      </w:r>
+      <w:r>
+        <w:rPr>
+          <w:rFonts w:ascii="Perpetua Titling MT" w:hAnsi="Perpetua Titling MT" w:cs="Segoe UI" w:hint="cs"/>
+          <w:sz w:val="18"/>
+          <w:szCs w:val="18"/>
+          <w:rtl/>
+        </w:rPr>
+        <w:t>הראשון</w:t>
+      </w:r>
+      <w:r>
+        <w:rPr>
+          <w:rFonts w:ascii="Perpetua Titling MT" w:hAnsi="Perpetua Titling MT" w:cs="Segoe UI"/>
+          <w:sz w:val="18"/>
+          <w:szCs w:val="18"/>
+          <w:rtl/>
+        </w:rPr>
+        <w:t xml:space="preserve">, </w:t>
+      </w:r>
+      <w:r>
+        <w:rPr>
+          <w:rFonts w:ascii="Perpetua Titling MT" w:hAnsi="Perpetua Titling MT" w:cs="Segoe UI" w:hint="cs"/>
+          <w:sz w:val="18"/>
+          <w:szCs w:val="18"/>
+          <w:rtl/>
+        </w:rPr>
+        <w:t>נחשב</w:t>
+      </w:r>
+      <w:r>
+        <w:rPr>
+          <w:rFonts w:ascii="Perpetua Titling MT" w:hAnsi="Perpetua Titling MT" w:cs="Segoe UI"/>
+          <w:sz w:val="18"/>
+          <w:szCs w:val="18"/>
+          <w:rtl/>
+        </w:rPr>
+        <w:t xml:space="preserve"> </w:t>
+      </w:r>
+      <w:r>
+        <w:rPr>
+          <w:rFonts w:ascii="Perpetua Titling MT" w:hAnsi="Perpetua Titling MT" w:cs="Segoe UI" w:hint="cs"/>
+          <w:sz w:val="18"/>
+          <w:szCs w:val="18"/>
+          <w:rtl/>
+        </w:rPr>
+        <w:t>את</w:t>
+      </w:r>
+      <w:r>
+        <w:rPr>
+          <w:rFonts w:ascii="Perpetua Titling MT" w:hAnsi="Perpetua Titling MT" w:cs="Segoe UI"/>
+          <w:sz w:val="18"/>
+          <w:szCs w:val="18"/>
+          <w:rtl/>
+        </w:rPr>
+        <w:t xml:space="preserve"> </w:t>
+      </w:r>
+      <w:r>
+        <w:rPr>
+          <w:rFonts w:ascii="Perpetua Titling MT" w:hAnsi="Perpetua Titling MT" w:cs="Segoe UI" w:hint="cs"/>
+          <w:sz w:val="18"/>
+          <w:szCs w:val="18"/>
+          <w:rtl/>
+        </w:rPr>
+        <w:t>המרחקים</w:t>
+      </w:r>
+      <w:r>
+        <w:rPr>
+          <w:rFonts w:ascii="Perpetua Titling MT" w:hAnsi="Perpetua Titling MT" w:cs="Segoe UI"/>
+          <w:sz w:val="18"/>
+          <w:szCs w:val="18"/>
+          <w:rtl/>
+        </w:rPr>
+        <w:t xml:space="preserve"> </w:t>
+      </w:r>
+      <w:r>
+        <w:rPr>
+          <w:rFonts w:ascii="Perpetua Titling MT" w:hAnsi="Perpetua Titling MT" w:cs="Segoe UI" w:hint="cs"/>
+          <w:sz w:val="18"/>
+          <w:szCs w:val="18"/>
+          <w:rtl/>
+        </w:rPr>
+        <w:t>שלה</w:t>
+      </w:r>
+      <w:r>
+        <w:rPr>
+          <w:rFonts w:ascii="Perpetua Titling MT" w:hAnsi="Perpetua Titling MT" w:cs="Segoe UI"/>
+          <w:sz w:val="18"/>
+          <w:szCs w:val="18"/>
+          <w:rtl/>
+        </w:rPr>
+        <w:t xml:space="preserve"> </w:t>
+      </w:r>
+      <w:r>
+        <w:rPr>
+          <w:rFonts w:ascii="Perpetua Titling MT" w:hAnsi="Perpetua Titling MT" w:cs="Segoe UI" w:hint="cs"/>
+          <w:sz w:val="18"/>
+          <w:szCs w:val="18"/>
+          <w:rtl/>
+        </w:rPr>
+        <w:t>לכל</w:t>
+      </w:r>
+      <w:r>
+        <w:rPr>
+          <w:rFonts w:ascii="Perpetua Titling MT" w:hAnsi="Perpetua Titling MT" w:cs="Segoe UI"/>
+          <w:sz w:val="18"/>
+          <w:szCs w:val="18"/>
+          <w:rtl/>
+        </w:rPr>
+        <w:t xml:space="preserve"> </w:t>
+      </w:r>
+      <w:proofErr w:type="spellStart"/>
+      <w:r>
+        <w:rPr>
+          <w:rFonts w:ascii="Perpetua Titling MT" w:hAnsi="Perpetua Titling MT" w:cs="Segoe UI" w:hint="cs"/>
+          <w:sz w:val="18"/>
+          <w:szCs w:val="18"/>
+          <w:rtl/>
+        </w:rPr>
+        <w:t>הסנטרואידים</w:t>
+      </w:r>
+      <w:proofErr w:type="spellEnd"/>
+      <w:r>
+        <w:rPr>
+          <w:rFonts w:ascii="Perpetua Titling MT" w:hAnsi="Perpetua Titling MT" w:cs="Segoe UI"/>
+          <w:sz w:val="18"/>
+          <w:szCs w:val="18"/>
+          <w:rtl/>
+        </w:rPr>
+        <w:t xml:space="preserve"> </w:t>
+      </w:r>
+      <w:r>
+        <w:rPr>
+          <w:rFonts w:ascii="Perpetua Titling MT" w:hAnsi="Perpetua Titling MT" w:cs="Segoe UI" w:hint="cs"/>
+          <w:sz w:val="18"/>
+          <w:szCs w:val="18"/>
+          <w:rtl/>
+        </w:rPr>
+        <w:t>הקיימים</w:t>
+      </w:r>
+      <w:r>
+        <w:rPr>
+          <w:rFonts w:ascii="Perpetua Titling MT" w:hAnsi="Perpetua Titling MT" w:cs="Segoe UI"/>
+          <w:sz w:val="18"/>
+          <w:szCs w:val="18"/>
+          <w:rtl/>
+        </w:rPr>
+        <w:t>.</w:t>
+      </w:r>
+    </w:p>
+    <w:p>
+      <w:pPr>
+        <w:spacing w:after="0"/>
+        <w:rPr>
+          <w:rFonts w:ascii="Perpetua Titling MT" w:hAnsi="Perpetua Titling MT" w:cs="Segoe UI"/>
+          <w:sz w:val="18"/>
+          <w:szCs w:val="18"/>
+          <w:rtl/>
+        </w:rPr>
+      </w:pPr>
+      <w:r>
+        <w:rPr>
+          <w:rFonts w:ascii="Perpetua Titling MT" w:hAnsi="Perpetua Titling MT" w:cs="Segoe UI" w:hint="cs"/>
+          <w:sz w:val="18"/>
+          <w:szCs w:val="18"/>
+          <w:rtl/>
+        </w:rPr>
+        <w:t>אם</w:t>
+      </w:r>
+      <w:r>
+        <w:rPr>
+          <w:rFonts w:ascii="Perpetua Titling MT" w:hAnsi="Perpetua Titling MT" w:cs="Segoe UI"/>
+          <w:sz w:val="18"/>
+          <w:szCs w:val="18"/>
+          <w:rtl/>
+        </w:rPr>
+        <w:t xml:space="preserve"> </w:t>
+      </w:r>
+      <w:r>
+        <w:rPr>
+          <w:rFonts w:ascii="Perpetua Titling MT" w:hAnsi="Perpetua Titling MT" w:cs="Segoe UI" w:hint="cs"/>
+          <w:sz w:val="18"/>
+          <w:szCs w:val="18"/>
+          <w:rtl/>
+        </w:rPr>
+        <w:t>המרחק</w:t>
+      </w:r>
+      <w:r>
+        <w:rPr>
+          <w:rFonts w:ascii="Perpetua Titling MT" w:hAnsi="Perpetua Titling MT" w:cs="Segoe UI"/>
+          <w:sz w:val="18"/>
+          <w:szCs w:val="18"/>
+          <w:rtl/>
+        </w:rPr>
+        <w:t xml:space="preserve"> </w:t>
+      </w:r>
+      <w:r>
+        <w:rPr>
+          <w:rFonts w:ascii="Perpetua Titling MT" w:hAnsi="Perpetua Titling MT" w:cs="Segoe UI" w:hint="cs"/>
+          <w:sz w:val="18"/>
+          <w:szCs w:val="18"/>
+          <w:rtl/>
+        </w:rPr>
+        <w:t>מינימלי</w:t>
+      </w:r>
+      <w:r>
+        <w:rPr>
+          <w:rFonts w:ascii="Perpetua Titling MT" w:hAnsi="Perpetua Titling MT" w:cs="Segoe UI"/>
+          <w:sz w:val="18"/>
+          <w:szCs w:val="18"/>
+          <w:rtl/>
+        </w:rPr>
+        <w:t xml:space="preserve"> (</w:t>
+      </w:r>
+      <w:r>
+        <w:rPr>
+          <w:rFonts w:ascii="Perpetua Titling MT" w:hAnsi="Perpetua Titling MT" w:cs="Segoe UI" w:hint="cs"/>
+          <w:sz w:val="18"/>
+          <w:szCs w:val="18"/>
+          <w:rtl/>
+        </w:rPr>
+        <w:t>מתחת</w:t>
+      </w:r>
+      <w:r>
+        <w:rPr>
+          <w:rFonts w:ascii="Perpetua Titling MT" w:hAnsi="Perpetua Titling MT" w:cs="Segoe UI"/>
+          <w:sz w:val="18"/>
+          <w:szCs w:val="18"/>
+          <w:rtl/>
+        </w:rPr>
+        <w:t xml:space="preserve"> </w:t>
+      </w:r>
+      <w:r>
+        <w:rPr>
+          <w:rFonts w:ascii="Perpetua Titling MT" w:hAnsi="Perpetua Titling MT" w:cs="Segoe UI" w:hint="cs"/>
+          <w:sz w:val="18"/>
+          <w:szCs w:val="18"/>
+          <w:rtl/>
+        </w:rPr>
+        <w:t>לערך</w:t>
+      </w:r>
+      <w:r>
+        <w:rPr>
+          <w:rFonts w:ascii="Perpetua Titling MT" w:hAnsi="Perpetua Titling MT" w:cs="Segoe UI"/>
+          <w:sz w:val="18"/>
+          <w:szCs w:val="18"/>
+          <w:rtl/>
+        </w:rPr>
+        <w:t xml:space="preserve"> </w:t>
+      </w:r>
+      <w:r>
+        <w:rPr>
+          <w:rFonts w:ascii="Perpetua Titling MT" w:hAnsi="Perpetua Titling MT" w:cs="Segoe UI" w:hint="cs"/>
+          <w:sz w:val="18"/>
+          <w:szCs w:val="18"/>
+          <w:rtl/>
+        </w:rPr>
+        <w:t>הסף</w:t>
+      </w:r>
+      <w:r>
+        <w:rPr>
+          <w:rFonts w:ascii="Perpetua Titling MT" w:hAnsi="Perpetua Titling MT" w:cs="Segoe UI"/>
+          <w:sz w:val="18"/>
+          <w:szCs w:val="18"/>
+          <w:rtl/>
+        </w:rPr>
+        <w:t xml:space="preserve">) </w:t>
+      </w:r>
+      <w:r>
+        <w:rPr>
+          <w:rFonts w:ascii="Perpetua Titling MT" w:hAnsi="Perpetua Titling MT" w:cs="Segoe UI" w:hint="cs"/>
+          <w:sz w:val="18"/>
+          <w:szCs w:val="18"/>
+          <w:rtl/>
+        </w:rPr>
+        <w:t>הוספנו</w:t>
+      </w:r>
+      <w:r>
+        <w:rPr>
+          <w:rFonts w:ascii="Perpetua Titling MT" w:hAnsi="Perpetua Titling MT" w:cs="Segoe UI"/>
+          <w:sz w:val="18"/>
+          <w:szCs w:val="18"/>
+          <w:rtl/>
+        </w:rPr>
+        <w:t xml:space="preserve"> </w:t>
+      </w:r>
+      <w:r>
+        <w:rPr>
+          <w:rFonts w:ascii="Perpetua Titling MT" w:hAnsi="Perpetua Titling MT" w:cs="Segoe UI" w:hint="cs"/>
+          <w:sz w:val="18"/>
+          <w:szCs w:val="18"/>
+          <w:rtl/>
+        </w:rPr>
+        <w:t>את</w:t>
+      </w:r>
+      <w:r>
+        <w:rPr>
+          <w:rFonts w:ascii="Perpetua Titling MT" w:hAnsi="Perpetua Titling MT" w:cs="Segoe UI"/>
+          <w:sz w:val="18"/>
+          <w:szCs w:val="18"/>
+          <w:rtl/>
+        </w:rPr>
+        <w:t xml:space="preserve"> </w:t>
+      </w:r>
+      <w:r>
+        <w:rPr>
+          <w:rFonts w:ascii="Perpetua Titling MT" w:hAnsi="Perpetua Titling MT" w:cs="Segoe UI" w:hint="cs"/>
+          <w:sz w:val="18"/>
+          <w:szCs w:val="18"/>
+          <w:rtl/>
+        </w:rPr>
+        <w:t>הנקודה</w:t>
+      </w:r>
+      <w:r>
+        <w:rPr>
+          <w:rFonts w:ascii="Perpetua Titling MT" w:hAnsi="Perpetua Titling MT" w:cs="Segoe UI"/>
+          <w:sz w:val="18"/>
+          <w:szCs w:val="18"/>
+          <w:rtl/>
+        </w:rPr>
+        <w:t xml:space="preserve"> </w:t>
+      </w:r>
+      <w:r>
+        <w:rPr>
+          <w:rFonts w:ascii="Perpetua Titling MT" w:hAnsi="Perpetua Titling MT" w:cs="Segoe UI" w:hint="cs"/>
+          <w:sz w:val="18"/>
+          <w:szCs w:val="18"/>
+          <w:rtl/>
+        </w:rPr>
+        <w:t>לאשכול</w:t>
+      </w:r>
+      <w:r>
+        <w:rPr>
+          <w:rFonts w:ascii="Perpetua Titling MT" w:hAnsi="Perpetua Titling MT" w:cs="Segoe UI"/>
+          <w:sz w:val="18"/>
+          <w:szCs w:val="18"/>
+          <w:rtl/>
+        </w:rPr>
+        <w:t>.</w:t>
+      </w:r>
+    </w:p>
+    <w:p>
+      <w:pPr>
+        <w:spacing w:after="0"/>
+        <w:rPr>
+          <w:rFonts w:ascii="Perpetua Titling MT" w:hAnsi="Perpetua Titling MT" w:cs="Segoe UI"/>
+          <w:sz w:val="18"/>
+          <w:szCs w:val="18"/>
+          <w:rtl/>
+        </w:rPr>
+      </w:pPr>
+      <w:r>
+        <w:rPr>
+          <w:rFonts w:ascii="Perpetua Titling MT" w:hAnsi="Perpetua Titling MT" w:cs="Segoe UI" w:hint="cs"/>
+          <w:sz w:val="18"/>
+          <w:szCs w:val="18"/>
+          <w:rtl/>
+        </w:rPr>
+        <w:t>אם</w:t>
+      </w:r>
+      <w:r>
+        <w:rPr>
+          <w:rFonts w:ascii="Perpetua Titling MT" w:hAnsi="Perpetua Titling MT" w:cs="Segoe UI"/>
+          <w:sz w:val="18"/>
+          <w:szCs w:val="18"/>
+          <w:rtl/>
+        </w:rPr>
+        <w:t xml:space="preserve"> </w:t>
+      </w:r>
+      <w:r>
+        <w:rPr>
+          <w:rFonts w:ascii="Perpetua Titling MT" w:hAnsi="Perpetua Titling MT" w:cs="Segoe UI" w:hint="cs"/>
+          <w:sz w:val="18"/>
+          <w:szCs w:val="18"/>
+          <w:rtl/>
+        </w:rPr>
+        <w:t>המרחק</w:t>
+      </w:r>
+      <w:r>
+        <w:rPr>
+          <w:rFonts w:ascii="Perpetua Titling MT" w:hAnsi="Perpetua Titling MT" w:cs="Segoe UI"/>
+          <w:sz w:val="18"/>
+          <w:szCs w:val="18"/>
+          <w:rtl/>
+        </w:rPr>
+        <w:t xml:space="preserve"> </w:t>
+      </w:r>
+      <w:r>
+        <w:rPr>
+          <w:rFonts w:ascii="Perpetua Titling MT" w:hAnsi="Perpetua Titling MT" w:cs="Segoe UI" w:hint="cs"/>
+          <w:sz w:val="18"/>
+          <w:szCs w:val="18"/>
+          <w:rtl/>
+        </w:rPr>
+        <w:t>מעל</w:t>
+      </w:r>
+      <w:r>
+        <w:rPr>
+          <w:rFonts w:ascii="Perpetua Titling MT" w:hAnsi="Perpetua Titling MT" w:cs="Segoe UI"/>
+          <w:sz w:val="18"/>
+          <w:szCs w:val="18"/>
+          <w:rtl/>
+        </w:rPr>
+        <w:t xml:space="preserve"> </w:t>
+      </w:r>
+      <w:r>
+        <w:rPr>
+          <w:rFonts w:ascii="Perpetua Titling MT" w:hAnsi="Perpetua Titling MT" w:cs="Segoe UI" w:hint="cs"/>
+          <w:sz w:val="18"/>
+          <w:szCs w:val="18"/>
+          <w:rtl/>
+        </w:rPr>
+        <w:t>לערך</w:t>
+      </w:r>
+      <w:r>
+        <w:rPr>
+          <w:rFonts w:ascii="Perpetua Titling MT" w:hAnsi="Perpetua Titling MT" w:cs="Segoe UI"/>
+          <w:sz w:val="18"/>
+          <w:szCs w:val="18"/>
+          <w:rtl/>
+        </w:rPr>
+        <w:t xml:space="preserve"> </w:t>
+      </w:r>
+      <w:r>
+        <w:rPr>
+          <w:rFonts w:ascii="Perpetua Titling MT" w:hAnsi="Perpetua Titling MT" w:cs="Segoe UI" w:hint="cs"/>
+          <w:sz w:val="18"/>
+          <w:szCs w:val="18"/>
+          <w:rtl/>
+        </w:rPr>
+        <w:t>הסף</w:t>
+      </w:r>
+      <w:r>
+        <w:rPr>
+          <w:rFonts w:ascii="Perpetua Titling MT" w:hAnsi="Perpetua Titling MT" w:cs="Segoe UI"/>
+          <w:sz w:val="18"/>
+          <w:szCs w:val="18"/>
+          <w:rtl/>
+        </w:rPr>
+        <w:t xml:space="preserve">, </w:t>
+      </w:r>
+      <w:r>
+        <w:rPr>
+          <w:rFonts w:ascii="Perpetua Titling MT" w:hAnsi="Perpetua Titling MT" w:cs="Segoe UI" w:hint="cs"/>
+          <w:sz w:val="18"/>
+          <w:szCs w:val="18"/>
+          <w:rtl/>
+        </w:rPr>
+        <w:t>הנקודה</w:t>
+      </w:r>
+      <w:r>
+        <w:rPr>
+          <w:rFonts w:ascii="Perpetua Titling MT" w:hAnsi="Perpetua Titling MT" w:cs="Segoe UI"/>
+          <w:sz w:val="18"/>
+          <w:szCs w:val="18"/>
+          <w:rtl/>
+        </w:rPr>
+        <w:t xml:space="preserve"> </w:t>
+      </w:r>
+      <w:r>
+        <w:rPr>
+          <w:rFonts w:ascii="Perpetua Titling MT" w:hAnsi="Perpetua Titling MT" w:cs="Segoe UI" w:hint="cs"/>
+          <w:sz w:val="18"/>
+          <w:szCs w:val="18"/>
+          <w:rtl/>
+        </w:rPr>
+        <w:t>לא</w:t>
+      </w:r>
+      <w:r>
+        <w:rPr>
+          <w:rFonts w:ascii="Perpetua Titling MT" w:hAnsi="Perpetua Titling MT" w:cs="Segoe UI"/>
+          <w:sz w:val="18"/>
+          <w:szCs w:val="18"/>
+          <w:rtl/>
+        </w:rPr>
+        <w:t xml:space="preserve"> </w:t>
+      </w:r>
+      <w:r>
+        <w:rPr>
+          <w:rFonts w:ascii="Perpetua Titling MT" w:hAnsi="Perpetua Titling MT" w:cs="Segoe UI" w:hint="cs"/>
+          <w:sz w:val="18"/>
+          <w:szCs w:val="18"/>
+          <w:rtl/>
+        </w:rPr>
+        <w:t>מתווספת</w:t>
+      </w:r>
+      <w:r>
+        <w:rPr>
+          <w:rFonts w:ascii="Perpetua Titling MT" w:hAnsi="Perpetua Titling MT" w:cs="Segoe UI"/>
+          <w:sz w:val="18"/>
+          <w:szCs w:val="18"/>
+          <w:rtl/>
+        </w:rPr>
+        <w:t xml:space="preserve"> </w:t>
+      </w:r>
+      <w:r>
+        <w:rPr>
+          <w:rFonts w:ascii="Perpetua Titling MT" w:hAnsi="Perpetua Titling MT" w:cs="Segoe UI" w:hint="cs"/>
+          <w:sz w:val="18"/>
+          <w:szCs w:val="18"/>
+          <w:rtl/>
+        </w:rPr>
+        <w:t>לאף</w:t>
+      </w:r>
+      <w:r>
+        <w:rPr>
+          <w:rFonts w:ascii="Perpetua Titling MT" w:hAnsi="Perpetua Titling MT" w:cs="Segoe UI"/>
+          <w:sz w:val="18"/>
+          <w:szCs w:val="18"/>
+          <w:rtl/>
+        </w:rPr>
+        <w:t xml:space="preserve"> </w:t>
+      </w:r>
+      <w:r>
+        <w:rPr>
+          <w:rFonts w:ascii="Perpetua Titling MT" w:hAnsi="Perpetua Titling MT" w:cs="Segoe UI" w:hint="cs"/>
+          <w:sz w:val="18"/>
+          <w:szCs w:val="18"/>
+          <w:rtl/>
+        </w:rPr>
+        <w:t>אשכול</w:t>
+      </w:r>
+      <w:r>
+        <w:rPr>
+          <w:rFonts w:ascii="Perpetua Titling MT" w:hAnsi="Perpetua Titling MT" w:cs="Segoe UI"/>
+          <w:sz w:val="18"/>
+          <w:szCs w:val="18"/>
+          <w:rtl/>
+        </w:rPr>
+        <w:t>.</w:t>
+      </w:r>
+    </w:p>
+    <w:p>
+      <w:pPr>
+        <w:spacing w:after="0"/>
+        <w:rPr>
+          <w:rFonts w:ascii="Perpetua Titling MT" w:hAnsi="Perpetua Titling MT" w:cs="Segoe UI"/>
+          <w:sz w:val="18"/>
+          <w:szCs w:val="18"/>
+          <w:rtl/>
+        </w:rPr>
+      </w:pPr>
+      <w:r>
+        <w:rPr>
+          <w:rFonts w:ascii="Perpetua Titling MT" w:hAnsi="Perpetua Titling MT" w:cs="Segoe UI" w:hint="cs"/>
+          <w:sz w:val="18"/>
+          <w:szCs w:val="18"/>
+          <w:rtl/>
+        </w:rPr>
+        <w:t>מעבר</w:t>
+      </w:r>
+      <w:r>
+        <w:rPr>
+          <w:rFonts w:ascii="Perpetua Titling MT" w:hAnsi="Perpetua Titling MT" w:cs="Segoe UI"/>
+          <w:sz w:val="18"/>
+          <w:szCs w:val="18"/>
+          <w:rtl/>
+        </w:rPr>
+        <w:t xml:space="preserve"> </w:t>
+      </w:r>
+      <w:r>
+        <w:rPr>
+          <w:rFonts w:ascii="Perpetua Titling MT" w:hAnsi="Perpetua Titling MT" w:cs="Segoe UI" w:hint="cs"/>
+          <w:sz w:val="18"/>
+          <w:szCs w:val="18"/>
+          <w:rtl/>
+        </w:rPr>
+        <w:t>על</w:t>
+      </w:r>
+      <w:r>
+        <w:rPr>
+          <w:rFonts w:ascii="Perpetua Titling MT" w:hAnsi="Perpetua Titling MT" w:cs="Segoe UI"/>
+          <w:sz w:val="18"/>
+          <w:szCs w:val="18"/>
+          <w:rtl/>
+        </w:rPr>
+        <w:t xml:space="preserve"> </w:t>
+      </w:r>
+      <w:r>
+        <w:rPr>
+          <w:rFonts w:ascii="Perpetua Titling MT" w:hAnsi="Perpetua Titling MT" w:cs="Segoe UI" w:hint="cs"/>
+          <w:sz w:val="18"/>
+          <w:szCs w:val="18"/>
+          <w:rtl/>
+        </w:rPr>
+        <w:t>כל</w:t>
+      </w:r>
+      <w:r>
+        <w:rPr>
+          <w:rFonts w:ascii="Perpetua Titling MT" w:hAnsi="Perpetua Titling MT" w:cs="Segoe UI"/>
+          <w:sz w:val="18"/>
+          <w:szCs w:val="18"/>
+          <w:rtl/>
+        </w:rPr>
+        <w:t xml:space="preserve"> </w:t>
+      </w:r>
+      <w:r>
+        <w:rPr>
+          <w:rFonts w:ascii="Perpetua Titling MT" w:hAnsi="Perpetua Titling MT" w:cs="Segoe UI" w:hint="cs"/>
+          <w:sz w:val="18"/>
+          <w:szCs w:val="18"/>
+          <w:rtl/>
+        </w:rPr>
+        <w:t>הנקודות</w:t>
+      </w:r>
+      <w:r>
+        <w:rPr>
+          <w:rFonts w:ascii="Perpetua Titling MT" w:hAnsi="Perpetua Titling MT" w:cs="Segoe UI"/>
+          <w:sz w:val="18"/>
+          <w:szCs w:val="18"/>
+          <w:rtl/>
+        </w:rPr>
+        <w:t xml:space="preserve"> </w:t>
+      </w:r>
+      <w:r>
+        <w:rPr>
+          <w:rFonts w:ascii="Perpetua Titling MT" w:hAnsi="Perpetua Titling MT" w:cs="Segoe UI" w:hint="cs"/>
+          <w:sz w:val="18"/>
+          <w:szCs w:val="18"/>
+          <w:rtl/>
+        </w:rPr>
+        <w:t>שנותרו</w:t>
+      </w:r>
+      <w:r>
+        <w:rPr>
+          <w:rFonts w:ascii="Perpetua Titling MT" w:hAnsi="Perpetua Titling MT" w:cs="Segoe UI"/>
+          <w:sz w:val="18"/>
+          <w:szCs w:val="18"/>
+          <w:rtl/>
+        </w:rPr>
+        <w:t xml:space="preserve"> </w:t>
+      </w:r>
+      <w:r>
+        <w:rPr>
+          <w:rFonts w:ascii="Perpetua Titling MT" w:hAnsi="Perpetua Titling MT" w:cs="Segoe UI" w:hint="cs"/>
+          <w:sz w:val="18"/>
+          <w:szCs w:val="18"/>
+          <w:rtl/>
+        </w:rPr>
+        <w:t>באול</w:t>
+      </w:r>
+      <w:r>
+        <w:rPr>
+          <w:rFonts w:ascii="Perpetua Titling MT" w:hAnsi="Perpetua Titling MT" w:cs="Segoe UI"/>
+          <w:sz w:val="18"/>
+          <w:szCs w:val="18"/>
+          <w:rtl/>
+        </w:rPr>
+        <w:t xml:space="preserve"> </w:t>
+      </w:r>
+      <w:r>
+        <w:rPr>
+          <w:rFonts w:ascii="Perpetua Titling MT" w:hAnsi="Perpetua Titling MT" w:cs="Segoe UI" w:hint="cs"/>
+          <w:sz w:val="18"/>
+          <w:szCs w:val="18"/>
+          <w:rtl/>
+        </w:rPr>
+        <w:t>פוינט</w:t>
+      </w:r>
+      <w:r>
+        <w:rPr>
+          <w:rFonts w:ascii="Perpetua Titling MT" w:hAnsi="Perpetua Titling MT" w:cs="Segoe UI"/>
+          <w:sz w:val="18"/>
+          <w:szCs w:val="18"/>
+          <w:rtl/>
+        </w:rPr>
+        <w:t>:</w:t>
+      </w:r>
+    </w:p>
+    <w:p>
+      <w:pPr>
+        <w:spacing w:after="0"/>
+        <w:rPr>
+          <w:rFonts w:ascii="Perpetua Titling MT" w:hAnsi="Perpetua Titling MT" w:cs="Segoe UI"/>
+          <w:sz w:val="18"/>
+          <w:szCs w:val="18"/>
+          <w:rtl/>
+        </w:rPr>
+      </w:pPr>
+    </w:p>
+    <w:p>
+      <w:pPr>
+        <w:spacing w:after="0"/>
+        <w:rPr>
+          <w:rFonts w:ascii="Perpetua Titling MT" w:hAnsi="Perpetua Titling MT" w:cs="Segoe UI"/>
+          <w:sz w:val="18"/>
+          <w:szCs w:val="18"/>
+          <w:rtl/>
+        </w:rPr>
+      </w:pPr>
+      <w:r>
+        <w:rPr>
+          <w:rFonts w:ascii="Perpetua Titling MT" w:hAnsi="Perpetua Titling MT" w:cs="Segoe UI" w:hint="cs"/>
+          <w:sz w:val="18"/>
+          <w:szCs w:val="18"/>
+          <w:rtl/>
+        </w:rPr>
+        <w:t>עבור</w:t>
+      </w:r>
+      <w:r>
+        <w:rPr>
+          <w:rFonts w:ascii="Perpetua Titling MT" w:hAnsi="Perpetua Titling MT" w:cs="Segoe UI"/>
+          <w:sz w:val="18"/>
+          <w:szCs w:val="18"/>
+          <w:rtl/>
+        </w:rPr>
+        <w:t xml:space="preserve"> </w:t>
+      </w:r>
+      <w:r>
+        <w:rPr>
+          <w:rFonts w:ascii="Perpetua Titling MT" w:hAnsi="Perpetua Titling MT" w:cs="Segoe UI" w:hint="cs"/>
+          <w:sz w:val="18"/>
+          <w:szCs w:val="18"/>
+          <w:rtl/>
+        </w:rPr>
+        <w:t>כל</w:t>
+      </w:r>
+      <w:r>
+        <w:rPr>
+          <w:rFonts w:ascii="Perpetua Titling MT" w:hAnsi="Perpetua Titling MT" w:cs="Segoe UI"/>
+          <w:sz w:val="18"/>
+          <w:szCs w:val="18"/>
+          <w:rtl/>
+        </w:rPr>
+        <w:t xml:space="preserve"> </w:t>
+      </w:r>
+      <w:r>
+        <w:rPr>
+          <w:rFonts w:ascii="Perpetua Titling MT" w:hAnsi="Perpetua Titling MT" w:cs="Segoe UI" w:hint="cs"/>
+          <w:sz w:val="18"/>
+          <w:szCs w:val="18"/>
+          <w:rtl/>
+        </w:rPr>
+        <w:t>הנקודות</w:t>
+      </w:r>
+      <w:r>
+        <w:rPr>
+          <w:rFonts w:ascii="Perpetua Titling MT" w:hAnsi="Perpetua Titling MT" w:cs="Segoe UI"/>
+          <w:sz w:val="18"/>
+          <w:szCs w:val="18"/>
+          <w:rtl/>
+        </w:rPr>
+        <w:t xml:space="preserve"> </w:t>
+      </w:r>
+      <w:r>
+        <w:rPr>
+          <w:rFonts w:ascii="Perpetua Titling MT" w:hAnsi="Perpetua Titling MT" w:cs="Segoe UI" w:hint="cs"/>
+          <w:sz w:val="18"/>
+          <w:szCs w:val="18"/>
+          <w:rtl/>
+        </w:rPr>
+        <w:t>שנותרו</w:t>
+      </w:r>
+      <w:r>
+        <w:rPr>
+          <w:rFonts w:ascii="Perpetua Titling MT" w:hAnsi="Perpetua Titling MT" w:cs="Segoe UI"/>
+          <w:sz w:val="18"/>
+          <w:szCs w:val="18"/>
+          <w:rtl/>
+        </w:rPr>
+        <w:t xml:space="preserve"> </w:t>
+      </w:r>
+      <w:r>
+        <w:rPr>
+          <w:rFonts w:ascii="Perpetua Titling MT" w:hAnsi="Perpetua Titling MT" w:cs="Segoe UI" w:hint="cs"/>
+          <w:sz w:val="18"/>
+          <w:szCs w:val="18"/>
+          <w:rtl/>
+        </w:rPr>
+        <w:t>באול</w:t>
+      </w:r>
+      <w:r>
+        <w:rPr>
+          <w:rFonts w:ascii="Perpetua Titling MT" w:hAnsi="Perpetua Titling MT" w:cs="Segoe UI"/>
+          <w:sz w:val="18"/>
+          <w:szCs w:val="18"/>
+          <w:rtl/>
+        </w:rPr>
+        <w:t xml:space="preserve"> </w:t>
+      </w:r>
+      <w:r>
+        <w:rPr>
+          <w:rFonts w:ascii="Perpetua Titling MT" w:hAnsi="Perpetua Titling MT" w:cs="Segoe UI" w:hint="cs"/>
+          <w:sz w:val="18"/>
+          <w:szCs w:val="18"/>
+          <w:rtl/>
+        </w:rPr>
+        <w:t>פוינט</w:t>
+      </w:r>
+      <w:r>
+        <w:rPr>
+          <w:rFonts w:ascii="Perpetua Titling MT" w:hAnsi="Perpetua Titling MT" w:cs="Segoe UI"/>
+          <w:sz w:val="18"/>
+          <w:szCs w:val="18"/>
+          <w:rtl/>
+        </w:rPr>
+        <w:t xml:space="preserve">, </w:t>
+      </w:r>
+      <w:r>
+        <w:rPr>
+          <w:rFonts w:ascii="Perpetua Titling MT" w:hAnsi="Perpetua Titling MT" w:cs="Segoe UI" w:hint="cs"/>
+          <w:sz w:val="18"/>
+          <w:szCs w:val="18"/>
+          <w:rtl/>
+        </w:rPr>
+        <w:t>נחשב</w:t>
+      </w:r>
+      <w:r>
+        <w:rPr>
+          <w:rFonts w:ascii="Perpetua Titling MT" w:hAnsi="Perpetua Titling MT" w:cs="Segoe UI"/>
+          <w:sz w:val="18"/>
+          <w:szCs w:val="18"/>
+          <w:rtl/>
+        </w:rPr>
+        <w:t xml:space="preserve"> </w:t>
+      </w:r>
+      <w:r>
+        <w:rPr>
+          <w:rFonts w:ascii="Perpetua Titling MT" w:hAnsi="Perpetua Titling MT" w:cs="Segoe UI" w:hint="cs"/>
+          <w:sz w:val="18"/>
+          <w:szCs w:val="18"/>
+          <w:rtl/>
+        </w:rPr>
+        <w:t>את</w:t>
+      </w:r>
+      <w:r>
+        <w:rPr>
+          <w:rFonts w:ascii="Perpetua Titling MT" w:hAnsi="Perpetua Titling MT" w:cs="Segoe UI"/>
+          <w:sz w:val="18"/>
+          <w:szCs w:val="18"/>
+          <w:rtl/>
+        </w:rPr>
+        <w:t xml:space="preserve"> </w:t>
+      </w:r>
+      <w:r>
+        <w:rPr>
+          <w:rFonts w:ascii="Perpetua Titling MT" w:hAnsi="Perpetua Titling MT" w:cs="Segoe UI" w:hint="cs"/>
+          <w:sz w:val="18"/>
+          <w:szCs w:val="18"/>
+          <w:rtl/>
+        </w:rPr>
+        <w:t>המרחקים</w:t>
+      </w:r>
+      <w:r>
+        <w:rPr>
+          <w:rFonts w:ascii="Perpetua Titling MT" w:hAnsi="Perpetua Titling MT" w:cs="Segoe UI"/>
+          <w:sz w:val="18"/>
+          <w:szCs w:val="18"/>
+          <w:rtl/>
+        </w:rPr>
+        <w:t xml:space="preserve"> </w:t>
+      </w:r>
+      <w:r>
+        <w:rPr>
+          <w:rFonts w:ascii="Perpetua Titling MT" w:hAnsi="Perpetua Titling MT" w:cs="Segoe UI" w:hint="cs"/>
+          <w:sz w:val="18"/>
+          <w:szCs w:val="18"/>
+          <w:rtl/>
+        </w:rPr>
+        <w:t>ביניהם</w:t>
+      </w:r>
+      <w:r>
+        <w:rPr>
+          <w:rFonts w:ascii="Perpetua Titling MT" w:hAnsi="Perpetua Titling MT" w:cs="Segoe UI"/>
+          <w:sz w:val="18"/>
+          <w:szCs w:val="18"/>
+          <w:rtl/>
+        </w:rPr>
+        <w:t xml:space="preserve"> </w:t>
+      </w:r>
+      <w:r>
+        <w:rPr>
+          <w:rFonts w:ascii="Perpetua Titling MT" w:hAnsi="Perpetua Titling MT" w:cs="Segoe UI" w:hint="cs"/>
+          <w:sz w:val="18"/>
+          <w:szCs w:val="18"/>
+          <w:rtl/>
+        </w:rPr>
+        <w:t>לבין</w:t>
+      </w:r>
+      <w:r>
+        <w:rPr>
+          <w:rFonts w:ascii="Perpetua Titling MT" w:hAnsi="Perpetua Titling MT" w:cs="Segoe UI"/>
+          <w:sz w:val="18"/>
+          <w:szCs w:val="18"/>
+          <w:rtl/>
+        </w:rPr>
+        <w:t xml:space="preserve"> </w:t>
+      </w:r>
+      <w:r>
+        <w:rPr>
+          <w:rFonts w:ascii="Perpetua Titling MT" w:hAnsi="Perpetua Titling MT" w:cs="Segoe UI" w:hint="cs"/>
+          <w:sz w:val="18"/>
+          <w:szCs w:val="18"/>
+          <w:rtl/>
+        </w:rPr>
+        <w:t>עצמם</w:t>
+      </w:r>
+      <w:r>
+        <w:rPr>
+          <w:rFonts w:ascii="Perpetua Titling MT" w:hAnsi="Perpetua Titling MT" w:cs="Segoe UI"/>
+          <w:sz w:val="18"/>
+          <w:szCs w:val="18"/>
+          <w:rtl/>
+        </w:rPr>
+        <w:t>.</w:t>
+      </w:r>
+    </w:p>
+    <w:p>
+      <w:pPr>
+        <w:spacing w:after="0"/>
+        <w:rPr>
+          <w:rFonts w:ascii="Perpetua Titling MT" w:hAnsi="Perpetua Titling MT" w:cs="Segoe UI"/>
+          <w:sz w:val="18"/>
+          <w:szCs w:val="18"/>
+          <w:rtl/>
+        </w:rPr>
+      </w:pPr>
+      <w:r>
+        <w:rPr>
+          <w:rFonts w:ascii="Perpetua Titling MT" w:hAnsi="Perpetua Titling MT" w:cs="Segoe UI" w:hint="cs"/>
+          <w:sz w:val="18"/>
+          <w:szCs w:val="18"/>
+          <w:rtl/>
+        </w:rPr>
+        <w:t>אם</w:t>
+      </w:r>
+      <w:r>
+        <w:rPr>
+          <w:rFonts w:ascii="Perpetua Titling MT" w:hAnsi="Perpetua Titling MT" w:cs="Segoe UI"/>
+          <w:sz w:val="18"/>
+          <w:szCs w:val="18"/>
+          <w:rtl/>
+        </w:rPr>
+        <w:t xml:space="preserve"> </w:t>
+      </w:r>
+      <w:r>
+        <w:rPr>
+          <w:rFonts w:ascii="Perpetua Titling MT" w:hAnsi="Perpetua Titling MT" w:cs="Segoe UI" w:hint="cs"/>
+          <w:sz w:val="18"/>
+          <w:szCs w:val="18"/>
+          <w:rtl/>
+        </w:rPr>
+        <w:t>המרחק</w:t>
+      </w:r>
+      <w:r>
+        <w:rPr>
+          <w:rFonts w:ascii="Perpetua Titling MT" w:hAnsi="Perpetua Titling MT" w:cs="Segoe UI"/>
+          <w:sz w:val="18"/>
+          <w:szCs w:val="18"/>
+          <w:rtl/>
+        </w:rPr>
+        <w:t xml:space="preserve"> </w:t>
+      </w:r>
+      <w:r>
+        <w:rPr>
+          <w:rFonts w:ascii="Perpetua Titling MT" w:hAnsi="Perpetua Titling MT" w:cs="Segoe UI" w:hint="cs"/>
+          <w:sz w:val="18"/>
+          <w:szCs w:val="18"/>
+          <w:rtl/>
+        </w:rPr>
+        <w:t>בין</w:t>
+      </w:r>
+      <w:r>
+        <w:rPr>
+          <w:rFonts w:ascii="Perpetua Titling MT" w:hAnsi="Perpetua Titling MT" w:cs="Segoe UI"/>
+          <w:sz w:val="18"/>
+          <w:szCs w:val="18"/>
+          <w:rtl/>
+        </w:rPr>
+        <w:t xml:space="preserve"> </w:t>
+      </w:r>
+      <w:r>
+        <w:rPr>
+          <w:rFonts w:ascii="Perpetua Titling MT" w:hAnsi="Perpetua Titling MT" w:cs="Segoe UI" w:hint="cs"/>
+          <w:sz w:val="18"/>
+          <w:szCs w:val="18"/>
+          <w:rtl/>
+        </w:rPr>
+        <w:t>הנקודות</w:t>
+      </w:r>
+      <w:r>
+        <w:rPr>
+          <w:rFonts w:ascii="Perpetua Titling MT" w:hAnsi="Perpetua Titling MT" w:cs="Segoe UI"/>
+          <w:sz w:val="18"/>
+          <w:szCs w:val="18"/>
+          <w:rtl/>
+        </w:rPr>
+        <w:t xml:space="preserve"> </w:t>
+      </w:r>
+      <w:r>
+        <w:rPr>
+          <w:rFonts w:ascii="Perpetua Titling MT" w:hAnsi="Perpetua Titling MT" w:cs="Segoe UI" w:hint="cs"/>
+          <w:sz w:val="18"/>
+          <w:szCs w:val="18"/>
+          <w:rtl/>
+        </w:rPr>
+        <w:t>הוא</w:t>
+      </w:r>
+      <w:r>
+        <w:rPr>
+          <w:rFonts w:ascii="Perpetua Titling MT" w:hAnsi="Perpetua Titling MT" w:cs="Segoe UI"/>
+          <w:sz w:val="18"/>
+          <w:szCs w:val="18"/>
+          <w:rtl/>
+        </w:rPr>
+        <w:t xml:space="preserve"> </w:t>
+      </w:r>
+      <w:r>
+        <w:rPr>
+          <w:rFonts w:ascii="Perpetua Titling MT" w:hAnsi="Perpetua Titling MT" w:cs="Segoe UI" w:hint="cs"/>
+          <w:sz w:val="18"/>
+          <w:szCs w:val="18"/>
+          <w:rtl/>
+        </w:rPr>
+        <w:t>מתחת</w:t>
+      </w:r>
+      <w:r>
+        <w:rPr>
+          <w:rFonts w:ascii="Perpetua Titling MT" w:hAnsi="Perpetua Titling MT" w:cs="Segoe UI"/>
+          <w:sz w:val="18"/>
+          <w:szCs w:val="18"/>
+          <w:rtl/>
+        </w:rPr>
+        <w:t xml:space="preserve"> </w:t>
+      </w:r>
+      <w:r>
+        <w:rPr>
+          <w:rFonts w:ascii="Perpetua Titling MT" w:hAnsi="Perpetua Titling MT" w:cs="Segoe UI" w:hint="cs"/>
+          <w:sz w:val="18"/>
+          <w:szCs w:val="18"/>
+          <w:rtl/>
+        </w:rPr>
+        <w:t>לערך</w:t>
+      </w:r>
+      <w:r>
+        <w:rPr>
+          <w:rFonts w:ascii="Perpetua Titling MT" w:hAnsi="Perpetua Titling MT" w:cs="Segoe UI"/>
+          <w:sz w:val="18"/>
+          <w:szCs w:val="18"/>
+          <w:rtl/>
+        </w:rPr>
+        <w:t xml:space="preserve"> </w:t>
+      </w:r>
+      <w:r>
+        <w:rPr>
+          <w:rFonts w:ascii="Perpetua Titling MT" w:hAnsi="Perpetua Titling MT" w:cs="Segoe UI" w:hint="cs"/>
+          <w:sz w:val="18"/>
+          <w:szCs w:val="18"/>
+          <w:rtl/>
+        </w:rPr>
+        <w:t>הסף</w:t>
+      </w:r>
+      <w:r>
+        <w:rPr>
+          <w:rFonts w:ascii="Perpetua Titling MT" w:hAnsi="Perpetua Titling MT" w:cs="Segoe UI"/>
+          <w:sz w:val="18"/>
+          <w:szCs w:val="18"/>
+          <w:rtl/>
+        </w:rPr>
+        <w:t xml:space="preserve">, </w:t>
+      </w:r>
+      <w:r>
+        <w:rPr>
+          <w:rFonts w:ascii="Perpetua Titling MT" w:hAnsi="Perpetua Titling MT" w:cs="Segoe UI" w:hint="cs"/>
+          <w:sz w:val="18"/>
+          <w:szCs w:val="18"/>
+          <w:rtl/>
+        </w:rPr>
+        <w:t>הן</w:t>
+      </w:r>
+      <w:r>
+        <w:rPr>
+          <w:rFonts w:ascii="Perpetua Titling MT" w:hAnsi="Perpetua Titling MT" w:cs="Segoe UI"/>
+          <w:sz w:val="18"/>
+          <w:szCs w:val="18"/>
+          <w:rtl/>
+        </w:rPr>
+        <w:t xml:space="preserve"> </w:t>
+      </w:r>
+      <w:r>
+        <w:rPr>
+          <w:rFonts w:ascii="Perpetua Titling MT" w:hAnsi="Perpetua Titling MT" w:cs="Segoe UI" w:hint="cs"/>
+          <w:sz w:val="18"/>
+          <w:szCs w:val="18"/>
+          <w:rtl/>
+        </w:rPr>
+        <w:t>יאוחדו</w:t>
+      </w:r>
+      <w:r>
+        <w:rPr>
+          <w:rFonts w:ascii="Perpetua Titling MT" w:hAnsi="Perpetua Titling MT" w:cs="Segoe UI"/>
+          <w:sz w:val="18"/>
+          <w:szCs w:val="18"/>
+          <w:rtl/>
+        </w:rPr>
+        <w:t xml:space="preserve"> </w:t>
+      </w:r>
+      <w:r>
+        <w:rPr>
+          <w:rFonts w:ascii="Perpetua Titling MT" w:hAnsi="Perpetua Titling MT" w:cs="Segoe UI" w:hint="cs"/>
+          <w:sz w:val="18"/>
+          <w:szCs w:val="18"/>
+          <w:rtl/>
+        </w:rPr>
+        <w:t>לאשכול</w:t>
+      </w:r>
+      <w:r>
+        <w:rPr>
+          <w:rFonts w:ascii="Perpetua Titling MT" w:hAnsi="Perpetua Titling MT" w:cs="Segoe UI"/>
+          <w:sz w:val="18"/>
+          <w:szCs w:val="18"/>
+          <w:rtl/>
+        </w:rPr>
+        <w:t xml:space="preserve"> </w:t>
+      </w:r>
+      <w:r>
+        <w:rPr>
+          <w:rFonts w:ascii="Perpetua Titling MT" w:hAnsi="Perpetua Titling MT" w:cs="Segoe UI" w:hint="cs"/>
+          <w:sz w:val="18"/>
+          <w:szCs w:val="18"/>
+          <w:rtl/>
+        </w:rPr>
+        <w:t>אחד</w:t>
+      </w:r>
+      <w:r>
+        <w:rPr>
+          <w:rFonts w:ascii="Perpetua Titling MT" w:hAnsi="Perpetua Titling MT" w:cs="Segoe UI"/>
+          <w:sz w:val="18"/>
+          <w:szCs w:val="18"/>
+          <w:rtl/>
+        </w:rPr>
+        <w:t>.</w:t>
+      </w:r>
+    </w:p>
+    <w:p>
+      <w:pPr>
+        <w:spacing w:after="0"/>
+        <w:rPr>
+          <w:rFonts w:ascii="Perpetua Titling MT" w:hAnsi="Perpetua Titling MT" w:cs="Segoe UI"/>
+          <w:sz w:val="18"/>
+          <w:szCs w:val="18"/>
+          <w:rtl/>
+        </w:rPr>
+      </w:pPr>
+      <w:r>
+        <w:rPr>
+          <w:rFonts w:ascii="Perpetua Titling MT" w:hAnsi="Perpetua Titling MT" w:cs="Segoe UI" w:hint="cs"/>
+          <w:sz w:val="18"/>
+          <w:szCs w:val="18"/>
+          <w:rtl/>
+        </w:rPr>
+        <w:t>הנקודות</w:t>
+      </w:r>
+      <w:r>
+        <w:rPr>
+          <w:rFonts w:ascii="Perpetua Titling MT" w:hAnsi="Perpetua Titling MT" w:cs="Segoe UI"/>
+          <w:sz w:val="18"/>
+          <w:szCs w:val="18"/>
+          <w:rtl/>
+        </w:rPr>
+        <w:t xml:space="preserve"> </w:t>
+      </w:r>
+      <w:r>
+        <w:rPr>
+          <w:rFonts w:ascii="Perpetua Titling MT" w:hAnsi="Perpetua Titling MT" w:cs="Segoe UI" w:hint="cs"/>
+          <w:sz w:val="18"/>
+          <w:szCs w:val="18"/>
+          <w:rtl/>
+        </w:rPr>
+        <w:t>המאוחדות</w:t>
+      </w:r>
+      <w:r>
+        <w:rPr>
+          <w:rFonts w:ascii="Perpetua Titling MT" w:hAnsi="Perpetua Titling MT" w:cs="Segoe UI"/>
+          <w:sz w:val="18"/>
+          <w:szCs w:val="18"/>
+          <w:rtl/>
+        </w:rPr>
+        <w:t xml:space="preserve"> </w:t>
+      </w:r>
+      <w:r>
+        <w:rPr>
+          <w:rFonts w:ascii="Perpetua Titling MT" w:hAnsi="Perpetua Titling MT" w:cs="Segoe UI" w:hint="cs"/>
+          <w:sz w:val="18"/>
+          <w:szCs w:val="18"/>
+          <w:rtl/>
+        </w:rPr>
+        <w:t>יועברו</w:t>
+      </w:r>
+      <w:r>
+        <w:rPr>
+          <w:rFonts w:ascii="Perpetua Titling MT" w:hAnsi="Perpetua Titling MT" w:cs="Segoe UI"/>
+          <w:sz w:val="18"/>
+          <w:szCs w:val="18"/>
+          <w:rtl/>
+        </w:rPr>
+        <w:t xml:space="preserve"> </w:t>
+      </w:r>
+      <w:r>
+        <w:rPr>
+          <w:rFonts w:ascii="Perpetua Titling MT" w:hAnsi="Perpetua Titling MT" w:cs="Segoe UI" w:hint="cs"/>
+          <w:sz w:val="18"/>
+          <w:szCs w:val="18"/>
+          <w:rtl/>
+        </w:rPr>
+        <w:t>ל</w:t>
+      </w:r>
+      <w:r>
+        <w:rPr>
+          <w:rFonts w:ascii="Perpetua Titling MT" w:hAnsi="Perpetua Titling MT" w:cs="Segoe UI"/>
+          <w:sz w:val="18"/>
+          <w:szCs w:val="18"/>
+          <w:rtl/>
+        </w:rPr>
+        <w:t>-</w:t>
+      </w:r>
+      <w:r>
+        <w:rPr>
+          <w:rFonts w:ascii="Perpetua Titling MT" w:hAnsi="Perpetua Titling MT" w:cs="Segoe UI"/>
+          <w:sz w:val="18"/>
+          <w:szCs w:val="18"/>
+        </w:rPr>
+        <w:t>CS.</w:t>
+      </w:r>
+    </w:p>
+    <w:p>
+      <w:pPr>
+        <w:spacing w:after="0"/>
+        <w:rPr>
+          <w:rFonts w:ascii="Perpetua Titling MT" w:hAnsi="Perpetua Titling MT" w:cs="Segoe UI"/>
+          <w:sz w:val="18"/>
+          <w:szCs w:val="18"/>
+          <w:rtl/>
+        </w:rPr>
+      </w:pPr>
+      <w:r>
+        <w:rPr>
+          <w:rFonts w:ascii="Perpetua Titling MT" w:hAnsi="Perpetua Titling MT" w:cs="Segoe UI" w:hint="cs"/>
+          <w:sz w:val="18"/>
+          <w:szCs w:val="18"/>
+          <w:rtl/>
+        </w:rPr>
+        <w:t>מעבר</w:t>
+      </w:r>
+      <w:r>
+        <w:rPr>
+          <w:rFonts w:ascii="Perpetua Titling MT" w:hAnsi="Perpetua Titling MT" w:cs="Segoe UI"/>
+          <w:sz w:val="18"/>
+          <w:szCs w:val="18"/>
+          <w:rtl/>
+        </w:rPr>
+        <w:t xml:space="preserve"> </w:t>
+      </w:r>
+      <w:r>
+        <w:rPr>
+          <w:rFonts w:ascii="Perpetua Titling MT" w:hAnsi="Perpetua Titling MT" w:cs="Segoe UI" w:hint="cs"/>
+          <w:sz w:val="18"/>
+          <w:szCs w:val="18"/>
+          <w:rtl/>
+        </w:rPr>
+        <w:t>על</w:t>
+      </w:r>
+      <w:r>
+        <w:rPr>
+          <w:rFonts w:ascii="Perpetua Titling MT" w:hAnsi="Perpetua Titling MT" w:cs="Segoe UI"/>
+          <w:sz w:val="18"/>
+          <w:szCs w:val="18"/>
+          <w:rtl/>
+        </w:rPr>
+        <w:t xml:space="preserve"> </w:t>
+      </w:r>
+      <w:r>
+        <w:rPr>
+          <w:rFonts w:ascii="Perpetua Titling MT" w:hAnsi="Perpetua Titling MT" w:cs="Segoe UI" w:hint="cs"/>
+          <w:sz w:val="18"/>
+          <w:szCs w:val="18"/>
+          <w:rtl/>
+        </w:rPr>
+        <w:t>כל</w:t>
+      </w:r>
+      <w:r>
+        <w:rPr>
+          <w:rFonts w:ascii="Perpetua Titling MT" w:hAnsi="Perpetua Titling MT" w:cs="Segoe UI"/>
+          <w:sz w:val="18"/>
+          <w:szCs w:val="18"/>
+          <w:rtl/>
+        </w:rPr>
+        <w:t xml:space="preserve"> </w:t>
+      </w:r>
+      <w:r>
+        <w:rPr>
+          <w:rFonts w:ascii="Perpetua Titling MT" w:hAnsi="Perpetua Titling MT" w:cs="Segoe UI" w:hint="cs"/>
+          <w:sz w:val="18"/>
+          <w:szCs w:val="18"/>
+          <w:rtl/>
+        </w:rPr>
+        <w:t>האשכולות</w:t>
+      </w:r>
+      <w:r>
+        <w:rPr>
+          <w:rFonts w:ascii="Perpetua Titling MT" w:hAnsi="Perpetua Titling MT" w:cs="Segoe UI"/>
+          <w:sz w:val="18"/>
+          <w:szCs w:val="18"/>
+          <w:rtl/>
+        </w:rPr>
+        <w:t>:</w:t>
+      </w:r>
+    </w:p>
+    <w:p>
+      <w:pPr>
+        <w:spacing w:after="0"/>
+        <w:rPr>
+          <w:rFonts w:ascii="Perpetua Titling MT" w:hAnsi="Perpetua Titling MT" w:cs="Segoe UI"/>
+          <w:sz w:val="18"/>
+          <w:szCs w:val="18"/>
+          <w:rtl/>
+        </w:rPr>
+      </w:pPr>
+    </w:p>
+    <w:p>
+      <w:pPr>
+        <w:spacing w:after="0"/>
+        <w:rPr>
+          <w:rFonts w:ascii="Perpetua Titling MT" w:hAnsi="Perpetua Titling MT" w:cs="Segoe UI"/>
+          <w:sz w:val="18"/>
+          <w:szCs w:val="18"/>
+          <w:rtl/>
+        </w:rPr>
+      </w:pPr>
+      <w:r>
+        <w:rPr>
+          <w:rFonts w:ascii="Perpetua Titling MT" w:hAnsi="Perpetua Titling MT" w:cs="Segoe UI" w:hint="cs"/>
+          <w:sz w:val="18"/>
+          <w:szCs w:val="18"/>
+          <w:rtl/>
+        </w:rPr>
+        <w:t>נבצע</w:t>
+      </w:r>
+      <w:r>
+        <w:rPr>
+          <w:rFonts w:ascii="Perpetua Titling MT" w:hAnsi="Perpetua Titling MT" w:cs="Segoe UI"/>
+          <w:sz w:val="18"/>
+          <w:szCs w:val="18"/>
+          <w:rtl/>
+        </w:rPr>
+        <w:t xml:space="preserve"> </w:t>
+      </w:r>
+      <w:r>
+        <w:rPr>
+          <w:rFonts w:ascii="Perpetua Titling MT" w:hAnsi="Perpetua Titling MT" w:cs="Segoe UI" w:hint="cs"/>
+          <w:sz w:val="18"/>
+          <w:szCs w:val="18"/>
+          <w:rtl/>
+        </w:rPr>
+        <w:t>איחוד</w:t>
+      </w:r>
+      <w:r>
+        <w:rPr>
+          <w:rFonts w:ascii="Perpetua Titling MT" w:hAnsi="Perpetua Titling MT" w:cs="Segoe UI"/>
+          <w:sz w:val="18"/>
+          <w:szCs w:val="18"/>
+          <w:rtl/>
+        </w:rPr>
+        <w:t xml:space="preserve"> </w:t>
+      </w:r>
+      <w:r>
+        <w:rPr>
+          <w:rFonts w:ascii="Perpetua Titling MT" w:hAnsi="Perpetua Titling MT" w:cs="Segoe UI" w:hint="cs"/>
+          <w:sz w:val="18"/>
+          <w:szCs w:val="18"/>
+          <w:rtl/>
+        </w:rPr>
+        <w:t>אשכולות</w:t>
+      </w:r>
+      <w:r>
+        <w:rPr>
+          <w:rFonts w:ascii="Perpetua Titling MT" w:hAnsi="Perpetua Titling MT" w:cs="Segoe UI"/>
+          <w:sz w:val="18"/>
+          <w:szCs w:val="18"/>
+          <w:rtl/>
+        </w:rPr>
+        <w:t xml:space="preserve"> </w:t>
+      </w:r>
+      <w:r>
+        <w:rPr>
+          <w:rFonts w:ascii="Perpetua Titling MT" w:hAnsi="Perpetua Titling MT" w:cs="Segoe UI" w:hint="cs"/>
+          <w:sz w:val="18"/>
+          <w:szCs w:val="18"/>
+          <w:rtl/>
+        </w:rPr>
+        <w:t>ב</w:t>
+      </w:r>
+      <w:r>
+        <w:rPr>
+          <w:rFonts w:ascii="Perpetua Titling MT" w:hAnsi="Perpetua Titling MT" w:cs="Segoe UI"/>
+          <w:sz w:val="18"/>
+          <w:szCs w:val="18"/>
+          <w:rtl/>
+        </w:rPr>
+        <w:t>-</w:t>
+      </w:r>
+      <w:r>
+        <w:rPr>
+          <w:rFonts w:ascii="Perpetua Titling MT" w:hAnsi="Perpetua Titling MT" w:cs="Segoe UI"/>
+          <w:sz w:val="18"/>
+          <w:szCs w:val="18"/>
+        </w:rPr>
+        <w:t>DS</w:t>
+      </w:r>
+      <w:r>
+        <w:rPr>
+          <w:rFonts w:ascii="Perpetua Titling MT" w:hAnsi="Perpetua Titling MT" w:cs="Segoe UI"/>
+          <w:sz w:val="18"/>
+          <w:szCs w:val="18"/>
+          <w:rtl/>
+        </w:rPr>
+        <w:t xml:space="preserve"> </w:t>
+      </w:r>
+      <w:r>
+        <w:rPr>
+          <w:rFonts w:ascii="Perpetua Titling MT" w:hAnsi="Perpetua Titling MT" w:cs="Segoe UI" w:hint="cs"/>
+          <w:sz w:val="18"/>
+          <w:szCs w:val="18"/>
+          <w:rtl/>
+        </w:rPr>
+        <w:t>רק</w:t>
+      </w:r>
+      <w:r>
+        <w:rPr>
+          <w:rFonts w:ascii="Perpetua Titling MT" w:hAnsi="Perpetua Titling MT" w:cs="Segoe UI"/>
+          <w:sz w:val="18"/>
+          <w:szCs w:val="18"/>
+          <w:rtl/>
+        </w:rPr>
+        <w:t xml:space="preserve"> </w:t>
+      </w:r>
+      <w:r>
+        <w:rPr>
+          <w:rFonts w:ascii="Perpetua Titling MT" w:hAnsi="Perpetua Titling MT" w:cs="Segoe UI" w:hint="cs"/>
+          <w:sz w:val="18"/>
+          <w:szCs w:val="18"/>
+          <w:rtl/>
+        </w:rPr>
+        <w:t>אם</w:t>
+      </w:r>
+      <w:r>
+        <w:rPr>
+          <w:rFonts w:ascii="Perpetua Titling MT" w:hAnsi="Perpetua Titling MT" w:cs="Segoe UI"/>
+          <w:sz w:val="18"/>
+          <w:szCs w:val="18"/>
+          <w:rtl/>
+        </w:rPr>
+        <w:t xml:space="preserve"> </w:t>
+      </w:r>
+      <w:r>
+        <w:rPr>
+          <w:rFonts w:ascii="Perpetua Titling MT" w:hAnsi="Perpetua Titling MT" w:cs="Segoe UI" w:hint="cs"/>
+          <w:sz w:val="18"/>
+          <w:szCs w:val="18"/>
+          <w:rtl/>
+        </w:rPr>
+        <w:t>עברנו</w:t>
+      </w:r>
+      <w:r>
+        <w:rPr>
+          <w:rFonts w:ascii="Perpetua Titling MT" w:hAnsi="Perpetua Titling MT" w:cs="Segoe UI"/>
+          <w:sz w:val="18"/>
+          <w:szCs w:val="18"/>
+          <w:rtl/>
+        </w:rPr>
+        <w:t xml:space="preserve"> </w:t>
+      </w:r>
+      <w:r>
+        <w:rPr>
+          <w:rFonts w:ascii="Perpetua Titling MT" w:hAnsi="Perpetua Titling MT" w:cs="Segoe UI" w:hint="cs"/>
+          <w:sz w:val="18"/>
+          <w:szCs w:val="18"/>
+          <w:rtl/>
+        </w:rPr>
+        <w:t>את</w:t>
+      </w:r>
+      <w:r>
+        <w:rPr>
+          <w:rFonts w:ascii="Perpetua Titling MT" w:hAnsi="Perpetua Titling MT" w:cs="Segoe UI"/>
+          <w:sz w:val="18"/>
+          <w:szCs w:val="18"/>
+          <w:rtl/>
+        </w:rPr>
+        <w:t xml:space="preserve"> </w:t>
+      </w:r>
+      <w:r>
+        <w:rPr>
+          <w:rFonts w:ascii="Perpetua Titling MT" w:hAnsi="Perpetua Titling MT" w:cs="Segoe UI" w:hint="cs"/>
+          <w:sz w:val="18"/>
+          <w:szCs w:val="18"/>
+          <w:rtl/>
+        </w:rPr>
+        <w:t>כמות</w:t>
+      </w:r>
+      <w:r>
+        <w:rPr>
+          <w:rFonts w:ascii="Perpetua Titling MT" w:hAnsi="Perpetua Titling MT" w:cs="Segoe UI"/>
+          <w:sz w:val="18"/>
+          <w:szCs w:val="18"/>
+          <w:rtl/>
+        </w:rPr>
+        <w:t xml:space="preserve"> </w:t>
+      </w:r>
+      <w:r>
+        <w:rPr>
+          <w:rFonts w:ascii="Perpetua Titling MT" w:hAnsi="Perpetua Titling MT" w:cs="Segoe UI" w:hint="cs"/>
+          <w:sz w:val="18"/>
+          <w:szCs w:val="18"/>
+          <w:rtl/>
+        </w:rPr>
+        <w:t>ה</w:t>
+      </w:r>
+      <w:r>
+        <w:rPr>
+          <w:rFonts w:ascii="Perpetua Titling MT" w:hAnsi="Perpetua Titling MT" w:cs="Segoe UI"/>
+          <w:sz w:val="18"/>
+          <w:szCs w:val="18"/>
+          <w:rtl/>
+        </w:rPr>
+        <w:t>-</w:t>
+      </w:r>
+      <w:r>
+        <w:rPr>
+          <w:rFonts w:ascii="Perpetua Titling MT" w:hAnsi="Perpetua Titling MT" w:cs="Segoe UI"/>
+          <w:sz w:val="18"/>
+          <w:szCs w:val="18"/>
+        </w:rPr>
+        <w:t>K</w:t>
+      </w:r>
+      <w:r>
+        <w:rPr>
+          <w:rFonts w:ascii="Perpetua Titling MT" w:hAnsi="Perpetua Titling MT" w:cs="Segoe UI"/>
+          <w:sz w:val="18"/>
+          <w:szCs w:val="18"/>
+          <w:rtl/>
+        </w:rPr>
+        <w:t xml:space="preserve"> </w:t>
+      </w:r>
+      <w:r>
+        <w:rPr>
+          <w:rFonts w:ascii="Perpetua Titling MT" w:hAnsi="Perpetua Titling MT" w:cs="Segoe UI" w:hint="cs"/>
+          <w:sz w:val="18"/>
+          <w:szCs w:val="18"/>
+          <w:rtl/>
+        </w:rPr>
+        <w:t>הדרושה</w:t>
+      </w:r>
+      <w:r>
+        <w:rPr>
+          <w:rFonts w:ascii="Perpetua Titling MT" w:hAnsi="Perpetua Titling MT" w:cs="Segoe UI"/>
+          <w:sz w:val="18"/>
+          <w:szCs w:val="18"/>
+          <w:rtl/>
+        </w:rPr>
+        <w:t>.</w:t>
+      </w:r>
+    </w:p>
+    <w:p>
+      <w:pPr>
+        <w:spacing w:after="0"/>
+        <w:rPr>
+          <w:rFonts w:ascii="Perpetua Titling MT" w:hAnsi="Perpetua Titling MT" w:cs="Segoe UI"/>
+          <w:sz w:val="18"/>
+          <w:szCs w:val="18"/>
+          <w:rtl/>
+        </w:rPr>
+      </w:pPr>
+      <w:r>
+        <w:rPr>
+          <w:rFonts w:ascii="Perpetua Titling MT" w:hAnsi="Perpetua Titling MT" w:cs="Segoe UI" w:hint="cs"/>
+          <w:sz w:val="18"/>
+          <w:szCs w:val="18"/>
+          <w:rtl/>
+        </w:rPr>
+        <w:t>נצמצם</w:t>
+      </w:r>
+      <w:r>
+        <w:rPr>
+          <w:rFonts w:ascii="Perpetua Titling MT" w:hAnsi="Perpetua Titling MT" w:cs="Segoe UI"/>
+          <w:sz w:val="18"/>
+          <w:szCs w:val="18"/>
+          <w:rtl/>
+        </w:rPr>
+        <w:t xml:space="preserve"> </w:t>
+      </w:r>
+      <w:r>
+        <w:rPr>
+          <w:rFonts w:ascii="Perpetua Titling MT" w:hAnsi="Perpetua Titling MT" w:cs="Segoe UI" w:hint="cs"/>
+          <w:sz w:val="18"/>
+          <w:szCs w:val="18"/>
+          <w:rtl/>
+        </w:rPr>
+        <w:t>את</w:t>
+      </w:r>
+      <w:r>
+        <w:rPr>
+          <w:rFonts w:ascii="Perpetua Titling MT" w:hAnsi="Perpetua Titling MT" w:cs="Segoe UI"/>
+          <w:sz w:val="18"/>
+          <w:szCs w:val="18"/>
+          <w:rtl/>
+        </w:rPr>
+        <w:t xml:space="preserve"> </w:t>
+      </w:r>
+      <w:r>
+        <w:rPr>
+          <w:rFonts w:ascii="Perpetua Titling MT" w:hAnsi="Perpetua Titling MT" w:cs="Segoe UI" w:hint="cs"/>
+          <w:sz w:val="18"/>
+          <w:szCs w:val="18"/>
+          <w:rtl/>
+        </w:rPr>
+        <w:t>מספר</w:t>
+      </w:r>
+      <w:r>
+        <w:rPr>
+          <w:rFonts w:ascii="Perpetua Titling MT" w:hAnsi="Perpetua Titling MT" w:cs="Segoe UI"/>
+          <w:sz w:val="18"/>
+          <w:szCs w:val="18"/>
+          <w:rtl/>
+        </w:rPr>
+        <w:t xml:space="preserve"> </w:t>
+      </w:r>
+      <w:r>
+        <w:rPr>
+          <w:rFonts w:ascii="Perpetua Titling MT" w:hAnsi="Perpetua Titling MT" w:cs="Segoe UI" w:hint="cs"/>
+          <w:sz w:val="18"/>
+          <w:szCs w:val="18"/>
+          <w:rtl/>
+        </w:rPr>
+        <w:t>האשכולות</w:t>
+      </w:r>
+      <w:r>
+        <w:rPr>
+          <w:rFonts w:ascii="Perpetua Titling MT" w:hAnsi="Perpetua Titling MT" w:cs="Segoe UI"/>
+          <w:sz w:val="18"/>
+          <w:szCs w:val="18"/>
+          <w:rtl/>
+        </w:rPr>
+        <w:t xml:space="preserve"> </w:t>
+      </w:r>
+      <w:r>
+        <w:rPr>
+          <w:rFonts w:ascii="Perpetua Titling MT" w:hAnsi="Perpetua Titling MT" w:cs="Segoe UI" w:hint="cs"/>
+          <w:sz w:val="18"/>
+          <w:szCs w:val="18"/>
+          <w:rtl/>
+        </w:rPr>
+        <w:t>כך</w:t>
+      </w:r>
+      <w:r>
+        <w:rPr>
+          <w:rFonts w:ascii="Perpetua Titling MT" w:hAnsi="Perpetua Titling MT" w:cs="Segoe UI"/>
+          <w:sz w:val="18"/>
+          <w:szCs w:val="18"/>
+          <w:rtl/>
+        </w:rPr>
+        <w:t xml:space="preserve"> </w:t>
+      </w:r>
+      <w:r>
+        <w:rPr>
+          <w:rFonts w:ascii="Perpetua Titling MT" w:hAnsi="Perpetua Titling MT" w:cs="Segoe UI" w:hint="cs"/>
+          <w:sz w:val="18"/>
+          <w:szCs w:val="18"/>
+          <w:rtl/>
+        </w:rPr>
+        <w:t>שנשארו</w:t>
+      </w:r>
+      <w:r>
+        <w:rPr>
+          <w:rFonts w:ascii="Perpetua Titling MT" w:hAnsi="Perpetua Titling MT" w:cs="Segoe UI"/>
+          <w:sz w:val="18"/>
+          <w:szCs w:val="18"/>
+          <w:rtl/>
+        </w:rPr>
+        <w:t xml:space="preserve"> </w:t>
+      </w:r>
+      <w:r>
+        <w:rPr>
+          <w:rFonts w:ascii="Perpetua Titling MT" w:hAnsi="Perpetua Titling MT" w:cs="Segoe UI" w:hint="cs"/>
+          <w:sz w:val="18"/>
+          <w:szCs w:val="18"/>
+          <w:rtl/>
+        </w:rPr>
+        <w:t>בדיוק</w:t>
+      </w:r>
+      <w:r>
+        <w:rPr>
+          <w:rFonts w:ascii="Perpetua Titling MT" w:hAnsi="Perpetua Titling MT" w:cs="Segoe UI"/>
+          <w:sz w:val="18"/>
+          <w:szCs w:val="18"/>
+          <w:rtl/>
+        </w:rPr>
+        <w:t xml:space="preserve"> </w:t>
+      </w:r>
+      <w:r>
+        <w:rPr>
+          <w:rFonts w:ascii="Perpetua Titling MT" w:hAnsi="Perpetua Titling MT" w:cs="Segoe UI"/>
+          <w:sz w:val="18"/>
+          <w:szCs w:val="18"/>
+        </w:rPr>
+        <w:t>K</w:t>
+      </w:r>
+      <w:r>
+        <w:rPr>
+          <w:rFonts w:ascii="Perpetua Titling MT" w:hAnsi="Perpetua Titling MT" w:cs="Segoe UI"/>
+          <w:sz w:val="18"/>
+          <w:szCs w:val="18"/>
+          <w:rtl/>
+        </w:rPr>
+        <w:t xml:space="preserve"> </w:t>
+      </w:r>
+      <w:r>
+        <w:rPr>
+          <w:rFonts w:ascii="Perpetua Titling MT" w:hAnsi="Perpetua Titling MT" w:cs="Segoe UI" w:hint="cs"/>
+          <w:sz w:val="18"/>
+          <w:szCs w:val="18"/>
+          <w:rtl/>
+        </w:rPr>
+        <w:t>קבוצות</w:t>
+      </w:r>
+      <w:r>
+        <w:rPr>
+          <w:rFonts w:ascii="Perpetua Titling MT" w:hAnsi="Perpetua Titling MT" w:cs="Segoe UI"/>
+          <w:sz w:val="18"/>
+          <w:szCs w:val="18"/>
+          <w:rtl/>
+        </w:rPr>
+        <w:t>.</w:t>
+      </w:r>
+    </w:p>
+    <w:p>
+      <w:pPr>
+        <w:spacing w:after="0"/>
+        <w:rPr>
+          <w:rFonts w:ascii="Perpetua Titling MT" w:hAnsi="Perpetua Titling MT" w:cs="Segoe UI"/>
+          <w:sz w:val="18"/>
+          <w:szCs w:val="18"/>
+          <w:rtl/>
+        </w:rPr>
+      </w:pPr>
+    </w:p>
+    <w:p>
+      <w:pPr>
+        <w:spacing w:after="0"/>
+        <w:rPr>
+          <w:rFonts w:ascii="Perpetua Titling MT" w:hAnsi="Perpetua Titling MT" w:cs="Segoe UI"/>
+          <w:sz w:val="18"/>
+          <w:szCs w:val="18"/>
+          <w:rtl/>
+        </w:rPr>
+      </w:pPr>
+    </w:p>
+    <w:p>
+      <w:pPr>
+        <w:spacing w:after="0"/>
+        <w:rPr>
+          <w:rFonts w:ascii="Perpetua Titling MT" w:hAnsi="Perpetua Titling MT" w:cs="Segoe UI"/>
+          <w:sz w:val="18"/>
+          <w:szCs w:val="18"/>
+          <w:rtl/>
+        </w:rPr>
+      </w:pPr>
+      <w:r>
+        <w:rPr>
+          <w:rFonts w:ascii="Perpetua Titling MT" w:hAnsi="Perpetua Titling MT" w:cs="Segoe UI" w:hint="cs"/>
+          <w:sz w:val="18"/>
+          <w:szCs w:val="18"/>
+          <w:rtl/>
+        </w:rPr>
+        <w:lastRenderedPageBreak/>
+        <w:t>בדיקת</w:t>
+      </w:r>
+      <w:r>
+        <w:rPr>
+          <w:rFonts w:ascii="Perpetua Titling MT" w:hAnsi="Perpetua Titling MT" w:cs="Segoe UI"/>
+          <w:sz w:val="18"/>
+          <w:szCs w:val="18"/>
+          <w:rtl/>
+        </w:rPr>
+        <w:t xml:space="preserve"> </w:t>
+      </w:r>
+      <w:r>
+        <w:rPr>
+          <w:rFonts w:ascii="Perpetua Titling MT" w:hAnsi="Perpetua Titling MT" w:cs="Segoe UI" w:hint="cs"/>
+          <w:sz w:val="18"/>
+          <w:szCs w:val="18"/>
+          <w:rtl/>
+        </w:rPr>
+        <w:t>מרחקים</w:t>
+      </w:r>
+      <w:r>
+        <w:rPr>
+          <w:rFonts w:ascii="Perpetua Titling MT" w:hAnsi="Perpetua Titling MT" w:cs="Segoe UI"/>
+          <w:sz w:val="18"/>
+          <w:szCs w:val="18"/>
+          <w:rtl/>
+        </w:rPr>
+        <w:t xml:space="preserve"> </w:t>
+      </w:r>
+      <w:r>
+        <w:rPr>
+          <w:rFonts w:ascii="Perpetua Titling MT" w:hAnsi="Perpetua Titling MT" w:cs="Segoe UI" w:hint="cs"/>
+          <w:sz w:val="18"/>
+          <w:szCs w:val="18"/>
+          <w:rtl/>
+        </w:rPr>
+        <w:t>בין</w:t>
+      </w:r>
+      <w:r>
+        <w:rPr>
+          <w:rFonts w:ascii="Perpetua Titling MT" w:hAnsi="Perpetua Titling MT" w:cs="Segoe UI"/>
+          <w:sz w:val="18"/>
+          <w:szCs w:val="18"/>
+          <w:rtl/>
+        </w:rPr>
+        <w:t xml:space="preserve"> </w:t>
+      </w:r>
+      <w:r>
+        <w:rPr>
+          <w:rFonts w:ascii="Perpetua Titling MT" w:hAnsi="Perpetua Titling MT" w:cs="Segoe UI" w:hint="cs"/>
+          <w:sz w:val="18"/>
+          <w:szCs w:val="18"/>
+          <w:rtl/>
+        </w:rPr>
+        <w:t>קבוצות</w:t>
+      </w:r>
+      <w:r>
+        <w:rPr>
+          <w:rFonts w:ascii="Perpetua Titling MT" w:hAnsi="Perpetua Titling MT" w:cs="Segoe UI"/>
+          <w:sz w:val="18"/>
+          <w:szCs w:val="18"/>
+          <w:rtl/>
+        </w:rPr>
+        <w:t>:</w:t>
+      </w:r>
+    </w:p>
+    <w:p>
+      <w:pPr>
+        <w:spacing w:after="0"/>
+        <w:rPr>
+          <w:rFonts w:ascii="Perpetua Titling MT" w:hAnsi="Perpetua Titling MT" w:cs="Segoe UI"/>
+          <w:sz w:val="18"/>
+          <w:szCs w:val="18"/>
+          <w:rtl/>
+        </w:rPr>
+      </w:pPr>
+    </w:p>
+    <w:p>
+      <w:pPr>
+        <w:spacing w:after="0"/>
+        <w:rPr>
+          <w:rFonts w:ascii="Perpetua Titling MT" w:hAnsi="Perpetua Titling MT" w:cs="Segoe UI"/>
+          <w:sz w:val="18"/>
+          <w:szCs w:val="18"/>
+          <w:rtl/>
+        </w:rPr>
+      </w:pPr>
+      <w:r>
+        <w:rPr>
+          <w:rFonts w:ascii="Perpetua Titling MT" w:hAnsi="Perpetua Titling MT" w:cs="Segoe UI" w:hint="cs"/>
+          <w:sz w:val="18"/>
+          <w:szCs w:val="18"/>
+          <w:rtl/>
+        </w:rPr>
+        <w:t>בקבוצת</w:t>
+      </w:r>
+      <w:r>
+        <w:rPr>
+          <w:rFonts w:ascii="Perpetua Titling MT" w:hAnsi="Perpetua Titling MT" w:cs="Segoe UI"/>
+          <w:sz w:val="18"/>
+          <w:szCs w:val="18"/>
+          <w:rtl/>
+        </w:rPr>
+        <w:t xml:space="preserve"> </w:t>
+      </w:r>
+      <w:r>
+        <w:rPr>
+          <w:rFonts w:ascii="Perpetua Titling MT" w:hAnsi="Perpetua Titling MT" w:cs="Segoe UI"/>
+          <w:sz w:val="18"/>
+          <w:szCs w:val="18"/>
+        </w:rPr>
+        <w:t xml:space="preserve">CS, </w:t>
+      </w:r>
+      <w:r>
+        <w:rPr>
+          <w:rFonts w:ascii="Perpetua Titling MT" w:hAnsi="Perpetua Titling MT" w:cs="Segoe UI" w:hint="cs"/>
+          <w:sz w:val="18"/>
+          <w:szCs w:val="18"/>
+          <w:rtl/>
+        </w:rPr>
+        <w:t xml:space="preserve"> </w:t>
+      </w:r>
+      <w:r>
+        <w:rPr>
+          <w:rFonts w:ascii="Perpetua Titling MT" w:hAnsi="Perpetua Titling MT" w:cs="Segoe UI" w:hint="cs"/>
+          <w:sz w:val="18"/>
+          <w:szCs w:val="18"/>
+          <w:rtl/>
+        </w:rPr>
+        <w:t>נחשב</w:t>
+      </w:r>
+      <w:r>
+        <w:rPr>
+          <w:rFonts w:ascii="Perpetua Titling MT" w:hAnsi="Perpetua Titling MT" w:cs="Segoe UI"/>
+          <w:sz w:val="18"/>
+          <w:szCs w:val="18"/>
+          <w:rtl/>
+        </w:rPr>
+        <w:t xml:space="preserve"> </w:t>
+      </w:r>
+      <w:r>
+        <w:rPr>
+          <w:rFonts w:ascii="Perpetua Titling MT" w:hAnsi="Perpetua Titling MT" w:cs="Segoe UI" w:hint="cs"/>
+          <w:sz w:val="18"/>
+          <w:szCs w:val="18"/>
+          <w:rtl/>
+        </w:rPr>
+        <w:t>את</w:t>
+      </w:r>
+      <w:r>
+        <w:rPr>
+          <w:rFonts w:ascii="Perpetua Titling MT" w:hAnsi="Perpetua Titling MT" w:cs="Segoe UI"/>
+          <w:sz w:val="18"/>
+          <w:szCs w:val="18"/>
+          <w:rtl/>
+        </w:rPr>
+        <w:t xml:space="preserve"> </w:t>
+      </w:r>
+      <w:r>
+        <w:rPr>
+          <w:rFonts w:ascii="Perpetua Titling MT" w:hAnsi="Perpetua Titling MT" w:cs="Segoe UI" w:hint="cs"/>
+          <w:sz w:val="18"/>
+          <w:szCs w:val="18"/>
+          <w:rtl/>
+        </w:rPr>
+        <w:t>המרחקים</w:t>
+      </w:r>
+      <w:r>
+        <w:rPr>
+          <w:rFonts w:ascii="Perpetua Titling MT" w:hAnsi="Perpetua Titling MT" w:cs="Segoe UI"/>
+          <w:sz w:val="18"/>
+          <w:szCs w:val="18"/>
+          <w:rtl/>
+        </w:rPr>
+        <w:t xml:space="preserve"> </w:t>
+      </w:r>
+      <w:r>
+        <w:rPr>
+          <w:rFonts w:ascii="Perpetua Titling MT" w:hAnsi="Perpetua Titling MT" w:cs="Segoe UI" w:hint="cs"/>
+          <w:sz w:val="18"/>
+          <w:szCs w:val="18"/>
+          <w:rtl/>
+        </w:rPr>
+        <w:t>בין</w:t>
+      </w:r>
+      <w:r>
+        <w:rPr>
+          <w:rFonts w:ascii="Perpetua Titling MT" w:hAnsi="Perpetua Titling MT" w:cs="Segoe UI"/>
+          <w:sz w:val="18"/>
+          <w:szCs w:val="18"/>
+          <w:rtl/>
+        </w:rPr>
+        <w:t xml:space="preserve"> </w:t>
+      </w:r>
+      <w:r>
+        <w:rPr>
+          <w:rFonts w:ascii="Perpetua Titling MT" w:hAnsi="Perpetua Titling MT" w:cs="Segoe UI" w:hint="cs"/>
+          <w:sz w:val="18"/>
+          <w:szCs w:val="18"/>
+          <w:rtl/>
+        </w:rPr>
+        <w:t>כל</w:t>
+      </w:r>
+      <w:r>
+        <w:rPr>
+          <w:rFonts w:ascii="Perpetua Titling MT" w:hAnsi="Perpetua Titling MT" w:cs="Segoe UI"/>
+          <w:sz w:val="18"/>
+          <w:szCs w:val="18"/>
+          <w:rtl/>
+        </w:rPr>
+        <w:t xml:space="preserve"> </w:t>
+      </w:r>
+      <w:r>
+        <w:rPr>
+          <w:rFonts w:ascii="Perpetua Titling MT" w:hAnsi="Perpetua Titling MT" w:cs="Segoe UI" w:hint="cs"/>
+          <w:sz w:val="18"/>
+          <w:szCs w:val="18"/>
+          <w:rtl/>
+        </w:rPr>
+        <w:t>האשכולות</w:t>
+      </w:r>
+      <w:r>
+        <w:rPr>
+          <w:rFonts w:ascii="Perpetua Titling MT" w:hAnsi="Perpetua Titling MT" w:cs="Segoe UI"/>
+          <w:sz w:val="18"/>
+          <w:szCs w:val="18"/>
+          <w:rtl/>
+        </w:rPr>
+        <w:t>.</w:t>
+      </w:r>
+    </w:p>
+    <w:p>
+      <w:pPr>
+        <w:spacing w:after="0"/>
+        <w:rPr>
+          <w:rFonts w:ascii="Perpetua Titling MT" w:hAnsi="Perpetua Titling MT" w:cs="Segoe UI"/>
+          <w:sz w:val="18"/>
+          <w:szCs w:val="18"/>
+          <w:rtl/>
+        </w:rPr>
+      </w:pPr>
+      <w:r>
+        <w:rPr>
+          <w:rFonts w:ascii="Perpetua Titling MT" w:hAnsi="Perpetua Titling MT" w:cs="Segoe UI" w:hint="cs"/>
+          <w:sz w:val="18"/>
+          <w:szCs w:val="18"/>
+          <w:rtl/>
+        </w:rPr>
+        <w:t>בקבוצת</w:t>
+      </w:r>
+      <w:r>
+        <w:rPr>
+          <w:rFonts w:ascii="Perpetua Titling MT" w:hAnsi="Perpetua Titling MT" w:cs="Segoe UI"/>
+          <w:sz w:val="18"/>
+          <w:szCs w:val="18"/>
+          <w:rtl/>
+        </w:rPr>
+        <w:t xml:space="preserve"> </w:t>
+      </w:r>
+      <w:r>
+        <w:rPr>
+          <w:rFonts w:ascii="Perpetua Titling MT" w:hAnsi="Perpetua Titling MT" w:cs="Segoe UI"/>
+          <w:sz w:val="18"/>
+          <w:szCs w:val="18"/>
+        </w:rPr>
+        <w:t xml:space="preserve">RS, </w:t>
+      </w:r>
+      <w:r>
+        <w:rPr>
+          <w:rFonts w:ascii="Perpetua Titling MT" w:hAnsi="Perpetua Titling MT" w:cs="Segoe UI" w:hint="cs"/>
+          <w:sz w:val="18"/>
+          <w:szCs w:val="18"/>
+          <w:rtl/>
+        </w:rPr>
+        <w:t xml:space="preserve"> </w:t>
+      </w:r>
+      <w:r>
+        <w:rPr>
+          <w:rFonts w:ascii="Perpetua Titling MT" w:hAnsi="Perpetua Titling MT" w:cs="Segoe UI" w:hint="cs"/>
+          <w:sz w:val="18"/>
+          <w:szCs w:val="18"/>
+          <w:rtl/>
+        </w:rPr>
+        <w:t>נחשב</w:t>
+      </w:r>
+      <w:r>
+        <w:rPr>
+          <w:rFonts w:ascii="Perpetua Titling MT" w:hAnsi="Perpetua Titling MT" w:cs="Segoe UI"/>
+          <w:sz w:val="18"/>
+          <w:szCs w:val="18"/>
+          <w:rtl/>
+        </w:rPr>
+        <w:t xml:space="preserve"> </w:t>
+      </w:r>
+      <w:r>
+        <w:rPr>
+          <w:rFonts w:ascii="Perpetua Titling MT" w:hAnsi="Perpetua Titling MT" w:cs="Segoe UI" w:hint="cs"/>
+          <w:sz w:val="18"/>
+          <w:szCs w:val="18"/>
+          <w:rtl/>
+        </w:rPr>
+        <w:t>את</w:t>
+      </w:r>
+      <w:r>
+        <w:rPr>
+          <w:rFonts w:ascii="Perpetua Titling MT" w:hAnsi="Perpetua Titling MT" w:cs="Segoe UI"/>
+          <w:sz w:val="18"/>
+          <w:szCs w:val="18"/>
+          <w:rtl/>
+        </w:rPr>
+        <w:t xml:space="preserve"> </w:t>
+      </w:r>
+      <w:r>
+        <w:rPr>
+          <w:rFonts w:ascii="Perpetua Titling MT" w:hAnsi="Perpetua Titling MT" w:cs="Segoe UI" w:hint="cs"/>
+          <w:sz w:val="18"/>
+          <w:szCs w:val="18"/>
+          <w:rtl/>
+        </w:rPr>
+        <w:t>המרחקים</w:t>
+      </w:r>
+      <w:r>
+        <w:rPr>
+          <w:rFonts w:ascii="Perpetua Titling MT" w:hAnsi="Perpetua Titling MT" w:cs="Segoe UI"/>
+          <w:sz w:val="18"/>
+          <w:szCs w:val="18"/>
+          <w:rtl/>
+        </w:rPr>
+        <w:t xml:space="preserve"> </w:t>
+      </w:r>
+      <w:r>
+        <w:rPr>
+          <w:rFonts w:ascii="Perpetua Titling MT" w:hAnsi="Perpetua Titling MT" w:cs="Segoe UI" w:hint="cs"/>
+          <w:sz w:val="18"/>
+          <w:szCs w:val="18"/>
+          <w:rtl/>
+        </w:rPr>
+        <w:t>בין</w:t>
+      </w:r>
+      <w:r>
+        <w:rPr>
+          <w:rFonts w:ascii="Perpetua Titling MT" w:hAnsi="Perpetua Titling MT" w:cs="Segoe UI"/>
+          <w:sz w:val="18"/>
+          <w:szCs w:val="18"/>
+          <w:rtl/>
+        </w:rPr>
+        <w:t xml:space="preserve"> </w:t>
+      </w:r>
+      <w:r>
+        <w:rPr>
+          <w:rFonts w:ascii="Perpetua Titling MT" w:hAnsi="Perpetua Titling MT" w:cs="Segoe UI" w:hint="cs"/>
+          <w:sz w:val="18"/>
+          <w:szCs w:val="18"/>
+          <w:rtl/>
+        </w:rPr>
+        <w:t>כל</w:t>
+      </w:r>
+      <w:r>
+        <w:rPr>
+          <w:rFonts w:ascii="Perpetua Titling MT" w:hAnsi="Perpetua Titling MT" w:cs="Segoe UI"/>
+          <w:sz w:val="18"/>
+          <w:szCs w:val="18"/>
+          <w:rtl/>
+        </w:rPr>
+        <w:t xml:space="preserve"> </w:t>
+      </w:r>
+      <w:r>
+        <w:rPr>
+          <w:rFonts w:ascii="Perpetua Titling MT" w:hAnsi="Perpetua Titling MT" w:cs="Segoe UI" w:hint="cs"/>
+          <w:sz w:val="18"/>
+          <w:szCs w:val="18"/>
+          <w:rtl/>
+        </w:rPr>
+        <w:t>נקודה</w:t>
+      </w:r>
+      <w:r>
+        <w:rPr>
+          <w:rFonts w:ascii="Perpetua Titling MT" w:hAnsi="Perpetua Titling MT" w:cs="Segoe UI"/>
+          <w:sz w:val="18"/>
+          <w:szCs w:val="18"/>
+          <w:rtl/>
+        </w:rPr>
+        <w:t xml:space="preserve"> </w:t>
+      </w:r>
+      <w:r>
+        <w:rPr>
+          <w:rFonts w:ascii="Perpetua Titling MT" w:hAnsi="Perpetua Titling MT" w:cs="Segoe UI" w:hint="cs"/>
+          <w:sz w:val="18"/>
+          <w:szCs w:val="18"/>
+          <w:rtl/>
+        </w:rPr>
+        <w:t>בכל</w:t>
+      </w:r>
+      <w:r>
+        <w:rPr>
+          <w:rFonts w:ascii="Perpetua Titling MT" w:hAnsi="Perpetua Titling MT" w:cs="Segoe UI"/>
+          <w:sz w:val="18"/>
+          <w:szCs w:val="18"/>
+          <w:rtl/>
+        </w:rPr>
+        <w:t xml:space="preserve"> </w:t>
+      </w:r>
+      <w:r>
+        <w:rPr>
+          <w:rFonts w:ascii="Perpetua Titling MT" w:hAnsi="Perpetua Titling MT" w:cs="Segoe UI" w:hint="cs"/>
+          <w:sz w:val="18"/>
+          <w:szCs w:val="18"/>
+          <w:rtl/>
+        </w:rPr>
+        <w:t>אשכול</w:t>
+      </w:r>
+      <w:r>
+        <w:rPr>
+          <w:rFonts w:ascii="Perpetua Titling MT" w:hAnsi="Perpetua Titling MT" w:cs="Segoe UI"/>
+          <w:sz w:val="18"/>
+          <w:szCs w:val="18"/>
+          <w:rtl/>
+        </w:rPr>
+        <w:t>.</w:t>
+      </w:r>
+    </w:p>
+    <w:p>
+      <w:pPr>
+        <w:spacing w:after="0"/>
+        <w:rPr>
+          <w:rFonts w:ascii="Perpetua Titling MT" w:hAnsi="Perpetua Titling MT" w:cs="Segoe UI"/>
+          <w:sz w:val="18"/>
+          <w:szCs w:val="18"/>
+          <w:rtl/>
+        </w:rPr>
+      </w:pPr>
+      <w:r>
+        <w:rPr>
+          <w:rFonts w:ascii="Perpetua Titling MT" w:hAnsi="Perpetua Titling MT" w:cs="Segoe UI" w:hint="cs"/>
+          <w:sz w:val="18"/>
+          <w:szCs w:val="18"/>
+          <w:rtl/>
+        </w:rPr>
+        <w:t>נבדוק</w:t>
+      </w:r>
+      <w:r>
+        <w:rPr>
+          <w:rFonts w:ascii="Perpetua Titling MT" w:hAnsi="Perpetua Titling MT" w:cs="Segoe UI"/>
+          <w:sz w:val="18"/>
+          <w:szCs w:val="18"/>
+          <w:rtl/>
+        </w:rPr>
+        <w:t xml:space="preserve"> </w:t>
+      </w:r>
+      <w:r>
+        <w:rPr>
+          <w:rFonts w:ascii="Perpetua Titling MT" w:hAnsi="Perpetua Titling MT" w:cs="Segoe UI" w:hint="cs"/>
+          <w:sz w:val="18"/>
+          <w:szCs w:val="18"/>
+          <w:rtl/>
+        </w:rPr>
+        <w:t>אם</w:t>
+      </w:r>
+      <w:r>
+        <w:rPr>
+          <w:rFonts w:ascii="Perpetua Titling MT" w:hAnsi="Perpetua Titling MT" w:cs="Segoe UI"/>
+          <w:sz w:val="18"/>
+          <w:szCs w:val="18"/>
+          <w:rtl/>
+        </w:rPr>
+        <w:t xml:space="preserve"> </w:t>
+      </w:r>
+      <w:r>
+        <w:rPr>
+          <w:rFonts w:ascii="Perpetua Titling MT" w:hAnsi="Perpetua Titling MT" w:cs="Segoe UI" w:hint="cs"/>
+          <w:sz w:val="18"/>
+          <w:szCs w:val="18"/>
+          <w:rtl/>
+        </w:rPr>
+        <w:t>המרחקים</w:t>
+      </w:r>
+      <w:r>
+        <w:rPr>
+          <w:rFonts w:ascii="Perpetua Titling MT" w:hAnsi="Perpetua Titling MT" w:cs="Segoe UI"/>
+          <w:sz w:val="18"/>
+          <w:szCs w:val="18"/>
+          <w:rtl/>
+        </w:rPr>
+        <w:t xml:space="preserve"> </w:t>
+      </w:r>
+      <w:r>
+        <w:rPr>
+          <w:rFonts w:ascii="Perpetua Titling MT" w:hAnsi="Perpetua Titling MT" w:cs="Segoe UI" w:hint="cs"/>
+          <w:sz w:val="18"/>
+          <w:szCs w:val="18"/>
+          <w:rtl/>
+        </w:rPr>
+        <w:t>בין</w:t>
+      </w:r>
+      <w:r>
+        <w:rPr>
+          <w:rFonts w:ascii="Perpetua Titling MT" w:hAnsi="Perpetua Titling MT" w:cs="Segoe UI"/>
+          <w:sz w:val="18"/>
+          <w:szCs w:val="18"/>
+          <w:rtl/>
+        </w:rPr>
+        <w:t xml:space="preserve"> </w:t>
+      </w:r>
+      <w:r>
+        <w:rPr>
+          <w:rFonts w:ascii="Perpetua Titling MT" w:hAnsi="Perpetua Titling MT" w:cs="Segoe UI" w:hint="cs"/>
+          <w:sz w:val="18"/>
+          <w:szCs w:val="18"/>
+          <w:rtl/>
+        </w:rPr>
+        <w:t>הנקודות</w:t>
+      </w:r>
+      <w:r>
+        <w:rPr>
+          <w:rFonts w:ascii="Perpetua Titling MT" w:hAnsi="Perpetua Titling MT" w:cs="Segoe UI"/>
+          <w:sz w:val="18"/>
+          <w:szCs w:val="18"/>
+          <w:rtl/>
+        </w:rPr>
+        <w:t xml:space="preserve"> </w:t>
+      </w:r>
+      <w:r>
+        <w:rPr>
+          <w:rFonts w:ascii="Perpetua Titling MT" w:hAnsi="Perpetua Titling MT" w:cs="Segoe UI" w:hint="cs"/>
+          <w:sz w:val="18"/>
+          <w:szCs w:val="18"/>
+          <w:rtl/>
+        </w:rPr>
+        <w:t>בתוכם</w:t>
+      </w:r>
+      <w:r>
+        <w:rPr>
+          <w:rFonts w:ascii="Perpetua Titling MT" w:hAnsi="Perpetua Titling MT" w:cs="Segoe UI"/>
+          <w:sz w:val="18"/>
+          <w:szCs w:val="18"/>
+          <w:rtl/>
+        </w:rPr>
+        <w:t xml:space="preserve"> </w:t>
+      </w:r>
+      <w:r>
+        <w:rPr>
+          <w:rFonts w:ascii="Perpetua Titling MT" w:hAnsi="Perpetua Titling MT" w:cs="Segoe UI" w:hint="cs"/>
+          <w:sz w:val="18"/>
+          <w:szCs w:val="18"/>
+          <w:rtl/>
+        </w:rPr>
+        <w:t>קטנים</w:t>
+      </w:r>
+      <w:r>
+        <w:rPr>
+          <w:rFonts w:ascii="Perpetua Titling MT" w:hAnsi="Perpetua Titling MT" w:cs="Segoe UI"/>
+          <w:sz w:val="18"/>
+          <w:szCs w:val="18"/>
+          <w:rtl/>
+        </w:rPr>
+        <w:t xml:space="preserve"> </w:t>
+      </w:r>
+      <w:r>
+        <w:rPr>
+          <w:rFonts w:ascii="Perpetua Titling MT" w:hAnsi="Perpetua Titling MT" w:cs="Segoe UI" w:hint="cs"/>
+          <w:sz w:val="18"/>
+          <w:szCs w:val="18"/>
+          <w:rtl/>
+        </w:rPr>
+        <w:t>יותר</w:t>
+      </w:r>
+      <w:r>
+        <w:rPr>
+          <w:rFonts w:ascii="Perpetua Titling MT" w:hAnsi="Perpetua Titling MT" w:cs="Segoe UI"/>
+          <w:sz w:val="18"/>
+          <w:szCs w:val="18"/>
+          <w:rtl/>
+        </w:rPr>
+        <w:t xml:space="preserve"> </w:t>
+      </w:r>
+      <w:r>
+        <w:rPr>
+          <w:rFonts w:ascii="Perpetua Titling MT" w:hAnsi="Perpetua Titling MT" w:cs="Segoe UI" w:hint="cs"/>
+          <w:sz w:val="18"/>
+          <w:szCs w:val="18"/>
+          <w:rtl/>
+        </w:rPr>
+        <w:t>מערך</w:t>
+      </w:r>
+      <w:r>
+        <w:rPr>
+          <w:rFonts w:ascii="Perpetua Titling MT" w:hAnsi="Perpetua Titling MT" w:cs="Segoe UI"/>
+          <w:sz w:val="18"/>
+          <w:szCs w:val="18"/>
+          <w:rtl/>
+        </w:rPr>
+        <w:t xml:space="preserve"> </w:t>
+      </w:r>
+      <w:r>
+        <w:rPr>
+          <w:rFonts w:ascii="Perpetua Titling MT" w:hAnsi="Perpetua Titling MT" w:cs="Segoe UI" w:hint="cs"/>
+          <w:sz w:val="18"/>
+          <w:szCs w:val="18"/>
+          <w:rtl/>
+        </w:rPr>
+        <w:t>הסף</w:t>
+      </w:r>
+      <w:r>
+        <w:rPr>
+          <w:rFonts w:ascii="Perpetua Titling MT" w:hAnsi="Perpetua Titling MT" w:cs="Segoe UI"/>
+          <w:sz w:val="18"/>
+          <w:szCs w:val="18"/>
+          <w:rtl/>
+        </w:rPr>
+        <w:t>.</w:t>
+      </w:r>
+    </w:p>
+    <w:p>
+      <w:pPr>
+        <w:spacing w:after="0"/>
+        <w:rPr>
+          <w:rFonts w:ascii="Perpetua Titling MT" w:hAnsi="Perpetua Titling MT" w:cs="Segoe UI"/>
+          <w:sz w:val="18"/>
+          <w:szCs w:val="18"/>
+          <w:rtl/>
+        </w:rPr>
+      </w:pPr>
+      <w:r>
+        <w:rPr>
+          <w:rFonts w:ascii="Perpetua Titling MT" w:hAnsi="Perpetua Titling MT" w:cs="Segoe UI" w:hint="cs"/>
+          <w:sz w:val="18"/>
+          <w:szCs w:val="18"/>
+          <w:rtl/>
+        </w:rPr>
+        <w:t>אם</w:t>
+      </w:r>
+      <w:r>
+        <w:rPr>
+          <w:rFonts w:ascii="Perpetua Titling MT" w:hAnsi="Perpetua Titling MT" w:cs="Segoe UI"/>
+          <w:sz w:val="18"/>
+          <w:szCs w:val="18"/>
+          <w:rtl/>
+        </w:rPr>
+        <w:t xml:space="preserve"> </w:t>
+      </w:r>
+      <w:r>
+        <w:rPr>
+          <w:rFonts w:ascii="Perpetua Titling MT" w:hAnsi="Perpetua Titling MT" w:cs="Segoe UI" w:hint="cs"/>
+          <w:sz w:val="18"/>
+          <w:szCs w:val="18"/>
+          <w:rtl/>
+        </w:rPr>
+        <w:t>המרחקים</w:t>
+      </w:r>
+      <w:r>
+        <w:rPr>
+          <w:rFonts w:ascii="Perpetua Titling MT" w:hAnsi="Perpetua Titling MT" w:cs="Segoe UI"/>
+          <w:sz w:val="18"/>
+          <w:szCs w:val="18"/>
+          <w:rtl/>
+        </w:rPr>
+        <w:t xml:space="preserve"> </w:t>
+      </w:r>
+      <w:r>
+        <w:rPr>
+          <w:rFonts w:ascii="Perpetua Titling MT" w:hAnsi="Perpetua Titling MT" w:cs="Segoe UI" w:hint="cs"/>
+          <w:sz w:val="18"/>
+          <w:szCs w:val="18"/>
+          <w:rtl/>
+        </w:rPr>
+        <w:t>מתחת</w:t>
+      </w:r>
+      <w:r>
+        <w:rPr>
+          <w:rFonts w:ascii="Perpetua Titling MT" w:hAnsi="Perpetua Titling MT" w:cs="Segoe UI"/>
+          <w:sz w:val="18"/>
+          <w:szCs w:val="18"/>
+          <w:rtl/>
+        </w:rPr>
+        <w:t xml:space="preserve"> </w:t>
+      </w:r>
+      <w:r>
+        <w:rPr>
+          <w:rFonts w:ascii="Perpetua Titling MT" w:hAnsi="Perpetua Titling MT" w:cs="Segoe UI" w:hint="cs"/>
+          <w:sz w:val="18"/>
+          <w:szCs w:val="18"/>
+          <w:rtl/>
+        </w:rPr>
+        <w:t>לערך</w:t>
+      </w:r>
+      <w:r>
+        <w:rPr>
+          <w:rFonts w:ascii="Perpetua Titling MT" w:hAnsi="Perpetua Titling MT" w:cs="Segoe UI"/>
+          <w:sz w:val="18"/>
+          <w:szCs w:val="18"/>
+          <w:rtl/>
+        </w:rPr>
+        <w:t xml:space="preserve"> </w:t>
+      </w:r>
+      <w:r>
+        <w:rPr>
+          <w:rFonts w:ascii="Perpetua Titling MT" w:hAnsi="Perpetua Titling MT" w:cs="Segoe UI" w:hint="cs"/>
+          <w:sz w:val="18"/>
+          <w:szCs w:val="18"/>
+          <w:rtl/>
+        </w:rPr>
+        <w:t>הסף</w:t>
+      </w:r>
+      <w:r>
+        <w:rPr>
+          <w:rFonts w:ascii="Perpetua Titling MT" w:hAnsi="Perpetua Titling MT" w:cs="Segoe UI"/>
+          <w:sz w:val="18"/>
+          <w:szCs w:val="18"/>
+          <w:rtl/>
+        </w:rPr>
+        <w:t xml:space="preserve">, </w:t>
+      </w:r>
+      <w:r>
+        <w:rPr>
+          <w:rFonts w:ascii="Perpetua Titling MT" w:hAnsi="Perpetua Titling MT" w:cs="Segoe UI" w:hint="cs"/>
+          <w:sz w:val="18"/>
+          <w:szCs w:val="18"/>
+          <w:rtl/>
+        </w:rPr>
+        <w:t>נבצע</w:t>
+      </w:r>
+      <w:r>
+        <w:rPr>
+          <w:rFonts w:ascii="Perpetua Titling MT" w:hAnsi="Perpetua Titling MT" w:cs="Segoe UI"/>
+          <w:sz w:val="18"/>
+          <w:szCs w:val="18"/>
+          <w:rtl/>
+        </w:rPr>
+        <w:t xml:space="preserve"> </w:t>
+      </w:r>
+      <w:r>
+        <w:rPr>
+          <w:rFonts w:ascii="Perpetua Titling MT" w:hAnsi="Perpetua Titling MT" w:cs="Segoe UI" w:hint="cs"/>
+          <w:sz w:val="18"/>
+          <w:szCs w:val="18"/>
+          <w:rtl/>
+        </w:rPr>
+        <w:t>איחוד</w:t>
+      </w:r>
+      <w:r>
+        <w:rPr>
+          <w:rFonts w:ascii="Perpetua Titling MT" w:hAnsi="Perpetua Titling MT" w:cs="Segoe UI"/>
+          <w:sz w:val="18"/>
+          <w:szCs w:val="18"/>
+          <w:rtl/>
+        </w:rPr>
+        <w:t xml:space="preserve"> </w:t>
+      </w:r>
+      <w:r>
+        <w:rPr>
+          <w:rFonts w:ascii="Perpetua Titling MT" w:hAnsi="Perpetua Titling MT" w:cs="Segoe UI" w:hint="cs"/>
+          <w:sz w:val="18"/>
+          <w:szCs w:val="18"/>
+          <w:rtl/>
+        </w:rPr>
+        <w:t>של</w:t>
+      </w:r>
+      <w:r>
+        <w:rPr>
+          <w:rFonts w:ascii="Perpetua Titling MT" w:hAnsi="Perpetua Titling MT" w:cs="Segoe UI"/>
+          <w:sz w:val="18"/>
+          <w:szCs w:val="18"/>
+          <w:rtl/>
+        </w:rPr>
+        <w:t xml:space="preserve"> </w:t>
+      </w:r>
+      <w:r>
+        <w:rPr>
+          <w:rFonts w:ascii="Perpetua Titling MT" w:hAnsi="Perpetua Titling MT" w:cs="Segoe UI" w:hint="cs"/>
+          <w:sz w:val="18"/>
+          <w:szCs w:val="18"/>
+          <w:rtl/>
+        </w:rPr>
+        <w:t>האשכולות</w:t>
+      </w:r>
+      <w:r>
+        <w:rPr>
+          <w:rFonts w:ascii="Perpetua Titling MT" w:hAnsi="Perpetua Titling MT" w:cs="Segoe UI"/>
+          <w:sz w:val="18"/>
+          <w:szCs w:val="18"/>
+          <w:rtl/>
+        </w:rPr>
+        <w:t>.</w:t>
+      </w:r>
+    </w:p>
+    <w:p>
+      <w:pPr>
+        <w:spacing w:after="0"/>
+        <w:rPr>
+          <w:rFonts w:ascii="Perpetua Titling MT" w:hAnsi="Perpetua Titling MT" w:cs="Segoe UI"/>
+          <w:sz w:val="18"/>
+          <w:szCs w:val="18"/>
+          <w:rtl/>
+        </w:rPr>
+      </w:pPr>
+      <w:r>
+        <w:rPr>
+          <w:rFonts w:ascii="Perpetua Titling MT" w:hAnsi="Perpetua Titling MT" w:cs="Segoe UI" w:hint="cs"/>
+          <w:sz w:val="18"/>
+          <w:szCs w:val="18"/>
+          <w:rtl/>
+        </w:rPr>
+        <w:t>רישום</w:t>
+      </w:r>
+      <w:r>
+        <w:rPr>
+          <w:rFonts w:ascii="Perpetua Titling MT" w:hAnsi="Perpetua Titling MT" w:cs="Segoe UI"/>
+          <w:sz w:val="18"/>
+          <w:szCs w:val="18"/>
+          <w:rtl/>
+        </w:rPr>
+        <w:t xml:space="preserve"> </w:t>
+      </w:r>
+      <w:r>
+        <w:rPr>
+          <w:rFonts w:ascii="Perpetua Titling MT" w:hAnsi="Perpetua Titling MT" w:cs="Segoe UI" w:hint="cs"/>
+          <w:sz w:val="18"/>
+          <w:szCs w:val="18"/>
+          <w:rtl/>
+        </w:rPr>
+        <w:t>נקודות</w:t>
+      </w:r>
+      <w:r>
+        <w:rPr>
+          <w:rFonts w:ascii="Perpetua Titling MT" w:hAnsi="Perpetua Titling MT" w:cs="Segoe UI"/>
+          <w:sz w:val="18"/>
+          <w:szCs w:val="18"/>
+          <w:rtl/>
+        </w:rPr>
+        <w:t xml:space="preserve"> </w:t>
+      </w:r>
+      <w:r>
+        <w:rPr>
+          <w:rFonts w:ascii="Perpetua Titling MT" w:hAnsi="Perpetua Titling MT" w:cs="Segoe UI" w:hint="cs"/>
+          <w:sz w:val="18"/>
+          <w:szCs w:val="18"/>
+          <w:rtl/>
+        </w:rPr>
+        <w:t>שמעוברות</w:t>
+      </w:r>
+      <w:r>
+        <w:rPr>
+          <w:rFonts w:ascii="Perpetua Titling MT" w:hAnsi="Perpetua Titling MT" w:cs="Segoe UI"/>
+          <w:sz w:val="18"/>
+          <w:szCs w:val="18"/>
+          <w:rtl/>
+        </w:rPr>
+        <w:t xml:space="preserve"> </w:t>
+      </w:r>
+      <w:r>
+        <w:rPr>
+          <w:rFonts w:ascii="Perpetua Titling MT" w:hAnsi="Perpetua Titling MT" w:cs="Segoe UI" w:hint="cs"/>
+          <w:sz w:val="18"/>
+          <w:szCs w:val="18"/>
+          <w:rtl/>
+        </w:rPr>
+        <w:t>ל</w:t>
+      </w:r>
+      <w:r>
+        <w:rPr>
+          <w:rFonts w:ascii="Perpetua Titling MT" w:hAnsi="Perpetua Titling MT" w:cs="Segoe UI"/>
+          <w:sz w:val="18"/>
+          <w:szCs w:val="18"/>
+          <w:rtl/>
+        </w:rPr>
+        <w:t>-</w:t>
+      </w:r>
+      <w:r>
+        <w:rPr>
+          <w:rFonts w:ascii="Perpetua Titling MT" w:hAnsi="Perpetua Titling MT" w:cs="Segoe UI"/>
+          <w:sz w:val="18"/>
+          <w:szCs w:val="18"/>
+        </w:rPr>
+        <w:t>DS:</w:t>
+      </w:r>
+    </w:p>
+    <w:p>
+      <w:pPr>
+        <w:spacing w:after="0"/>
+        <w:rPr>
+          <w:rFonts w:ascii="Perpetua Titling MT" w:hAnsi="Perpetua Titling MT" w:cs="Segoe UI"/>
+          <w:sz w:val="18"/>
+          <w:szCs w:val="18"/>
+          <w:rtl/>
+        </w:rPr>
+      </w:pPr>
+    </w:p>
+    <w:p>
+      <w:pPr>
+        <w:spacing w:after="0"/>
+        <w:rPr>
+          <w:rFonts w:ascii="Perpetua Titling MT" w:hAnsi="Perpetua Titling MT" w:cs="Segoe UI"/>
+          <w:sz w:val="18"/>
+          <w:szCs w:val="18"/>
+          <w:rtl/>
+        </w:rPr>
+      </w:pPr>
+      <w:r>
+        <w:rPr>
+          <w:rFonts w:ascii="Perpetua Titling MT" w:hAnsi="Perpetua Titling MT" w:cs="Segoe UI" w:hint="cs"/>
+          <w:sz w:val="18"/>
+          <w:szCs w:val="18"/>
+          <w:rtl/>
+        </w:rPr>
+        <w:t>כל</w:t>
+      </w:r>
+      <w:r>
+        <w:rPr>
+          <w:rFonts w:ascii="Perpetua Titling MT" w:hAnsi="Perpetua Titling MT" w:cs="Segoe UI"/>
+          <w:sz w:val="18"/>
+          <w:szCs w:val="18"/>
+          <w:rtl/>
+        </w:rPr>
+        <w:t xml:space="preserve"> </w:t>
+      </w:r>
+      <w:r>
+        <w:rPr>
+          <w:rFonts w:ascii="Perpetua Titling MT" w:hAnsi="Perpetua Titling MT" w:cs="Segoe UI" w:hint="cs"/>
+          <w:sz w:val="18"/>
+          <w:szCs w:val="18"/>
+          <w:rtl/>
+        </w:rPr>
+        <w:t>נקודה</w:t>
+      </w:r>
+      <w:r>
+        <w:rPr>
+          <w:rFonts w:ascii="Perpetua Titling MT" w:hAnsi="Perpetua Titling MT" w:cs="Segoe UI"/>
+          <w:sz w:val="18"/>
+          <w:szCs w:val="18"/>
+          <w:rtl/>
+        </w:rPr>
+        <w:t xml:space="preserve"> </w:t>
+      </w:r>
+      <w:r>
+        <w:rPr>
+          <w:rFonts w:ascii="Perpetua Titling MT" w:hAnsi="Perpetua Titling MT" w:cs="Segoe UI" w:hint="cs"/>
+          <w:sz w:val="18"/>
+          <w:szCs w:val="18"/>
+          <w:rtl/>
+        </w:rPr>
+        <w:t>שמועברת</w:t>
+      </w:r>
+      <w:r>
+        <w:rPr>
+          <w:rFonts w:ascii="Perpetua Titling MT" w:hAnsi="Perpetua Titling MT" w:cs="Segoe UI"/>
+          <w:sz w:val="18"/>
+          <w:szCs w:val="18"/>
+          <w:rtl/>
+        </w:rPr>
+        <w:t xml:space="preserve"> </w:t>
+      </w:r>
+      <w:r>
+        <w:rPr>
+          <w:rFonts w:ascii="Perpetua Titling MT" w:hAnsi="Perpetua Titling MT" w:cs="Segoe UI" w:hint="cs"/>
+          <w:sz w:val="18"/>
+          <w:szCs w:val="18"/>
+          <w:rtl/>
+        </w:rPr>
+        <w:t>בוודאות</w:t>
+      </w:r>
+      <w:r>
+        <w:rPr>
+          <w:rFonts w:ascii="Perpetua Titling MT" w:hAnsi="Perpetua Titling MT" w:cs="Segoe UI"/>
+          <w:sz w:val="18"/>
+          <w:szCs w:val="18"/>
+          <w:rtl/>
+        </w:rPr>
+        <w:t xml:space="preserve"> </w:t>
+      </w:r>
+      <w:r>
+        <w:rPr>
+          <w:rFonts w:ascii="Perpetua Titling MT" w:hAnsi="Perpetua Titling MT" w:cs="Segoe UI" w:hint="cs"/>
+          <w:sz w:val="18"/>
+          <w:szCs w:val="18"/>
+          <w:rtl/>
+        </w:rPr>
+        <w:t>ל</w:t>
+      </w:r>
+      <w:r>
+        <w:rPr>
+          <w:rFonts w:ascii="Perpetua Titling MT" w:hAnsi="Perpetua Titling MT" w:cs="Segoe UI"/>
+          <w:sz w:val="18"/>
+          <w:szCs w:val="18"/>
+          <w:rtl/>
+        </w:rPr>
+        <w:t>-</w:t>
+      </w:r>
+      <w:r>
+        <w:rPr>
+          <w:rFonts w:ascii="Perpetua Titling MT" w:hAnsi="Perpetua Titling MT" w:cs="Segoe UI"/>
+          <w:sz w:val="18"/>
+          <w:szCs w:val="18"/>
+        </w:rPr>
+        <w:t>DS</w:t>
+      </w:r>
+      <w:r>
+        <w:rPr>
+          <w:rFonts w:ascii="Perpetua Titling MT" w:hAnsi="Perpetua Titling MT" w:cs="Segoe UI"/>
+          <w:sz w:val="18"/>
+          <w:szCs w:val="18"/>
+          <w:rtl/>
+        </w:rPr>
+        <w:t xml:space="preserve"> </w:t>
+      </w:r>
+      <w:r>
+        <w:rPr>
+          <w:rFonts w:ascii="Perpetua Titling MT" w:hAnsi="Perpetua Titling MT" w:cs="Segoe UI" w:hint="cs"/>
+          <w:sz w:val="18"/>
+          <w:szCs w:val="18"/>
+          <w:rtl/>
+        </w:rPr>
+        <w:t>תירשם</w:t>
+      </w:r>
+      <w:r>
+        <w:rPr>
+          <w:rFonts w:ascii="Perpetua Titling MT" w:hAnsi="Perpetua Titling MT" w:cs="Segoe UI"/>
+          <w:sz w:val="18"/>
+          <w:szCs w:val="18"/>
+          <w:rtl/>
+        </w:rPr>
+        <w:t xml:space="preserve"> </w:t>
+      </w:r>
+      <w:r>
+        <w:rPr>
+          <w:rFonts w:ascii="Perpetua Titling MT" w:hAnsi="Perpetua Titling MT" w:cs="Segoe UI" w:hint="cs"/>
+          <w:sz w:val="18"/>
+          <w:szCs w:val="18"/>
+          <w:rtl/>
+        </w:rPr>
+        <w:t>בקובץ</w:t>
+      </w:r>
+      <w:r>
+        <w:rPr>
+          <w:rFonts w:ascii="Perpetua Titling MT" w:hAnsi="Perpetua Titling MT" w:cs="Segoe UI"/>
+          <w:sz w:val="18"/>
+          <w:szCs w:val="18"/>
+          <w:rtl/>
+        </w:rPr>
+        <w:t xml:space="preserve">, </w:t>
+      </w:r>
+      <w:r>
+        <w:rPr>
+          <w:rFonts w:ascii="Perpetua Titling MT" w:hAnsi="Perpetua Titling MT" w:cs="Segoe UI" w:hint="cs"/>
+          <w:sz w:val="18"/>
+          <w:szCs w:val="18"/>
+          <w:rtl/>
+        </w:rPr>
+        <w:t>כולל</w:t>
+      </w:r>
+      <w:r>
+        <w:rPr>
+          <w:rFonts w:ascii="Perpetua Titling MT" w:hAnsi="Perpetua Titling MT" w:cs="Segoe UI"/>
+          <w:sz w:val="18"/>
+          <w:szCs w:val="18"/>
+          <w:rtl/>
+        </w:rPr>
+        <w:t xml:space="preserve"> </w:t>
+      </w:r>
+      <w:r>
+        <w:rPr>
+          <w:rFonts w:ascii="Perpetua Titling MT" w:hAnsi="Perpetua Titling MT" w:cs="Segoe UI" w:hint="cs"/>
+          <w:sz w:val="18"/>
+          <w:szCs w:val="18"/>
+          <w:rtl/>
+        </w:rPr>
+        <w:t>המספור</w:t>
+      </w:r>
+      <w:r>
+        <w:rPr>
+          <w:rFonts w:ascii="Perpetua Titling MT" w:hAnsi="Perpetua Titling MT" w:cs="Segoe UI"/>
+          <w:sz w:val="18"/>
+          <w:szCs w:val="18"/>
+          <w:rtl/>
+        </w:rPr>
+        <w:t xml:space="preserve"> </w:t>
+      </w:r>
+      <w:r>
+        <w:rPr>
+          <w:rFonts w:ascii="Perpetua Titling MT" w:hAnsi="Perpetua Titling MT" w:cs="Segoe UI" w:hint="cs"/>
+          <w:sz w:val="18"/>
+          <w:szCs w:val="18"/>
+          <w:rtl/>
+        </w:rPr>
+        <w:t>לאיזה</w:t>
+      </w:r>
+      <w:r>
+        <w:rPr>
+          <w:rFonts w:ascii="Perpetua Titling MT" w:hAnsi="Perpetua Titling MT" w:cs="Segoe UI"/>
+          <w:sz w:val="18"/>
+          <w:szCs w:val="18"/>
+          <w:rtl/>
+        </w:rPr>
+        <w:t xml:space="preserve"> </w:t>
+      </w:r>
+      <w:r>
+        <w:rPr>
+          <w:rFonts w:ascii="Perpetua Titling MT" w:hAnsi="Perpetua Titling MT" w:cs="Segoe UI" w:hint="cs"/>
+          <w:sz w:val="18"/>
+          <w:szCs w:val="18"/>
+          <w:rtl/>
+        </w:rPr>
+        <w:t>אשכול</w:t>
+      </w:r>
+      <w:r>
+        <w:rPr>
+          <w:rFonts w:ascii="Perpetua Titling MT" w:hAnsi="Perpetua Titling MT" w:cs="Segoe UI"/>
+          <w:sz w:val="18"/>
+          <w:szCs w:val="18"/>
+          <w:rtl/>
+        </w:rPr>
+        <w:t xml:space="preserve"> </w:t>
+      </w:r>
+      <w:r>
+        <w:rPr>
+          <w:rFonts w:ascii="Perpetua Titling MT" w:hAnsi="Perpetua Titling MT" w:cs="Segoe UI" w:hint="cs"/>
+          <w:sz w:val="18"/>
+          <w:szCs w:val="18"/>
+          <w:rtl/>
+        </w:rPr>
+        <w:t>היא</w:t>
+      </w:r>
+      <w:r>
+        <w:rPr>
+          <w:rFonts w:ascii="Perpetua Titling MT" w:hAnsi="Perpetua Titling MT" w:cs="Segoe UI"/>
+          <w:sz w:val="18"/>
+          <w:szCs w:val="18"/>
+          <w:rtl/>
+        </w:rPr>
+        <w:t xml:space="preserve"> </w:t>
+      </w:r>
+      <w:r>
+        <w:rPr>
+          <w:rFonts w:ascii="Perpetua Titling MT" w:hAnsi="Perpetua Titling MT" w:cs="Segoe UI" w:hint="cs"/>
+          <w:sz w:val="18"/>
+          <w:szCs w:val="18"/>
+          <w:rtl/>
+        </w:rPr>
+        <w:t>שייכת</w:t>
+      </w:r>
+      <w:r>
+        <w:rPr>
+          <w:rFonts w:ascii="Perpetua Titling MT" w:hAnsi="Perpetua Titling MT" w:cs="Segoe UI"/>
+          <w:sz w:val="18"/>
+          <w:szCs w:val="18"/>
+          <w:rtl/>
+        </w:rPr>
+        <w:t>.</w:t>
+      </w:r>
+    </w:p>
+    <w:p>
+      <w:pPr>
+        <w:spacing w:after="0"/>
+        <w:rPr>
+          <w:rFonts w:ascii="Perpetua Titling MT" w:hAnsi="Perpetua Titling MT" w:cs="Segoe UI"/>
+          <w:sz w:val="18"/>
+          <w:szCs w:val="18"/>
+          <w:rtl/>
+        </w:rPr>
+      </w:pPr>
+      <w:r>
+        <w:rPr>
+          <w:rFonts w:ascii="Perpetua Titling MT" w:hAnsi="Perpetua Titling MT" w:cs="Segoe UI" w:hint="cs"/>
+          <w:sz w:val="18"/>
+          <w:szCs w:val="18"/>
+          <w:rtl/>
+        </w:rPr>
+        <w:t>סיום</w:t>
+      </w:r>
+      <w:r>
+        <w:rPr>
+          <w:rFonts w:ascii="Perpetua Titling MT" w:hAnsi="Perpetua Titling MT" w:cs="Segoe UI"/>
+          <w:sz w:val="18"/>
+          <w:szCs w:val="18"/>
+          <w:rtl/>
+        </w:rPr>
+        <w:t xml:space="preserve"> </w:t>
+      </w:r>
+      <w:r>
+        <w:rPr>
+          <w:rFonts w:ascii="Perpetua Titling MT" w:hAnsi="Perpetua Titling MT" w:cs="Segoe UI" w:hint="cs"/>
+          <w:sz w:val="18"/>
+          <w:szCs w:val="18"/>
+          <w:rtl/>
+        </w:rPr>
+        <w:t>התהליך</w:t>
+      </w:r>
+      <w:r>
+        <w:rPr>
+          <w:rFonts w:ascii="Perpetua Titling MT" w:hAnsi="Perpetua Titling MT" w:cs="Segoe UI"/>
+          <w:sz w:val="18"/>
+          <w:szCs w:val="18"/>
+          <w:rtl/>
+        </w:rPr>
+        <w:t>:</w:t>
+      </w:r>
+    </w:p>
+    <w:p>
+      <w:pPr>
+        <w:spacing w:after="0"/>
+        <w:rPr>
+          <w:rFonts w:ascii="Perpetua Titling MT" w:hAnsi="Perpetua Titling MT" w:cs="Segoe UI"/>
+          <w:sz w:val="18"/>
+          <w:szCs w:val="18"/>
+          <w:rtl/>
+        </w:rPr>
+      </w:pPr>
+    </w:p>
+    <w:p>
+      <w:pPr>
+        <w:spacing w:after="0"/>
+        <w:rPr>
+          <w:rFonts w:ascii="Perpetua Titling MT" w:hAnsi="Perpetua Titling MT" w:cs="Segoe UI"/>
+          <w:sz w:val="18"/>
+          <w:szCs w:val="18"/>
+          <w:rtl/>
+        </w:rPr>
+      </w:pPr>
+      <w:r>
+        <w:rPr>
+          <w:rFonts w:ascii="Perpetua Titling MT" w:hAnsi="Perpetua Titling MT" w:cs="Segoe UI" w:hint="cs"/>
+          <w:sz w:val="18"/>
+          <w:szCs w:val="18"/>
+          <w:rtl/>
+        </w:rPr>
+        <w:t>בסיום</w:t>
+      </w:r>
+      <w:r>
+        <w:rPr>
+          <w:rFonts w:ascii="Perpetua Titling MT" w:hAnsi="Perpetua Titling MT" w:cs="Segoe UI"/>
+          <w:sz w:val="18"/>
+          <w:szCs w:val="18"/>
+          <w:rtl/>
+        </w:rPr>
+        <w:t xml:space="preserve"> </w:t>
+      </w:r>
+      <w:r>
+        <w:rPr>
+          <w:rFonts w:ascii="Perpetua Titling MT" w:hAnsi="Perpetua Titling MT" w:cs="Segoe UI" w:hint="cs"/>
+          <w:sz w:val="18"/>
+          <w:szCs w:val="18"/>
+          <w:rtl/>
+        </w:rPr>
+        <w:t>כל</w:t>
+      </w:r>
+      <w:r>
+        <w:rPr>
+          <w:rFonts w:ascii="Perpetua Titling MT" w:hAnsi="Perpetua Titling MT" w:cs="Segoe UI"/>
+          <w:sz w:val="18"/>
+          <w:szCs w:val="18"/>
+          <w:rtl/>
+        </w:rPr>
+        <w:t xml:space="preserve"> </w:t>
+      </w:r>
+      <w:r>
+        <w:rPr>
+          <w:rFonts w:ascii="Perpetua Titling MT" w:hAnsi="Perpetua Titling MT" w:cs="Segoe UI" w:hint="cs"/>
+          <w:sz w:val="18"/>
+          <w:szCs w:val="18"/>
+          <w:rtl/>
+        </w:rPr>
+        <w:t>התהליך</w:t>
+      </w:r>
+      <w:r>
+        <w:rPr>
+          <w:rFonts w:ascii="Perpetua Titling MT" w:hAnsi="Perpetua Titling MT" w:cs="Segoe UI"/>
+          <w:sz w:val="18"/>
+          <w:szCs w:val="18"/>
+          <w:rtl/>
+        </w:rPr>
+        <w:t xml:space="preserve">, </w:t>
+      </w:r>
+      <w:r>
+        <w:rPr>
+          <w:rFonts w:ascii="Perpetua Titling MT" w:hAnsi="Perpetua Titling MT" w:cs="Segoe UI" w:hint="cs"/>
+          <w:sz w:val="18"/>
+          <w:szCs w:val="18"/>
+          <w:rtl/>
+        </w:rPr>
+        <w:t>נוודא</w:t>
+      </w:r>
+      <w:r>
+        <w:rPr>
+          <w:rFonts w:ascii="Perpetua Titling MT" w:hAnsi="Perpetua Titling MT" w:cs="Segoe UI"/>
+          <w:sz w:val="18"/>
+          <w:szCs w:val="18"/>
+          <w:rtl/>
+        </w:rPr>
+        <w:t xml:space="preserve"> </w:t>
+      </w:r>
+      <w:r>
+        <w:rPr>
+          <w:rFonts w:ascii="Perpetua Titling MT" w:hAnsi="Perpetua Titling MT" w:cs="Segoe UI" w:hint="cs"/>
+          <w:sz w:val="18"/>
+          <w:szCs w:val="18"/>
+          <w:rtl/>
+        </w:rPr>
+        <w:t>כי</w:t>
+      </w:r>
+      <w:r>
+        <w:rPr>
+          <w:rFonts w:ascii="Perpetua Titling MT" w:hAnsi="Perpetua Titling MT" w:cs="Segoe UI"/>
+          <w:sz w:val="18"/>
+          <w:szCs w:val="18"/>
+          <w:rtl/>
+        </w:rPr>
+        <w:t xml:space="preserve"> </w:t>
+      </w:r>
+      <w:r>
+        <w:rPr>
+          <w:rFonts w:ascii="Perpetua Titling MT" w:hAnsi="Perpetua Titling MT" w:cs="Segoe UI" w:hint="cs"/>
+          <w:sz w:val="18"/>
+          <w:szCs w:val="18"/>
+          <w:rtl/>
+        </w:rPr>
+        <w:t>יש</w:t>
+      </w:r>
+      <w:r>
+        <w:rPr>
+          <w:rFonts w:ascii="Perpetua Titling MT" w:hAnsi="Perpetua Titling MT" w:cs="Segoe UI"/>
+          <w:sz w:val="18"/>
+          <w:szCs w:val="18"/>
+          <w:rtl/>
+        </w:rPr>
+        <w:t xml:space="preserve"> </w:t>
+      </w:r>
+      <w:r>
+        <w:rPr>
+          <w:rFonts w:ascii="Perpetua Titling MT" w:hAnsi="Perpetua Titling MT" w:cs="Segoe UI"/>
+          <w:sz w:val="18"/>
+          <w:szCs w:val="18"/>
+        </w:rPr>
+        <w:t>K</w:t>
+      </w:r>
+      <w:r>
+        <w:rPr>
+          <w:rFonts w:ascii="Perpetua Titling MT" w:hAnsi="Perpetua Titling MT" w:cs="Segoe UI"/>
+          <w:sz w:val="18"/>
+          <w:szCs w:val="18"/>
+          <w:rtl/>
+        </w:rPr>
+        <w:t xml:space="preserve"> </w:t>
+      </w:r>
+      <w:r>
+        <w:rPr>
+          <w:rFonts w:ascii="Perpetua Titling MT" w:hAnsi="Perpetua Titling MT" w:cs="Segoe UI" w:hint="cs"/>
+          <w:sz w:val="18"/>
+          <w:szCs w:val="18"/>
+          <w:rtl/>
+        </w:rPr>
+        <w:t>קבוצות</w:t>
+      </w:r>
+      <w:r>
+        <w:rPr>
+          <w:rFonts w:ascii="Perpetua Titling MT" w:hAnsi="Perpetua Titling MT" w:cs="Segoe UI"/>
+          <w:sz w:val="18"/>
+          <w:szCs w:val="18"/>
+          <w:rtl/>
+        </w:rPr>
+        <w:t xml:space="preserve"> </w:t>
+      </w:r>
+      <w:r>
+        <w:rPr>
+          <w:rFonts w:ascii="Perpetua Titling MT" w:hAnsi="Perpetua Titling MT" w:cs="Segoe UI" w:hint="cs"/>
+          <w:sz w:val="18"/>
+          <w:szCs w:val="18"/>
+          <w:rtl/>
+        </w:rPr>
+        <w:t>ב</w:t>
+      </w:r>
+      <w:r>
+        <w:rPr>
+          <w:rFonts w:ascii="Perpetua Titling MT" w:hAnsi="Perpetua Titling MT" w:cs="Segoe UI"/>
+          <w:sz w:val="18"/>
+          <w:szCs w:val="18"/>
+          <w:rtl/>
+        </w:rPr>
+        <w:t>-</w:t>
+      </w:r>
+      <w:r>
+        <w:rPr>
+          <w:rFonts w:ascii="Perpetua Titling MT" w:hAnsi="Perpetua Titling MT" w:cs="Segoe UI"/>
+          <w:sz w:val="18"/>
+          <w:szCs w:val="18"/>
+        </w:rPr>
+        <w:t>DS.</w:t>
+      </w:r>
+    </w:p>
+    <w:p>
+      <w:pPr>
+        <w:spacing w:after="0"/>
+        <w:rPr>
+          <w:rFonts w:ascii="Perpetua Titling MT" w:hAnsi="Perpetua Titling MT" w:cs="Segoe UI"/>
+          <w:sz w:val="18"/>
+          <w:szCs w:val="18"/>
+          <w:rtl/>
+        </w:rPr>
+      </w:pPr>
+      <w:r>
+        <w:rPr>
+          <w:rFonts w:ascii="Perpetua Titling MT" w:hAnsi="Perpetua Titling MT" w:cs="Segoe UI" w:hint="cs"/>
+          <w:sz w:val="18"/>
+          <w:szCs w:val="18"/>
+          <w:rtl/>
+        </w:rPr>
+        <w:t>אם</w:t>
+      </w:r>
+      <w:r>
+        <w:rPr>
+          <w:rFonts w:ascii="Perpetua Titling MT" w:hAnsi="Perpetua Titling MT" w:cs="Segoe UI"/>
+          <w:sz w:val="18"/>
+          <w:szCs w:val="18"/>
+          <w:rtl/>
+        </w:rPr>
+        <w:t xml:space="preserve"> </w:t>
+      </w:r>
+      <w:r>
+        <w:rPr>
+          <w:rFonts w:ascii="Perpetua Titling MT" w:hAnsi="Perpetua Titling MT" w:cs="Segoe UI" w:hint="cs"/>
+          <w:sz w:val="18"/>
+          <w:szCs w:val="18"/>
+          <w:rtl/>
+        </w:rPr>
+        <w:t>כן</w:t>
+      </w:r>
+      <w:r>
+        <w:rPr>
+          <w:rFonts w:ascii="Perpetua Titling MT" w:hAnsi="Perpetua Titling MT" w:cs="Segoe UI"/>
+          <w:sz w:val="18"/>
+          <w:szCs w:val="18"/>
+          <w:rtl/>
+        </w:rPr>
+        <w:t xml:space="preserve">, </w:t>
+      </w:r>
+      <w:r>
+        <w:rPr>
+          <w:rFonts w:ascii="Perpetua Titling MT" w:hAnsi="Perpetua Titling MT" w:cs="Segoe UI" w:hint="cs"/>
+          <w:sz w:val="18"/>
+          <w:szCs w:val="18"/>
+          <w:rtl/>
+        </w:rPr>
+        <w:t>נצמצם</w:t>
+      </w:r>
+      <w:r>
+        <w:rPr>
+          <w:rFonts w:ascii="Perpetua Titling MT" w:hAnsi="Perpetua Titling MT" w:cs="Segoe UI"/>
+          <w:sz w:val="18"/>
+          <w:szCs w:val="18"/>
+          <w:rtl/>
+        </w:rPr>
+        <w:t xml:space="preserve"> </w:t>
+      </w:r>
+      <w:r>
+        <w:rPr>
+          <w:rFonts w:ascii="Perpetua Titling MT" w:hAnsi="Perpetua Titling MT" w:cs="Segoe UI" w:hint="cs"/>
+          <w:sz w:val="18"/>
+          <w:szCs w:val="18"/>
+          <w:rtl/>
+        </w:rPr>
+        <w:t>את</w:t>
+      </w:r>
+      <w:r>
+        <w:rPr>
+          <w:rFonts w:ascii="Perpetua Titling MT" w:hAnsi="Perpetua Titling MT" w:cs="Segoe UI"/>
+          <w:sz w:val="18"/>
+          <w:szCs w:val="18"/>
+          <w:rtl/>
+        </w:rPr>
+        <w:t xml:space="preserve"> </w:t>
+      </w:r>
+      <w:r>
+        <w:rPr>
+          <w:rFonts w:ascii="Perpetua Titling MT" w:hAnsi="Perpetua Titling MT" w:cs="Segoe UI" w:hint="cs"/>
+          <w:sz w:val="18"/>
+          <w:szCs w:val="18"/>
+          <w:rtl/>
+        </w:rPr>
+        <w:t>שאר</w:t>
+      </w:r>
+      <w:r>
+        <w:rPr>
+          <w:rFonts w:ascii="Perpetua Titling MT" w:hAnsi="Perpetua Titling MT" w:cs="Segoe UI"/>
+          <w:sz w:val="18"/>
+          <w:szCs w:val="18"/>
+          <w:rtl/>
+        </w:rPr>
+        <w:t xml:space="preserve"> </w:t>
+      </w:r>
+      <w:r>
+        <w:rPr>
+          <w:rFonts w:ascii="Perpetua Titling MT" w:hAnsi="Perpetua Titling MT" w:cs="Segoe UI" w:hint="cs"/>
+          <w:sz w:val="18"/>
+          <w:szCs w:val="18"/>
+          <w:rtl/>
+        </w:rPr>
+        <w:t>הקבוצות</w:t>
+      </w:r>
+      <w:r>
+        <w:rPr>
+          <w:rFonts w:ascii="Perpetua Titling MT" w:hAnsi="Perpetua Titling MT" w:cs="Segoe UI"/>
+          <w:sz w:val="18"/>
+          <w:szCs w:val="18"/>
+          <w:rtl/>
+        </w:rPr>
+        <w:t xml:space="preserve"> </w:t>
+      </w:r>
+      <w:r>
+        <w:rPr>
+          <w:rFonts w:ascii="Perpetua Titling MT" w:hAnsi="Perpetua Titling MT" w:cs="Segoe UI" w:hint="cs"/>
+          <w:sz w:val="18"/>
+          <w:szCs w:val="18"/>
+          <w:rtl/>
+        </w:rPr>
+        <w:t>לפי</w:t>
+      </w:r>
+      <w:r>
+        <w:rPr>
+          <w:rFonts w:ascii="Perpetua Titling MT" w:hAnsi="Perpetua Titling MT" w:cs="Segoe UI"/>
+          <w:sz w:val="18"/>
+          <w:szCs w:val="18"/>
+          <w:rtl/>
+        </w:rPr>
+        <w:t xml:space="preserve"> </w:t>
+      </w:r>
+      <w:r>
+        <w:rPr>
+          <w:rFonts w:ascii="Perpetua Titling MT" w:hAnsi="Perpetua Titling MT" w:cs="Segoe UI" w:hint="cs"/>
+          <w:sz w:val="18"/>
+          <w:szCs w:val="18"/>
+          <w:rtl/>
+        </w:rPr>
+        <w:t>מרחקים</w:t>
+      </w:r>
+      <w:r>
+        <w:rPr>
+          <w:rFonts w:ascii="Perpetua Titling MT" w:hAnsi="Perpetua Titling MT" w:cs="Segoe UI"/>
+          <w:sz w:val="18"/>
+          <w:szCs w:val="18"/>
+          <w:rtl/>
+        </w:rPr>
+        <w:t xml:space="preserve">, </w:t>
+      </w:r>
+      <w:r>
+        <w:rPr>
+          <w:rFonts w:ascii="Perpetua Titling MT" w:hAnsi="Perpetua Titling MT" w:cs="Segoe UI" w:hint="cs"/>
+          <w:sz w:val="18"/>
+          <w:szCs w:val="18"/>
+          <w:rtl/>
+        </w:rPr>
+        <w:t>ללא</w:t>
+      </w:r>
+      <w:r>
+        <w:rPr>
+          <w:rFonts w:ascii="Perpetua Titling MT" w:hAnsi="Perpetua Titling MT" w:cs="Segoe UI"/>
+          <w:sz w:val="18"/>
+          <w:szCs w:val="18"/>
+          <w:rtl/>
+        </w:rPr>
+        <w:t xml:space="preserve"> </w:t>
+      </w:r>
+      <w:r>
+        <w:rPr>
+          <w:rFonts w:ascii="Perpetua Titling MT" w:hAnsi="Perpetua Titling MT" w:cs="Segoe UI" w:hint="cs"/>
+          <w:sz w:val="18"/>
+          <w:szCs w:val="18"/>
+          <w:rtl/>
+        </w:rPr>
+        <w:t>בדיקת</w:t>
+      </w:r>
+      <w:r>
+        <w:rPr>
+          <w:rFonts w:ascii="Perpetua Titling MT" w:hAnsi="Perpetua Titling MT" w:cs="Segoe UI"/>
+          <w:sz w:val="18"/>
+          <w:szCs w:val="18"/>
+          <w:rtl/>
+        </w:rPr>
+        <w:t xml:space="preserve"> </w:t>
+      </w:r>
+      <w:r>
+        <w:rPr>
+          <w:rFonts w:ascii="Perpetua Titling MT" w:hAnsi="Perpetua Titling MT" w:cs="Segoe UI" w:hint="cs"/>
+          <w:sz w:val="18"/>
+          <w:szCs w:val="18"/>
+          <w:rtl/>
+        </w:rPr>
+        <w:t>ערך</w:t>
+      </w:r>
+      <w:r>
+        <w:rPr>
+          <w:rFonts w:ascii="Perpetua Titling MT" w:hAnsi="Perpetua Titling MT" w:cs="Segoe UI"/>
+          <w:sz w:val="18"/>
+          <w:szCs w:val="18"/>
+          <w:rtl/>
+        </w:rPr>
+        <w:t xml:space="preserve"> </w:t>
+      </w:r>
+      <w:r>
+        <w:rPr>
+          <w:rFonts w:ascii="Perpetua Titling MT" w:hAnsi="Perpetua Titling MT" w:cs="Segoe UI" w:hint="cs"/>
+          <w:sz w:val="18"/>
+          <w:szCs w:val="18"/>
+          <w:rtl/>
+        </w:rPr>
+        <w:t>סף</w:t>
+      </w:r>
+      <w:r>
+        <w:rPr>
+          <w:rFonts w:ascii="Perpetua Titling MT" w:hAnsi="Perpetua Titling MT" w:cs="Segoe UI"/>
+          <w:sz w:val="18"/>
+          <w:szCs w:val="18"/>
+          <w:rtl/>
+        </w:rPr>
+        <w:t xml:space="preserve">, </w:t>
+      </w:r>
+      <w:r>
+        <w:rPr>
+          <w:rFonts w:ascii="Perpetua Titling MT" w:hAnsi="Perpetua Titling MT" w:cs="Segoe UI" w:hint="cs"/>
+          <w:sz w:val="18"/>
+          <w:szCs w:val="18"/>
+          <w:rtl/>
+        </w:rPr>
+        <w:t>כך</w:t>
+      </w:r>
+      <w:r>
+        <w:rPr>
+          <w:rFonts w:ascii="Perpetua Titling MT" w:hAnsi="Perpetua Titling MT" w:cs="Segoe UI"/>
+          <w:sz w:val="18"/>
+          <w:szCs w:val="18"/>
+          <w:rtl/>
+        </w:rPr>
+        <w:t xml:space="preserve"> </w:t>
+      </w:r>
+      <w:r>
+        <w:rPr>
+          <w:rFonts w:ascii="Perpetua Titling MT" w:hAnsi="Perpetua Titling MT" w:cs="Segoe UI" w:hint="cs"/>
+          <w:sz w:val="18"/>
+          <w:szCs w:val="18"/>
+          <w:rtl/>
+        </w:rPr>
+        <w:t>שיהיו</w:t>
+      </w:r>
+      <w:r>
+        <w:rPr>
+          <w:rFonts w:ascii="Perpetua Titling MT" w:hAnsi="Perpetua Titling MT" w:cs="Segoe UI"/>
+          <w:sz w:val="18"/>
+          <w:szCs w:val="18"/>
+          <w:rtl/>
+        </w:rPr>
+        <w:t xml:space="preserve"> </w:t>
+      </w:r>
+      <w:r>
+        <w:rPr>
+          <w:rFonts w:ascii="Perpetua Titling MT" w:hAnsi="Perpetua Titling MT" w:cs="Segoe UI" w:hint="cs"/>
+          <w:sz w:val="18"/>
+          <w:szCs w:val="18"/>
+          <w:rtl/>
+        </w:rPr>
+        <w:t>בדיוק</w:t>
+      </w:r>
+      <w:r>
+        <w:rPr>
+          <w:rFonts w:ascii="Perpetua Titling MT" w:hAnsi="Perpetua Titling MT" w:cs="Segoe UI"/>
+          <w:sz w:val="18"/>
+          <w:szCs w:val="18"/>
+          <w:rtl/>
+        </w:rPr>
+        <w:t xml:space="preserve"> </w:t>
+      </w:r>
+      <w:r>
+        <w:rPr>
+          <w:rFonts w:ascii="Perpetua Titling MT" w:hAnsi="Perpetua Titling MT" w:cs="Segoe UI"/>
+          <w:sz w:val="18"/>
+          <w:szCs w:val="18"/>
+        </w:rPr>
+        <w:t>K</w:t>
+      </w:r>
+      <w:r>
+        <w:rPr>
+          <w:rFonts w:ascii="Perpetua Titling MT" w:hAnsi="Perpetua Titling MT" w:cs="Segoe UI"/>
+          <w:sz w:val="18"/>
+          <w:szCs w:val="18"/>
+          <w:rtl/>
+        </w:rPr>
+        <w:t xml:space="preserve"> </w:t>
+      </w:r>
+      <w:r>
+        <w:rPr>
+          <w:rFonts w:ascii="Perpetua Titling MT" w:hAnsi="Perpetua Titling MT" w:cs="Segoe UI" w:hint="cs"/>
+          <w:sz w:val="18"/>
+          <w:szCs w:val="18"/>
+          <w:rtl/>
+        </w:rPr>
+        <w:t>קבוצות</w:t>
+      </w:r>
+      <w:r>
+        <w:rPr>
+          <w:rFonts w:ascii="Perpetua Titling MT" w:hAnsi="Perpetua Titling MT" w:cs="Segoe UI"/>
+          <w:sz w:val="18"/>
+          <w:szCs w:val="18"/>
+          <w:rtl/>
+        </w:rPr>
+        <w:t>.</w:t>
+      </w:r>
+    </w:p>
+    <w:p>
+      <w:pPr>
+        <w:spacing w:after="0"/>
+        <w:rPr>
+          <w:rFonts w:ascii="Perpetua Titling MT" w:hAnsi="Perpetua Titling MT" w:cs="Segoe UI"/>
+          <w:sz w:val="18"/>
+          <w:szCs w:val="18"/>
+          <w:rtl/>
+        </w:rPr>
+      </w:pPr>
+    </w:p>
+    <w:p>
+      <w:pPr>
+        <w:spacing w:after="0"/>
+        <w:rPr>
+          <w:rFonts w:ascii="Perpetua Titling MT" w:hAnsi="Perpetua Titling MT" w:cs="Segoe UI"/>
+          <w:sz w:val="18"/>
+          <w:szCs w:val="18"/>
+          <w:u w:val="single"/>
+          <w:rtl/>
+        </w:rPr>
+      </w:pPr>
+      <w:r>
+        <w:rPr>
+          <w:rFonts w:ascii="Perpetua Titling MT" w:hAnsi="Perpetua Titling MT" w:cs="Segoe UI" w:hint="cs"/>
+          <w:sz w:val="18"/>
+          <w:szCs w:val="18"/>
+          <w:u w:val="single"/>
+          <w:rtl/>
+        </w:rPr>
+        <w:t xml:space="preserve">סעיף 4 </w:t>
+      </w:r>
+      <w:r>
+        <w:rPr>
+          <w:rFonts w:ascii="Perpetua Titling MT" w:hAnsi="Perpetua Titling MT" w:cs="Segoe UI"/>
+          <w:sz w:val="18"/>
+          <w:szCs w:val="18"/>
+          <w:u w:val="single"/>
+          <w:rtl/>
+        </w:rPr>
+        <w:t>–</w:t>
+      </w:r>
+    </w:p>
+    <w:p>
+      <w:pPr>
+        <w:spacing w:after="0"/>
+        <w:rPr>
+          <w:rFonts w:ascii="Perpetua Titling MT" w:hAnsi="Perpetua Titling MT" w:cs="Segoe UI"/>
+          <w:sz w:val="18"/>
+          <w:szCs w:val="18"/>
+          <w:u w:val="single"/>
+          <w:rtl/>
+        </w:rPr>
+      </w:pPr>
+    </w:p>
+    <w:p>
+      <w:pPr>
+        <w:spacing w:after="0"/>
+        <w:rPr>
+          <w:rFonts w:ascii="Perpetua Titling MT" w:hAnsi="Perpetua Titling MT" w:cs="Segoe UI"/>
+          <w:sz w:val="18"/>
+          <w:szCs w:val="18"/>
+          <w:rtl/>
+        </w:rPr>
+      </w:pPr>
+      <w:r>
+        <w:rPr>
+          <w:rFonts w:ascii="Perpetua Titling MT" w:hAnsi="Perpetua Titling MT" w:cs="Segoe UI" w:hint="cs"/>
+          <w:sz w:val="18"/>
+          <w:szCs w:val="18"/>
+          <w:rtl/>
+        </w:rPr>
+        <w:t>אלגוריתם</w:t>
+      </w:r>
+      <w:r>
+        <w:rPr>
+          <w:rFonts w:ascii="Perpetua Titling MT" w:hAnsi="Perpetua Titling MT" w:cs="Segoe UI"/>
+          <w:sz w:val="18"/>
+          <w:szCs w:val="18"/>
+          <w:rtl/>
+        </w:rPr>
+        <w:t xml:space="preserve"> </w:t>
+      </w:r>
+      <w:r>
+        <w:rPr>
+          <w:rFonts w:ascii="Perpetua Titling MT" w:hAnsi="Perpetua Titling MT" w:cs="Segoe UI"/>
+          <w:sz w:val="18"/>
+          <w:szCs w:val="18"/>
+        </w:rPr>
+        <w:t>CURE</w:t>
+      </w:r>
+    </w:p>
+    <w:p>
+      <w:pPr>
+        <w:spacing w:after="0"/>
+        <w:rPr>
+          <w:rFonts w:ascii="Perpetua Titling MT" w:hAnsi="Perpetua Titling MT" w:cs="Segoe UI"/>
+          <w:sz w:val="18"/>
+          <w:szCs w:val="18"/>
+          <w:rtl/>
+        </w:rPr>
+      </w:pPr>
+      <w:r>
+        <w:rPr>
+          <w:rFonts w:ascii="Perpetua Titling MT" w:hAnsi="Perpetua Titling MT" w:cs="Segoe UI" w:hint="cs"/>
+          <w:sz w:val="18"/>
+          <w:szCs w:val="18"/>
+          <w:rtl/>
+        </w:rPr>
+        <w:t>שלב</w:t>
+      </w:r>
+      <w:r>
+        <w:rPr>
+          <w:rFonts w:ascii="Perpetua Titling MT" w:hAnsi="Perpetua Titling MT" w:cs="Segoe UI"/>
+          <w:sz w:val="18"/>
+          <w:szCs w:val="18"/>
+          <w:rtl/>
+        </w:rPr>
+        <w:t xml:space="preserve"> 1 – </w:t>
+      </w:r>
+      <w:r>
+        <w:rPr>
+          <w:rFonts w:ascii="Perpetua Titling MT" w:hAnsi="Perpetua Titling MT" w:cs="Segoe UI" w:hint="cs"/>
+          <w:sz w:val="18"/>
+          <w:szCs w:val="18"/>
+          <w:rtl/>
+        </w:rPr>
+        <w:t>יצירת</w:t>
+      </w:r>
+      <w:r>
+        <w:rPr>
+          <w:rFonts w:ascii="Perpetua Titling MT" w:hAnsi="Perpetua Titling MT" w:cs="Segoe UI"/>
+          <w:sz w:val="18"/>
+          <w:szCs w:val="18"/>
+          <w:rtl/>
+        </w:rPr>
+        <w:t xml:space="preserve"> </w:t>
+      </w:r>
+      <w:r>
+        <w:rPr>
+          <w:rFonts w:ascii="Perpetua Titling MT" w:hAnsi="Perpetua Titling MT" w:cs="Segoe UI" w:hint="cs"/>
+          <w:sz w:val="18"/>
+          <w:szCs w:val="18"/>
+          <w:rtl/>
+        </w:rPr>
+        <w:t>קלאסטרים</w:t>
+      </w:r>
+      <w:r>
+        <w:rPr>
+          <w:rFonts w:ascii="Perpetua Titling MT" w:hAnsi="Perpetua Titling MT" w:cs="Segoe UI"/>
+          <w:sz w:val="18"/>
+          <w:szCs w:val="18"/>
+          <w:rtl/>
+        </w:rPr>
+        <w:t xml:space="preserve"> </w:t>
+      </w:r>
+      <w:r>
+        <w:rPr>
+          <w:rFonts w:ascii="Perpetua Titling MT" w:hAnsi="Perpetua Titling MT" w:cs="Segoe UI" w:hint="cs"/>
+          <w:sz w:val="18"/>
+          <w:szCs w:val="18"/>
+          <w:rtl/>
+        </w:rPr>
+        <w:t>התחלתיים</w:t>
+      </w:r>
+      <w:r>
+        <w:rPr>
+          <w:rFonts w:ascii="Perpetua Titling MT" w:hAnsi="Perpetua Titling MT" w:cs="Segoe UI"/>
+          <w:sz w:val="18"/>
+          <w:szCs w:val="18"/>
+          <w:rtl/>
+        </w:rPr>
+        <w:t xml:space="preserve"> (</w:t>
+      </w:r>
+      <w:r>
+        <w:rPr>
+          <w:rFonts w:ascii="Perpetua Titling MT" w:hAnsi="Perpetua Titling MT" w:cs="Segoe UI"/>
+          <w:sz w:val="18"/>
+          <w:szCs w:val="18"/>
+        </w:rPr>
+        <w:t>Hierarchical Clustering)</w:t>
+      </w:r>
+    </w:p>
+    <w:p>
+      <w:pPr>
+        <w:spacing w:after="0"/>
+        <w:rPr>
+          <w:rFonts w:ascii="Perpetua Titling MT" w:hAnsi="Perpetua Titling MT" w:cs="Segoe UI"/>
+          <w:sz w:val="18"/>
+          <w:szCs w:val="18"/>
+          <w:rtl/>
+        </w:rPr>
+      </w:pPr>
+      <w:r>
+        <w:rPr>
+          <w:rFonts w:ascii="Perpetua Titling MT" w:hAnsi="Perpetua Titling MT" w:cs="Segoe UI" w:hint="cs"/>
+          <w:sz w:val="18"/>
+          <w:szCs w:val="18"/>
+          <w:rtl/>
+        </w:rPr>
+        <w:t>התחל</w:t>
+      </w:r>
+      <w:r>
+        <w:rPr>
+          <w:rFonts w:ascii="Perpetua Titling MT" w:hAnsi="Perpetua Titling MT" w:cs="Segoe UI"/>
+          <w:sz w:val="18"/>
+          <w:szCs w:val="18"/>
+          <w:rtl/>
+        </w:rPr>
+        <w:t xml:space="preserve"> </w:t>
+      </w:r>
+      <w:r>
+        <w:rPr>
+          <w:rFonts w:ascii="Perpetua Titling MT" w:hAnsi="Perpetua Titling MT" w:cs="Segoe UI" w:hint="cs"/>
+          <w:sz w:val="18"/>
+          <w:szCs w:val="18"/>
+          <w:rtl/>
+        </w:rPr>
+        <w:t>עם</w:t>
+      </w:r>
+      <w:r>
+        <w:rPr>
+          <w:rFonts w:ascii="Perpetua Titling MT" w:hAnsi="Perpetua Titling MT" w:cs="Segoe UI"/>
+          <w:sz w:val="18"/>
+          <w:szCs w:val="18"/>
+          <w:rtl/>
+        </w:rPr>
+        <w:t xml:space="preserve"> </w:t>
+      </w:r>
+      <w:r>
+        <w:rPr>
+          <w:rFonts w:ascii="Perpetua Titling MT" w:hAnsi="Perpetua Titling MT" w:cs="Segoe UI" w:hint="cs"/>
+          <w:sz w:val="18"/>
+          <w:szCs w:val="18"/>
+          <w:rtl/>
+        </w:rPr>
+        <w:t>כל</w:t>
+      </w:r>
+      <w:r>
+        <w:rPr>
+          <w:rFonts w:ascii="Perpetua Titling MT" w:hAnsi="Perpetua Titling MT" w:cs="Segoe UI"/>
+          <w:sz w:val="18"/>
+          <w:szCs w:val="18"/>
+          <w:rtl/>
+        </w:rPr>
+        <w:t xml:space="preserve"> </w:t>
+      </w:r>
+      <w:r>
+        <w:rPr>
+          <w:rFonts w:ascii="Perpetua Titling MT" w:hAnsi="Perpetua Titling MT" w:cs="Segoe UI" w:hint="cs"/>
+          <w:sz w:val="18"/>
+          <w:szCs w:val="18"/>
+          <w:rtl/>
+        </w:rPr>
+        <w:t>נקודה</w:t>
+      </w:r>
+      <w:r>
+        <w:rPr>
+          <w:rFonts w:ascii="Perpetua Titling MT" w:hAnsi="Perpetua Titling MT" w:cs="Segoe UI"/>
+          <w:sz w:val="18"/>
+          <w:szCs w:val="18"/>
+          <w:rtl/>
+        </w:rPr>
+        <w:t xml:space="preserve"> </w:t>
+      </w:r>
+      <w:r>
+        <w:rPr>
+          <w:rFonts w:ascii="Perpetua Titling MT" w:hAnsi="Perpetua Titling MT" w:cs="Segoe UI" w:hint="cs"/>
+          <w:sz w:val="18"/>
+          <w:szCs w:val="18"/>
+          <w:rtl/>
+        </w:rPr>
+        <w:t>בתור</w:t>
+      </w:r>
+      <w:r>
+        <w:rPr>
+          <w:rFonts w:ascii="Perpetua Titling MT" w:hAnsi="Perpetua Titling MT" w:cs="Segoe UI"/>
+          <w:sz w:val="18"/>
+          <w:szCs w:val="18"/>
+          <w:rtl/>
+        </w:rPr>
+        <w:t xml:space="preserve"> </w:t>
+      </w:r>
+      <w:r>
+        <w:rPr>
+          <w:rFonts w:ascii="Perpetua Titling MT" w:hAnsi="Perpetua Titling MT" w:cs="Segoe UI" w:hint="cs"/>
+          <w:sz w:val="18"/>
+          <w:szCs w:val="18"/>
+          <w:rtl/>
+        </w:rPr>
+        <w:t>קלאסטר</w:t>
+      </w:r>
+      <w:r>
+        <w:rPr>
+          <w:rFonts w:ascii="Perpetua Titling MT" w:hAnsi="Perpetua Titling MT" w:cs="Segoe UI"/>
+          <w:sz w:val="18"/>
+          <w:szCs w:val="18"/>
+          <w:rtl/>
+        </w:rPr>
+        <w:t xml:space="preserve"> </w:t>
+      </w:r>
+      <w:r>
+        <w:rPr>
+          <w:rFonts w:ascii="Perpetua Titling MT" w:hAnsi="Perpetua Titling MT" w:cs="Segoe UI" w:hint="cs"/>
+          <w:sz w:val="18"/>
+          <w:szCs w:val="18"/>
+          <w:rtl/>
+        </w:rPr>
+        <w:t>נפרד</w:t>
+      </w:r>
+      <w:r>
+        <w:rPr>
+          <w:rFonts w:ascii="Perpetua Titling MT" w:hAnsi="Perpetua Titling MT" w:cs="Segoe UI"/>
+          <w:sz w:val="18"/>
+          <w:szCs w:val="18"/>
+          <w:rtl/>
+        </w:rPr>
+        <w:t>.</w:t>
+      </w:r>
+    </w:p>
+    <w:p>
+      <w:pPr>
+        <w:spacing w:after="0"/>
+        <w:rPr>
+          <w:rFonts w:ascii="Perpetua Titling MT" w:hAnsi="Perpetua Titling MT" w:cs="Segoe UI"/>
+          <w:sz w:val="18"/>
+          <w:szCs w:val="18"/>
+          <w:rtl/>
+        </w:rPr>
+      </w:pPr>
+      <w:r>
+        <w:rPr>
+          <w:rFonts w:ascii="Perpetua Titling MT" w:hAnsi="Perpetua Titling MT" w:cs="Segoe UI" w:hint="cs"/>
+          <w:sz w:val="18"/>
+          <w:szCs w:val="18"/>
+          <w:rtl/>
+        </w:rPr>
+        <w:t>אחד</w:t>
+      </w:r>
+      <w:r>
+        <w:rPr>
+          <w:rFonts w:ascii="Perpetua Titling MT" w:hAnsi="Perpetua Titling MT" w:cs="Segoe UI"/>
+          <w:sz w:val="18"/>
+          <w:szCs w:val="18"/>
+          <w:rtl/>
+        </w:rPr>
+        <w:t xml:space="preserve"> </w:t>
+      </w:r>
+      <w:r>
+        <w:rPr>
+          <w:rFonts w:ascii="Perpetua Titling MT" w:hAnsi="Perpetua Titling MT" w:cs="Segoe UI" w:hint="cs"/>
+          <w:sz w:val="18"/>
+          <w:szCs w:val="18"/>
+          <w:rtl/>
+        </w:rPr>
+        <w:t>קלאסטרים</w:t>
+      </w:r>
+      <w:r>
+        <w:rPr>
+          <w:rFonts w:ascii="Perpetua Titling MT" w:hAnsi="Perpetua Titling MT" w:cs="Segoe UI"/>
+          <w:sz w:val="18"/>
+          <w:szCs w:val="18"/>
+          <w:rtl/>
+        </w:rPr>
+        <w:t xml:space="preserve"> </w:t>
+      </w:r>
+      <w:r>
+        <w:rPr>
+          <w:rFonts w:ascii="Perpetua Titling MT" w:hAnsi="Perpetua Titling MT" w:cs="Segoe UI" w:hint="cs"/>
+          <w:sz w:val="18"/>
+          <w:szCs w:val="18"/>
+          <w:rtl/>
+        </w:rPr>
+        <w:t>קרובים</w:t>
+      </w:r>
+      <w:r>
+        <w:rPr>
+          <w:rFonts w:ascii="Perpetua Titling MT" w:hAnsi="Perpetua Titling MT" w:cs="Segoe UI"/>
+          <w:sz w:val="18"/>
+          <w:szCs w:val="18"/>
+          <w:rtl/>
+        </w:rPr>
+        <w:t xml:space="preserve"> </w:t>
+      </w:r>
+      <w:r>
+        <w:rPr>
+          <w:rFonts w:ascii="Perpetua Titling MT" w:hAnsi="Perpetua Titling MT" w:cs="Segoe UI" w:hint="cs"/>
+          <w:sz w:val="18"/>
+          <w:szCs w:val="18"/>
+          <w:rtl/>
+        </w:rPr>
+        <w:t>עד</w:t>
+      </w:r>
+      <w:r>
+        <w:rPr>
+          <w:rFonts w:ascii="Perpetua Titling MT" w:hAnsi="Perpetua Titling MT" w:cs="Segoe UI"/>
+          <w:sz w:val="18"/>
+          <w:szCs w:val="18"/>
+          <w:rtl/>
+        </w:rPr>
+        <w:t xml:space="preserve"> </w:t>
+      </w:r>
+      <w:r>
+        <w:rPr>
+          <w:rFonts w:ascii="Perpetua Titling MT" w:hAnsi="Perpetua Titling MT" w:cs="Segoe UI" w:hint="cs"/>
+          <w:sz w:val="18"/>
+          <w:szCs w:val="18"/>
+          <w:rtl/>
+        </w:rPr>
+        <w:t>שמתקבלים</w:t>
+      </w:r>
+      <w:r>
+        <w:rPr>
+          <w:rFonts w:ascii="Perpetua Titling MT" w:hAnsi="Perpetua Titling MT" w:cs="Segoe UI"/>
+          <w:sz w:val="18"/>
+          <w:szCs w:val="18"/>
+          <w:rtl/>
+        </w:rPr>
+        <w:t xml:space="preserve"> </w:t>
+      </w:r>
+      <w:r>
+        <w:rPr>
+          <w:rFonts w:ascii="Cambria Math" w:hAnsi="Cambria Math" w:cs="Cambria Math"/>
+          <w:sz w:val="18"/>
+          <w:szCs w:val="18"/>
+        </w:rPr>
+        <w:t>𝑘</w:t>
+      </w:r>
+      <w:r>
+        <w:rPr>
+          <w:rFonts w:ascii="Cambria Math" w:hAnsi="Cambria Math" w:cs="Cambria Math" w:hint="cs"/>
+          <w:sz w:val="18"/>
+          <w:szCs w:val="18"/>
+          <w:rtl/>
+        </w:rPr>
+        <w:t xml:space="preserve"> </w:t>
+      </w:r>
+      <w:bookmarkStart w:id="0" w:name="_GoBack"/>
+      <w:bookmarkEnd w:id="0"/>
+      <w:r>
+        <w:rPr>
+          <w:rFonts w:ascii="Perpetua Titling MT" w:hAnsi="Perpetua Titling MT" w:cs="Segoe UI"/>
+          <w:sz w:val="18"/>
+          <w:szCs w:val="18"/>
+        </w:rPr>
+        <w:t>k</w:t>
+      </w:r>
+      <w:r>
+        <w:rPr>
+          <w:rFonts w:ascii="Perpetua Titling MT" w:hAnsi="Perpetua Titling MT" w:cs="Segoe UI"/>
+          <w:sz w:val="18"/>
+          <w:szCs w:val="18"/>
+          <w:rtl/>
+        </w:rPr>
+        <w:t xml:space="preserve"> </w:t>
+      </w:r>
+      <w:r>
+        <w:rPr>
+          <w:rFonts w:ascii="Perpetua Titling MT" w:hAnsi="Perpetua Titling MT" w:cs="Segoe UI" w:hint="cs"/>
+          <w:sz w:val="18"/>
+          <w:szCs w:val="18"/>
+          <w:rtl/>
+        </w:rPr>
+        <w:t>קלאסטרים</w:t>
+      </w:r>
+      <w:r>
+        <w:rPr>
+          <w:rFonts w:ascii="Perpetua Titling MT" w:hAnsi="Perpetua Titling MT" w:cs="Segoe UI"/>
+          <w:sz w:val="18"/>
+          <w:szCs w:val="18"/>
+          <w:rtl/>
+        </w:rPr>
+        <w:t xml:space="preserve"> </w:t>
+      </w:r>
+      <w:r>
+        <w:rPr>
+          <w:rFonts w:ascii="Perpetua Titling MT" w:hAnsi="Perpetua Titling MT" w:cs="Segoe UI" w:hint="cs"/>
+          <w:sz w:val="18"/>
+          <w:szCs w:val="18"/>
+          <w:rtl/>
+        </w:rPr>
+        <w:t>סופיים</w:t>
+      </w:r>
+      <w:r>
+        <w:rPr>
+          <w:rFonts w:ascii="Perpetua Titling MT" w:hAnsi="Perpetua Titling MT" w:cs="Segoe UI"/>
+          <w:sz w:val="18"/>
+          <w:szCs w:val="18"/>
+          <w:rtl/>
+        </w:rPr>
+        <w:t>.</w:t>
+      </w:r>
+    </w:p>
+    <w:p>
+      <w:pPr>
+        <w:spacing w:after="0"/>
+        <w:rPr>
+          <w:rFonts w:ascii="Perpetua Titling MT" w:hAnsi="Perpetua Titling MT" w:cs="Segoe UI"/>
+          <w:sz w:val="18"/>
+          <w:szCs w:val="18"/>
+          <w:rtl/>
+        </w:rPr>
+      </w:pPr>
+      <w:r>
+        <w:rPr>
+          <w:rFonts w:ascii="Perpetua Titling MT" w:hAnsi="Perpetua Titling MT" w:cs="Segoe UI" w:hint="cs"/>
+          <w:sz w:val="18"/>
+          <w:szCs w:val="18"/>
+          <w:rtl/>
+        </w:rPr>
+        <w:t>המרחק</w:t>
+      </w:r>
+      <w:r>
+        <w:rPr>
+          <w:rFonts w:ascii="Perpetua Titling MT" w:hAnsi="Perpetua Titling MT" w:cs="Segoe UI"/>
+          <w:sz w:val="18"/>
+          <w:szCs w:val="18"/>
+          <w:rtl/>
+        </w:rPr>
+        <w:t xml:space="preserve"> </w:t>
+      </w:r>
+      <w:r>
+        <w:rPr>
+          <w:rFonts w:ascii="Perpetua Titling MT" w:hAnsi="Perpetua Titling MT" w:cs="Segoe UI" w:hint="cs"/>
+          <w:sz w:val="18"/>
+          <w:szCs w:val="18"/>
+          <w:rtl/>
+        </w:rPr>
+        <w:t>בין</w:t>
+      </w:r>
+      <w:r>
+        <w:rPr>
+          <w:rFonts w:ascii="Perpetua Titling MT" w:hAnsi="Perpetua Titling MT" w:cs="Segoe UI"/>
+          <w:sz w:val="18"/>
+          <w:szCs w:val="18"/>
+          <w:rtl/>
+        </w:rPr>
+        <w:t xml:space="preserve"> </w:t>
+      </w:r>
+      <w:r>
+        <w:rPr>
+          <w:rFonts w:ascii="Perpetua Titling MT" w:hAnsi="Perpetua Titling MT" w:cs="Segoe UI" w:hint="cs"/>
+          <w:sz w:val="18"/>
+          <w:szCs w:val="18"/>
+          <w:rtl/>
+        </w:rPr>
+        <w:t>קלאסטרים</w:t>
+      </w:r>
+      <w:r>
+        <w:rPr>
+          <w:rFonts w:ascii="Perpetua Titling MT" w:hAnsi="Perpetua Titling MT" w:cs="Segoe UI"/>
+          <w:sz w:val="18"/>
+          <w:szCs w:val="18"/>
+          <w:rtl/>
+        </w:rPr>
+        <w:t xml:space="preserve"> </w:t>
+      </w:r>
+      <w:r>
+        <w:rPr>
+          <w:rFonts w:ascii="Perpetua Titling MT" w:hAnsi="Perpetua Titling MT" w:cs="Segoe UI" w:hint="cs"/>
+          <w:sz w:val="18"/>
+          <w:szCs w:val="18"/>
+          <w:rtl/>
+        </w:rPr>
+        <w:t>מחושב</w:t>
+      </w:r>
+      <w:r>
+        <w:rPr>
+          <w:rFonts w:ascii="Perpetua Titling MT" w:hAnsi="Perpetua Titling MT" w:cs="Segoe UI"/>
+          <w:sz w:val="18"/>
+          <w:szCs w:val="18"/>
+          <w:rtl/>
+        </w:rPr>
+        <w:t xml:space="preserve"> </w:t>
+      </w:r>
+      <w:r>
+        <w:rPr>
+          <w:rFonts w:ascii="Perpetua Titling MT" w:hAnsi="Perpetua Titling MT" w:cs="Segoe UI" w:hint="cs"/>
+          <w:sz w:val="18"/>
+          <w:szCs w:val="18"/>
+          <w:rtl/>
+        </w:rPr>
+        <w:t>לפי</w:t>
+      </w:r>
+      <w:r>
+        <w:rPr>
+          <w:rFonts w:ascii="Perpetua Titling MT" w:hAnsi="Perpetua Titling MT" w:cs="Segoe UI"/>
+          <w:sz w:val="18"/>
+          <w:szCs w:val="18"/>
+          <w:rtl/>
+        </w:rPr>
+        <w:t xml:space="preserve"> </w:t>
+      </w:r>
+      <w:r>
+        <w:rPr>
+          <w:rFonts w:ascii="Perpetua Titling MT" w:hAnsi="Perpetua Titling MT" w:cs="Segoe UI" w:hint="cs"/>
+          <w:sz w:val="18"/>
+          <w:szCs w:val="18"/>
+          <w:rtl/>
+        </w:rPr>
+        <w:t>המרחק</w:t>
+      </w:r>
+      <w:r>
+        <w:rPr>
+          <w:rFonts w:ascii="Perpetua Titling MT" w:hAnsi="Perpetua Titling MT" w:cs="Segoe UI"/>
+          <w:sz w:val="18"/>
+          <w:szCs w:val="18"/>
+          <w:rtl/>
+        </w:rPr>
+        <w:t xml:space="preserve"> </w:t>
+      </w:r>
+      <w:r>
+        <w:rPr>
+          <w:rFonts w:ascii="Perpetua Titling MT" w:hAnsi="Perpetua Titling MT" w:cs="Segoe UI" w:hint="cs"/>
+          <w:sz w:val="18"/>
+          <w:szCs w:val="18"/>
+          <w:rtl/>
+        </w:rPr>
+        <w:t>בין</w:t>
+      </w:r>
+      <w:r>
+        <w:rPr>
+          <w:rFonts w:ascii="Perpetua Titling MT" w:hAnsi="Perpetua Titling MT" w:cs="Segoe UI"/>
+          <w:sz w:val="18"/>
+          <w:szCs w:val="18"/>
+          <w:rtl/>
+        </w:rPr>
+        <w:t xml:space="preserve"> </w:t>
+      </w:r>
+      <w:r>
+        <w:rPr>
+          <w:rFonts w:ascii="Perpetua Titling MT" w:hAnsi="Perpetua Titling MT" w:cs="Segoe UI" w:hint="cs"/>
+          <w:sz w:val="18"/>
+          <w:szCs w:val="18"/>
+          <w:rtl/>
+        </w:rPr>
+        <w:t>המייצגים</w:t>
+      </w:r>
+      <w:r>
+        <w:rPr>
+          <w:rFonts w:ascii="Perpetua Titling MT" w:hAnsi="Perpetua Titling MT" w:cs="Segoe UI"/>
+          <w:sz w:val="18"/>
+          <w:szCs w:val="18"/>
+          <w:rtl/>
+        </w:rPr>
+        <w:t xml:space="preserve"> </w:t>
+      </w:r>
+      <w:r>
+        <w:rPr>
+          <w:rFonts w:ascii="Perpetua Titling MT" w:hAnsi="Perpetua Titling MT" w:cs="Segoe UI" w:hint="cs"/>
+          <w:sz w:val="18"/>
+          <w:szCs w:val="18"/>
+          <w:rtl/>
+        </w:rPr>
+        <w:t>הכי</w:t>
+      </w:r>
+      <w:r>
+        <w:rPr>
+          <w:rFonts w:ascii="Perpetua Titling MT" w:hAnsi="Perpetua Titling MT" w:cs="Segoe UI"/>
+          <w:sz w:val="18"/>
+          <w:szCs w:val="18"/>
+          <w:rtl/>
+        </w:rPr>
+        <w:t xml:space="preserve"> </w:t>
+      </w:r>
+      <w:r>
+        <w:rPr>
+          <w:rFonts w:ascii="Perpetua Titling MT" w:hAnsi="Perpetua Titling MT" w:cs="Segoe UI" w:hint="cs"/>
+          <w:sz w:val="18"/>
+          <w:szCs w:val="18"/>
+          <w:rtl/>
+        </w:rPr>
+        <w:t>קרובים</w:t>
+      </w:r>
+      <w:r>
+        <w:rPr>
+          <w:rFonts w:ascii="Perpetua Titling MT" w:hAnsi="Perpetua Titling MT" w:cs="Segoe UI"/>
+          <w:sz w:val="18"/>
+          <w:szCs w:val="18"/>
+          <w:rtl/>
+        </w:rPr>
+        <w:t>.</w:t>
+      </w:r>
+    </w:p>
+    <w:p>
+      <w:pPr>
+        <w:spacing w:after="0"/>
+        <w:rPr>
+          <w:rFonts w:ascii="Perpetua Titling MT" w:hAnsi="Perpetua Titling MT" w:cs="Segoe UI"/>
+          <w:sz w:val="18"/>
+          <w:szCs w:val="18"/>
+          <w:rtl/>
+        </w:rPr>
+      </w:pPr>
+      <w:r>
+        <w:rPr>
+          <w:rFonts w:ascii="Perpetua Titling MT" w:hAnsi="Perpetua Titling MT" w:cs="Segoe UI" w:hint="cs"/>
+          <w:sz w:val="18"/>
+          <w:szCs w:val="18"/>
+          <w:rtl/>
+        </w:rPr>
+        <w:t>לכל</w:t>
+      </w:r>
+      <w:r>
+        <w:rPr>
+          <w:rFonts w:ascii="Perpetua Titling MT" w:hAnsi="Perpetua Titling MT" w:cs="Segoe UI"/>
+          <w:sz w:val="18"/>
+          <w:szCs w:val="18"/>
+          <w:rtl/>
+        </w:rPr>
+        <w:t xml:space="preserve"> </w:t>
+      </w:r>
+      <w:r>
+        <w:rPr>
+          <w:rFonts w:ascii="Perpetua Titling MT" w:hAnsi="Perpetua Titling MT" w:cs="Segoe UI" w:hint="cs"/>
+          <w:sz w:val="18"/>
+          <w:szCs w:val="18"/>
+          <w:rtl/>
+        </w:rPr>
+        <w:t>קלאסטר</w:t>
+      </w:r>
+      <w:r>
+        <w:rPr>
+          <w:rFonts w:ascii="Perpetua Titling MT" w:hAnsi="Perpetua Titling MT" w:cs="Segoe UI"/>
+          <w:sz w:val="18"/>
+          <w:szCs w:val="18"/>
+          <w:rtl/>
+        </w:rPr>
+        <w:t xml:space="preserve"> </w:t>
+      </w:r>
+      <w:r>
+        <w:rPr>
+          <w:rFonts w:ascii="Perpetua Titling MT" w:hAnsi="Perpetua Titling MT" w:cs="Segoe UI" w:hint="cs"/>
+          <w:sz w:val="18"/>
+          <w:szCs w:val="18"/>
+          <w:rtl/>
+        </w:rPr>
+        <w:t>בחר</w:t>
+      </w:r>
+      <w:r>
+        <w:rPr>
+          <w:rFonts w:ascii="Perpetua Titling MT" w:hAnsi="Perpetua Titling MT" w:cs="Segoe UI"/>
+          <w:sz w:val="18"/>
+          <w:szCs w:val="18"/>
+          <w:rtl/>
+        </w:rPr>
+        <w:t xml:space="preserve"> </w:t>
+      </w:r>
+      <w:r>
+        <w:rPr>
+          <w:rFonts w:ascii="Cambria Math" w:hAnsi="Cambria Math" w:cs="Cambria Math"/>
+          <w:sz w:val="18"/>
+          <w:szCs w:val="18"/>
+        </w:rPr>
+        <w:t>𝑟</w:t>
+      </w:r>
+    </w:p>
+    <w:p>
+      <w:pPr>
+        <w:spacing w:after="0"/>
+        <w:rPr>
+          <w:rFonts w:ascii="Perpetua Titling MT" w:hAnsi="Perpetua Titling MT" w:cs="Segoe UI"/>
+          <w:sz w:val="18"/>
+          <w:szCs w:val="18"/>
+          <w:rtl/>
+        </w:rPr>
+      </w:pPr>
+      <w:r>
+        <w:rPr>
+          <w:rFonts w:ascii="Perpetua Titling MT" w:hAnsi="Perpetua Titling MT" w:cs="Segoe UI"/>
+          <w:sz w:val="18"/>
+          <w:szCs w:val="18"/>
+        </w:rPr>
+        <w:t>r</w:t>
+      </w:r>
+      <w:r>
+        <w:rPr>
+          <w:rFonts w:ascii="Perpetua Titling MT" w:hAnsi="Perpetua Titling MT" w:cs="Segoe UI"/>
+          <w:sz w:val="18"/>
+          <w:szCs w:val="18"/>
+          <w:rtl/>
+        </w:rPr>
+        <w:t xml:space="preserve"> </w:t>
+      </w:r>
+      <w:r>
+        <w:rPr>
+          <w:rFonts w:ascii="Perpetua Titling MT" w:hAnsi="Perpetua Titling MT" w:cs="Segoe UI" w:hint="cs"/>
+          <w:sz w:val="18"/>
+          <w:szCs w:val="18"/>
+          <w:rtl/>
+        </w:rPr>
+        <w:t>נקודות</w:t>
+      </w:r>
+      <w:r>
+        <w:rPr>
+          <w:rFonts w:ascii="Perpetua Titling MT" w:hAnsi="Perpetua Titling MT" w:cs="Segoe UI"/>
+          <w:sz w:val="18"/>
+          <w:szCs w:val="18"/>
+          <w:rtl/>
+        </w:rPr>
+        <w:t xml:space="preserve"> </w:t>
+      </w:r>
+      <w:r>
+        <w:rPr>
+          <w:rFonts w:ascii="Perpetua Titling MT" w:hAnsi="Perpetua Titling MT" w:cs="Segoe UI" w:hint="cs"/>
+          <w:sz w:val="18"/>
+          <w:szCs w:val="18"/>
+          <w:rtl/>
+        </w:rPr>
+        <w:t>מייצגות</w:t>
+      </w:r>
+      <w:r>
+        <w:rPr>
+          <w:rFonts w:ascii="Perpetua Titling MT" w:hAnsi="Perpetua Titling MT" w:cs="Segoe UI"/>
+          <w:sz w:val="18"/>
+          <w:szCs w:val="18"/>
+          <w:rtl/>
+        </w:rPr>
+        <w:t>:</w:t>
+      </w:r>
+    </w:p>
+    <w:p>
+      <w:pPr>
+        <w:spacing w:after="0"/>
+        <w:rPr>
+          <w:rFonts w:ascii="Perpetua Titling MT" w:hAnsi="Perpetua Titling MT" w:cs="Segoe UI"/>
+          <w:sz w:val="18"/>
+          <w:szCs w:val="18"/>
+          <w:rtl/>
+        </w:rPr>
+      </w:pPr>
+      <w:r>
+        <w:rPr>
+          <w:rFonts w:ascii="Perpetua Titling MT" w:hAnsi="Perpetua Titling MT" w:cs="Segoe UI" w:hint="cs"/>
+          <w:sz w:val="18"/>
+          <w:szCs w:val="18"/>
+          <w:rtl/>
+        </w:rPr>
+        <w:t>בחרי</w:t>
+      </w:r>
+      <w:r>
+        <w:rPr>
+          <w:rFonts w:ascii="Perpetua Titling MT" w:hAnsi="Perpetua Titling MT" w:cs="Segoe UI"/>
+          <w:sz w:val="18"/>
+          <w:szCs w:val="18"/>
+          <w:rtl/>
+        </w:rPr>
+        <w:t xml:space="preserve"> </w:t>
+      </w:r>
+      <w:r>
+        <w:rPr>
+          <w:rFonts w:ascii="Perpetua Titling MT" w:hAnsi="Perpetua Titling MT" w:cs="Segoe UI" w:hint="cs"/>
+          <w:sz w:val="18"/>
+          <w:szCs w:val="18"/>
+          <w:rtl/>
+        </w:rPr>
+        <w:t>נקודות</w:t>
+      </w:r>
+      <w:r>
+        <w:rPr>
+          <w:rFonts w:ascii="Perpetua Titling MT" w:hAnsi="Perpetua Titling MT" w:cs="Segoe UI"/>
+          <w:sz w:val="18"/>
+          <w:szCs w:val="18"/>
+          <w:rtl/>
+        </w:rPr>
+        <w:t xml:space="preserve"> </w:t>
+      </w:r>
+      <w:r>
+        <w:rPr>
+          <w:rFonts w:ascii="Perpetua Titling MT" w:hAnsi="Perpetua Titling MT" w:cs="Segoe UI" w:hint="cs"/>
+          <w:sz w:val="18"/>
+          <w:szCs w:val="18"/>
+          <w:rtl/>
+        </w:rPr>
+        <w:t>רחוקות</w:t>
+      </w:r>
+      <w:r>
+        <w:rPr>
+          <w:rFonts w:ascii="Perpetua Titling MT" w:hAnsi="Perpetua Titling MT" w:cs="Segoe UI"/>
+          <w:sz w:val="18"/>
+          <w:szCs w:val="18"/>
+          <w:rtl/>
+        </w:rPr>
+        <w:t xml:space="preserve"> </w:t>
+      </w:r>
+      <w:r>
+        <w:rPr>
+          <w:rFonts w:ascii="Perpetua Titling MT" w:hAnsi="Perpetua Titling MT" w:cs="Segoe UI" w:hint="cs"/>
+          <w:sz w:val="18"/>
+          <w:szCs w:val="18"/>
+          <w:rtl/>
+        </w:rPr>
+        <w:t>זו</w:t>
+      </w:r>
+      <w:r>
+        <w:rPr>
+          <w:rFonts w:ascii="Perpetua Titling MT" w:hAnsi="Perpetua Titling MT" w:cs="Segoe UI"/>
+          <w:sz w:val="18"/>
+          <w:szCs w:val="18"/>
+          <w:rtl/>
+        </w:rPr>
+        <w:t xml:space="preserve"> </w:t>
+      </w:r>
+      <w:r>
+        <w:rPr>
+          <w:rFonts w:ascii="Perpetua Titling MT" w:hAnsi="Perpetua Titling MT" w:cs="Segoe UI" w:hint="cs"/>
+          <w:sz w:val="18"/>
+          <w:szCs w:val="18"/>
+          <w:rtl/>
+        </w:rPr>
+        <w:t>מזו</w:t>
+      </w:r>
+      <w:r>
+        <w:rPr>
+          <w:rFonts w:ascii="Perpetua Titling MT" w:hAnsi="Perpetua Titling MT" w:cs="Segoe UI"/>
+          <w:sz w:val="18"/>
+          <w:szCs w:val="18"/>
+          <w:rtl/>
+        </w:rPr>
+        <w:t xml:space="preserve"> </w:t>
+      </w:r>
+      <w:r>
+        <w:rPr>
+          <w:rFonts w:ascii="Perpetua Titling MT" w:hAnsi="Perpetua Titling MT" w:cs="Segoe UI" w:hint="cs"/>
+          <w:sz w:val="18"/>
+          <w:szCs w:val="18"/>
+          <w:rtl/>
+        </w:rPr>
+        <w:t>בתוך</w:t>
+      </w:r>
+      <w:r>
+        <w:rPr>
+          <w:rFonts w:ascii="Perpetua Titling MT" w:hAnsi="Perpetua Titling MT" w:cs="Segoe UI"/>
+          <w:sz w:val="18"/>
+          <w:szCs w:val="18"/>
+          <w:rtl/>
+        </w:rPr>
+        <w:t xml:space="preserve"> </w:t>
+      </w:r>
+      <w:r>
+        <w:rPr>
+          <w:rFonts w:ascii="Perpetua Titling MT" w:hAnsi="Perpetua Titling MT" w:cs="Segoe UI" w:hint="cs"/>
+          <w:sz w:val="18"/>
+          <w:szCs w:val="18"/>
+          <w:rtl/>
+        </w:rPr>
+        <w:t>הקלאסטר</w:t>
+      </w:r>
+      <w:r>
+        <w:rPr>
+          <w:rFonts w:ascii="Perpetua Titling MT" w:hAnsi="Perpetua Titling MT" w:cs="Segoe UI"/>
+          <w:sz w:val="18"/>
+          <w:szCs w:val="18"/>
+          <w:rtl/>
+        </w:rPr>
+        <w:t>.</w:t>
+      </w:r>
+    </w:p>
+    <w:p>
+      <w:pPr>
+        <w:spacing w:after="0"/>
+        <w:rPr>
+          <w:rFonts w:ascii="Perpetua Titling MT" w:hAnsi="Perpetua Titling MT" w:cs="Segoe UI"/>
+          <w:sz w:val="18"/>
+          <w:szCs w:val="18"/>
+          <w:rtl/>
+        </w:rPr>
+      </w:pPr>
+      <w:r>
+        <w:rPr>
+          <w:rFonts w:ascii="Perpetua Titling MT" w:hAnsi="Perpetua Titling MT" w:cs="Segoe UI" w:hint="cs"/>
+          <w:sz w:val="18"/>
+          <w:szCs w:val="18"/>
+          <w:rtl/>
+        </w:rPr>
+        <w:t>הזיזי</w:t>
+      </w:r>
+      <w:r>
+        <w:rPr>
+          <w:rFonts w:ascii="Perpetua Titling MT" w:hAnsi="Perpetua Titling MT" w:cs="Segoe UI"/>
+          <w:sz w:val="18"/>
+          <w:szCs w:val="18"/>
+          <w:rtl/>
+        </w:rPr>
+        <w:t xml:space="preserve"> </w:t>
+      </w:r>
+      <w:r>
+        <w:rPr>
+          <w:rFonts w:ascii="Perpetua Titling MT" w:hAnsi="Perpetua Titling MT" w:cs="Segoe UI" w:hint="cs"/>
+          <w:sz w:val="18"/>
+          <w:szCs w:val="18"/>
+          <w:rtl/>
+        </w:rPr>
+        <w:t>כל</w:t>
+      </w:r>
+      <w:r>
+        <w:rPr>
+          <w:rFonts w:ascii="Perpetua Titling MT" w:hAnsi="Perpetua Titling MT" w:cs="Segoe UI"/>
+          <w:sz w:val="18"/>
+          <w:szCs w:val="18"/>
+          <w:rtl/>
+        </w:rPr>
+        <w:t xml:space="preserve"> </w:t>
+      </w:r>
+      <w:r>
+        <w:rPr>
+          <w:rFonts w:ascii="Perpetua Titling MT" w:hAnsi="Perpetua Titling MT" w:cs="Segoe UI" w:hint="cs"/>
+          <w:sz w:val="18"/>
+          <w:szCs w:val="18"/>
+          <w:rtl/>
+        </w:rPr>
+        <w:t>נקודה</w:t>
+      </w:r>
+      <w:r>
+        <w:rPr>
+          <w:rFonts w:ascii="Perpetua Titling MT" w:hAnsi="Perpetua Titling MT" w:cs="Segoe UI"/>
+          <w:sz w:val="18"/>
+          <w:szCs w:val="18"/>
+          <w:rtl/>
+        </w:rPr>
+        <w:t xml:space="preserve"> </w:t>
+      </w:r>
+      <w:r>
+        <w:rPr>
+          <w:rFonts w:ascii="Perpetua Titling MT" w:hAnsi="Perpetua Titling MT" w:cs="Segoe UI" w:hint="cs"/>
+          <w:sz w:val="18"/>
+          <w:szCs w:val="18"/>
+          <w:rtl/>
+        </w:rPr>
+        <w:t>קצת</w:t>
+      </w:r>
+      <w:r>
+        <w:rPr>
+          <w:rFonts w:ascii="Perpetua Titling MT" w:hAnsi="Perpetua Titling MT" w:cs="Segoe UI"/>
+          <w:sz w:val="18"/>
+          <w:szCs w:val="18"/>
+          <w:rtl/>
+        </w:rPr>
+        <w:t xml:space="preserve"> </w:t>
+      </w:r>
+      <w:r>
+        <w:rPr>
+          <w:rFonts w:ascii="Perpetua Titling MT" w:hAnsi="Perpetua Titling MT" w:cs="Segoe UI" w:hint="cs"/>
+          <w:sz w:val="18"/>
+          <w:szCs w:val="18"/>
+          <w:rtl/>
+        </w:rPr>
+        <w:t>פנימה</w:t>
+      </w:r>
+      <w:r>
+        <w:rPr>
+          <w:rFonts w:ascii="Perpetua Titling MT" w:hAnsi="Perpetua Titling MT" w:cs="Segoe UI"/>
+          <w:sz w:val="18"/>
+          <w:szCs w:val="18"/>
+          <w:rtl/>
+        </w:rPr>
+        <w:t xml:space="preserve"> (</w:t>
+      </w:r>
+      <w:r>
+        <w:rPr>
+          <w:rFonts w:ascii="Perpetua Titling MT" w:hAnsi="Perpetua Titling MT" w:cs="Segoe UI" w:hint="cs"/>
+          <w:sz w:val="18"/>
+          <w:szCs w:val="18"/>
+          <w:rtl/>
+        </w:rPr>
+        <w:t>כדי</w:t>
+      </w:r>
+      <w:r>
+        <w:rPr>
+          <w:rFonts w:ascii="Perpetua Titling MT" w:hAnsi="Perpetua Titling MT" w:cs="Segoe UI"/>
+          <w:sz w:val="18"/>
+          <w:szCs w:val="18"/>
+          <w:rtl/>
+        </w:rPr>
+        <w:t xml:space="preserve"> </w:t>
+      </w:r>
+      <w:r>
+        <w:rPr>
+          <w:rFonts w:ascii="Perpetua Titling MT" w:hAnsi="Perpetua Titling MT" w:cs="Segoe UI" w:hint="cs"/>
+          <w:sz w:val="18"/>
+          <w:szCs w:val="18"/>
+          <w:rtl/>
+        </w:rPr>
+        <w:t>להקטין</w:t>
+      </w:r>
+      <w:r>
+        <w:rPr>
+          <w:rFonts w:ascii="Perpetua Titling MT" w:hAnsi="Perpetua Titling MT" w:cs="Segoe UI"/>
+          <w:sz w:val="18"/>
+          <w:szCs w:val="18"/>
+          <w:rtl/>
+        </w:rPr>
+        <w:t xml:space="preserve"> </w:t>
+      </w:r>
+      <w:r>
+        <w:rPr>
+          <w:rFonts w:ascii="Perpetua Titling MT" w:hAnsi="Perpetua Titling MT" w:cs="Segoe UI" w:hint="cs"/>
+          <w:sz w:val="18"/>
+          <w:szCs w:val="18"/>
+          <w:rtl/>
+        </w:rPr>
+        <w:t>השפעה</w:t>
+      </w:r>
+      <w:r>
+        <w:rPr>
+          <w:rFonts w:ascii="Perpetua Titling MT" w:hAnsi="Perpetua Titling MT" w:cs="Segoe UI"/>
+          <w:sz w:val="18"/>
+          <w:szCs w:val="18"/>
+          <w:rtl/>
+        </w:rPr>
+        <w:t xml:space="preserve"> </w:t>
+      </w:r>
+      <w:r>
+        <w:rPr>
+          <w:rFonts w:ascii="Perpetua Titling MT" w:hAnsi="Perpetua Titling MT" w:cs="Segoe UI" w:hint="cs"/>
+          <w:sz w:val="18"/>
+          <w:szCs w:val="18"/>
+          <w:rtl/>
+        </w:rPr>
+        <w:t>של</w:t>
+      </w:r>
+      <w:r>
+        <w:rPr>
+          <w:rFonts w:ascii="Perpetua Titling MT" w:hAnsi="Perpetua Titling MT" w:cs="Segoe UI"/>
+          <w:sz w:val="18"/>
+          <w:szCs w:val="18"/>
+          <w:rtl/>
+        </w:rPr>
+        <w:t xml:space="preserve"> </w:t>
+      </w:r>
+      <w:r>
+        <w:rPr>
+          <w:rFonts w:ascii="Perpetua Titling MT" w:hAnsi="Perpetua Titling MT" w:cs="Segoe UI" w:hint="cs"/>
+          <w:sz w:val="18"/>
+          <w:szCs w:val="18"/>
+          <w:rtl/>
+        </w:rPr>
+        <w:t>רעש</w:t>
+      </w:r>
+      <w:r>
+        <w:rPr>
+          <w:rFonts w:ascii="Perpetua Titling MT" w:hAnsi="Perpetua Titling MT" w:cs="Segoe UI"/>
+          <w:sz w:val="18"/>
+          <w:szCs w:val="18"/>
+          <w:rtl/>
+        </w:rPr>
+        <w:t>).</w:t>
+      </w:r>
+    </w:p>
+    <w:p>
+      <w:pPr>
+        <w:spacing w:after="0"/>
+        <w:rPr>
+          <w:rFonts w:ascii="Perpetua Titling MT" w:hAnsi="Perpetua Titling MT" w:cs="Segoe UI"/>
+          <w:sz w:val="18"/>
+          <w:szCs w:val="18"/>
+          <w:rtl/>
+        </w:rPr>
+      </w:pPr>
+      <w:r>
+        <w:rPr>
+          <w:rFonts w:ascii="Perpetua Titling MT" w:hAnsi="Perpetua Titling MT" w:cs="Segoe UI" w:hint="cs"/>
+          <w:sz w:val="18"/>
+          <w:szCs w:val="18"/>
+          <w:rtl/>
+        </w:rPr>
+        <w:t>שלב</w:t>
+      </w:r>
+      <w:r>
+        <w:rPr>
+          <w:rFonts w:ascii="Perpetua Titling MT" w:hAnsi="Perpetua Titling MT" w:cs="Segoe UI"/>
+          <w:sz w:val="18"/>
+          <w:szCs w:val="18"/>
+          <w:rtl/>
+        </w:rPr>
+        <w:t xml:space="preserve"> 2 – </w:t>
+      </w:r>
+      <w:r>
+        <w:rPr>
+          <w:rFonts w:ascii="Perpetua Titling MT" w:hAnsi="Perpetua Titling MT" w:cs="Segoe UI" w:hint="cs"/>
+          <w:sz w:val="18"/>
+          <w:szCs w:val="18"/>
+          <w:rtl/>
+        </w:rPr>
+        <w:t>שיוך</w:t>
+      </w:r>
+      <w:r>
+        <w:rPr>
+          <w:rFonts w:ascii="Perpetua Titling MT" w:hAnsi="Perpetua Titling MT" w:cs="Segoe UI"/>
+          <w:sz w:val="18"/>
+          <w:szCs w:val="18"/>
+          <w:rtl/>
+        </w:rPr>
+        <w:t xml:space="preserve"> </w:t>
+      </w:r>
+      <w:r>
+        <w:rPr>
+          <w:rFonts w:ascii="Perpetua Titling MT" w:hAnsi="Perpetua Titling MT" w:cs="Segoe UI" w:hint="cs"/>
+          <w:sz w:val="18"/>
+          <w:szCs w:val="18"/>
+          <w:rtl/>
+        </w:rPr>
+        <w:t>שאר</w:t>
+      </w:r>
+      <w:r>
+        <w:rPr>
+          <w:rFonts w:ascii="Perpetua Titling MT" w:hAnsi="Perpetua Titling MT" w:cs="Segoe UI"/>
+          <w:sz w:val="18"/>
+          <w:szCs w:val="18"/>
+          <w:rtl/>
+        </w:rPr>
+        <w:t xml:space="preserve"> </w:t>
+      </w:r>
+      <w:r>
+        <w:rPr>
+          <w:rFonts w:ascii="Perpetua Titling MT" w:hAnsi="Perpetua Titling MT" w:cs="Segoe UI" w:hint="cs"/>
+          <w:sz w:val="18"/>
+          <w:szCs w:val="18"/>
+          <w:rtl/>
+        </w:rPr>
+        <w:t>הנקודות</w:t>
+      </w:r>
+      <w:r>
+        <w:rPr>
+          <w:rFonts w:ascii="Perpetua Titling MT" w:hAnsi="Perpetua Titling MT" w:cs="Segoe UI"/>
+          <w:sz w:val="18"/>
+          <w:szCs w:val="18"/>
+          <w:rtl/>
+        </w:rPr>
+        <w:t xml:space="preserve"> </w:t>
+      </w:r>
+      <w:proofErr w:type="spellStart"/>
+      <w:r>
+        <w:rPr>
+          <w:rFonts w:ascii="Perpetua Titling MT" w:hAnsi="Perpetua Titling MT" w:cs="Segoe UI" w:hint="cs"/>
+          <w:sz w:val="18"/>
+          <w:szCs w:val="18"/>
+          <w:rtl/>
+        </w:rPr>
+        <w:t>לקלאסטרים</w:t>
+      </w:r>
+      <w:proofErr w:type="spellEnd"/>
+    </w:p>
+    <w:p>
+      <w:pPr>
+        <w:spacing w:after="0"/>
+        <w:rPr>
+          <w:rFonts w:ascii="Perpetua Titling MT" w:hAnsi="Perpetua Titling MT" w:cs="Segoe UI"/>
+          <w:sz w:val="18"/>
+          <w:szCs w:val="18"/>
+          <w:rtl/>
+        </w:rPr>
+      </w:pPr>
+      <w:r>
+        <w:rPr>
+          <w:rFonts w:ascii="Perpetua Titling MT" w:hAnsi="Perpetua Titling MT" w:cs="Segoe UI" w:hint="cs"/>
+          <w:sz w:val="18"/>
+          <w:szCs w:val="18"/>
+          <w:rtl/>
+        </w:rPr>
+        <w:t>עבור</w:t>
+      </w:r>
+      <w:r>
+        <w:rPr>
+          <w:rFonts w:ascii="Perpetua Titling MT" w:hAnsi="Perpetua Titling MT" w:cs="Segoe UI"/>
+          <w:sz w:val="18"/>
+          <w:szCs w:val="18"/>
+          <w:rtl/>
+        </w:rPr>
+        <w:t xml:space="preserve"> </w:t>
+      </w:r>
+      <w:r>
+        <w:rPr>
+          <w:rFonts w:ascii="Perpetua Titling MT" w:hAnsi="Perpetua Titling MT" w:cs="Segoe UI" w:hint="cs"/>
+          <w:sz w:val="18"/>
+          <w:szCs w:val="18"/>
+          <w:rtl/>
+        </w:rPr>
+        <w:t>כל</w:t>
+      </w:r>
+      <w:r>
+        <w:rPr>
+          <w:rFonts w:ascii="Perpetua Titling MT" w:hAnsi="Perpetua Titling MT" w:cs="Segoe UI"/>
+          <w:sz w:val="18"/>
+          <w:szCs w:val="18"/>
+          <w:rtl/>
+        </w:rPr>
+        <w:t xml:space="preserve"> </w:t>
+      </w:r>
+      <w:r>
+        <w:rPr>
+          <w:rFonts w:ascii="Perpetua Titling MT" w:hAnsi="Perpetua Titling MT" w:cs="Segoe UI" w:hint="cs"/>
+          <w:sz w:val="18"/>
+          <w:szCs w:val="18"/>
+          <w:rtl/>
+        </w:rPr>
+        <w:t>נקודה</w:t>
+      </w:r>
+      <w:r>
+        <w:rPr>
+          <w:rFonts w:ascii="Perpetua Titling MT" w:hAnsi="Perpetua Titling MT" w:cs="Segoe UI"/>
+          <w:sz w:val="18"/>
+          <w:szCs w:val="18"/>
+          <w:rtl/>
+        </w:rPr>
+        <w:t xml:space="preserve"> </w:t>
+      </w:r>
+      <w:r>
+        <w:rPr>
+          <w:rFonts w:ascii="Perpetua Titling MT" w:hAnsi="Perpetua Titling MT" w:cs="Segoe UI" w:hint="cs"/>
+          <w:sz w:val="18"/>
+          <w:szCs w:val="18"/>
+          <w:rtl/>
+        </w:rPr>
+        <w:t>שעדיין</w:t>
+      </w:r>
+      <w:r>
+        <w:rPr>
+          <w:rFonts w:ascii="Perpetua Titling MT" w:hAnsi="Perpetua Titling MT" w:cs="Segoe UI"/>
+          <w:sz w:val="18"/>
+          <w:szCs w:val="18"/>
+          <w:rtl/>
+        </w:rPr>
+        <w:t xml:space="preserve"> </w:t>
+      </w:r>
+      <w:r>
+        <w:rPr>
+          <w:rFonts w:ascii="Perpetua Titling MT" w:hAnsi="Perpetua Titling MT" w:cs="Segoe UI" w:hint="cs"/>
+          <w:sz w:val="18"/>
+          <w:szCs w:val="18"/>
+          <w:rtl/>
+        </w:rPr>
+        <w:t>לא</w:t>
+      </w:r>
+      <w:r>
+        <w:rPr>
+          <w:rFonts w:ascii="Perpetua Titling MT" w:hAnsi="Perpetua Titling MT" w:cs="Segoe UI"/>
+          <w:sz w:val="18"/>
+          <w:szCs w:val="18"/>
+          <w:rtl/>
+        </w:rPr>
+        <w:t xml:space="preserve"> </w:t>
+      </w:r>
+      <w:r>
+        <w:rPr>
+          <w:rFonts w:ascii="Perpetua Titling MT" w:hAnsi="Perpetua Titling MT" w:cs="Segoe UI" w:hint="cs"/>
+          <w:sz w:val="18"/>
+          <w:szCs w:val="18"/>
+          <w:rtl/>
+        </w:rPr>
+        <w:t>משויכת</w:t>
+      </w:r>
+      <w:r>
+        <w:rPr>
+          <w:rFonts w:ascii="Perpetua Titling MT" w:hAnsi="Perpetua Titling MT" w:cs="Segoe UI"/>
+          <w:sz w:val="18"/>
+          <w:szCs w:val="18"/>
+          <w:rtl/>
+        </w:rPr>
+        <w:t>:</w:t>
+      </w:r>
+    </w:p>
+    <w:p>
+      <w:pPr>
+        <w:spacing w:after="0"/>
+        <w:rPr>
+          <w:rFonts w:ascii="Perpetua Titling MT" w:hAnsi="Perpetua Titling MT" w:cs="Segoe UI"/>
+          <w:sz w:val="18"/>
+          <w:szCs w:val="18"/>
+          <w:rtl/>
+        </w:rPr>
+      </w:pPr>
+      <w:r>
+        <w:rPr>
+          <w:rFonts w:ascii="Perpetua Titling MT" w:hAnsi="Perpetua Titling MT" w:cs="Segoe UI" w:hint="cs"/>
+          <w:sz w:val="18"/>
+          <w:szCs w:val="18"/>
+          <w:rtl/>
+        </w:rPr>
+        <w:t>חשב</w:t>
+      </w:r>
+      <w:r>
+        <w:rPr>
+          <w:rFonts w:ascii="Perpetua Titling MT" w:hAnsi="Perpetua Titling MT" w:cs="Segoe UI"/>
+          <w:sz w:val="18"/>
+          <w:szCs w:val="18"/>
+          <w:rtl/>
+        </w:rPr>
+        <w:t xml:space="preserve"> </w:t>
+      </w:r>
+      <w:r>
+        <w:rPr>
+          <w:rFonts w:ascii="Perpetua Titling MT" w:hAnsi="Perpetua Titling MT" w:cs="Segoe UI" w:hint="cs"/>
+          <w:sz w:val="18"/>
+          <w:szCs w:val="18"/>
+          <w:rtl/>
+        </w:rPr>
+        <w:t>מרחק</w:t>
+      </w:r>
+      <w:r>
+        <w:rPr>
+          <w:rFonts w:ascii="Perpetua Titling MT" w:hAnsi="Perpetua Titling MT" w:cs="Segoe UI"/>
+          <w:sz w:val="18"/>
+          <w:szCs w:val="18"/>
+          <w:rtl/>
+        </w:rPr>
+        <w:t xml:space="preserve"> </w:t>
+      </w:r>
+      <w:r>
+        <w:rPr>
+          <w:rFonts w:ascii="Perpetua Titling MT" w:hAnsi="Perpetua Titling MT" w:cs="Segoe UI" w:hint="cs"/>
+          <w:sz w:val="18"/>
+          <w:szCs w:val="18"/>
+          <w:rtl/>
+        </w:rPr>
+        <w:t>מכל</w:t>
+      </w:r>
+      <w:r>
+        <w:rPr>
+          <w:rFonts w:ascii="Perpetua Titling MT" w:hAnsi="Perpetua Titling MT" w:cs="Segoe UI"/>
+          <w:sz w:val="18"/>
+          <w:szCs w:val="18"/>
+          <w:rtl/>
+        </w:rPr>
+        <w:t xml:space="preserve"> </w:t>
+      </w:r>
+      <w:r>
+        <w:rPr>
+          <w:rFonts w:ascii="Perpetua Titling MT" w:hAnsi="Perpetua Titling MT" w:cs="Segoe UI" w:hint="cs"/>
+          <w:sz w:val="18"/>
+          <w:szCs w:val="18"/>
+          <w:rtl/>
+        </w:rPr>
+        <w:t>אחת</w:t>
+      </w:r>
+      <w:r>
+        <w:rPr>
+          <w:rFonts w:ascii="Perpetua Titling MT" w:hAnsi="Perpetua Titling MT" w:cs="Segoe UI"/>
+          <w:sz w:val="18"/>
+          <w:szCs w:val="18"/>
+          <w:rtl/>
+        </w:rPr>
+        <w:t xml:space="preserve"> </w:t>
+      </w:r>
+      <w:r>
+        <w:rPr>
+          <w:rFonts w:ascii="Perpetua Titling MT" w:hAnsi="Perpetua Titling MT" w:cs="Segoe UI" w:hint="cs"/>
+          <w:sz w:val="18"/>
+          <w:szCs w:val="18"/>
+          <w:rtl/>
+        </w:rPr>
+        <w:t>מנקודות</w:t>
+      </w:r>
+      <w:r>
+        <w:rPr>
+          <w:rFonts w:ascii="Perpetua Titling MT" w:hAnsi="Perpetua Titling MT" w:cs="Segoe UI"/>
+          <w:sz w:val="18"/>
+          <w:szCs w:val="18"/>
+          <w:rtl/>
+        </w:rPr>
+        <w:t xml:space="preserve"> </w:t>
+      </w:r>
+      <w:r>
+        <w:rPr>
+          <w:rFonts w:ascii="Perpetua Titling MT" w:hAnsi="Perpetua Titling MT" w:cs="Segoe UI" w:hint="cs"/>
+          <w:sz w:val="18"/>
+          <w:szCs w:val="18"/>
+          <w:rtl/>
+        </w:rPr>
+        <w:t>המייצג</w:t>
+      </w:r>
+      <w:r>
+        <w:rPr>
+          <w:rFonts w:ascii="Perpetua Titling MT" w:hAnsi="Perpetua Titling MT" w:cs="Segoe UI"/>
+          <w:sz w:val="18"/>
+          <w:szCs w:val="18"/>
+          <w:rtl/>
+        </w:rPr>
+        <w:t xml:space="preserve"> </w:t>
+      </w:r>
+      <w:r>
+        <w:rPr>
+          <w:rFonts w:ascii="Perpetua Titling MT" w:hAnsi="Perpetua Titling MT" w:cs="Segoe UI" w:hint="cs"/>
+          <w:sz w:val="18"/>
+          <w:szCs w:val="18"/>
+          <w:rtl/>
+        </w:rPr>
+        <w:t>של</w:t>
+      </w:r>
+      <w:r>
+        <w:rPr>
+          <w:rFonts w:ascii="Perpetua Titling MT" w:hAnsi="Perpetua Titling MT" w:cs="Segoe UI"/>
+          <w:sz w:val="18"/>
+          <w:szCs w:val="18"/>
+          <w:rtl/>
+        </w:rPr>
+        <w:t xml:space="preserve"> </w:t>
+      </w:r>
+      <w:r>
+        <w:rPr>
+          <w:rFonts w:ascii="Perpetua Titling MT" w:hAnsi="Perpetua Titling MT" w:cs="Segoe UI" w:hint="cs"/>
+          <w:sz w:val="18"/>
+          <w:szCs w:val="18"/>
+          <w:rtl/>
+        </w:rPr>
+        <w:t>כל</w:t>
+      </w:r>
+      <w:r>
+        <w:rPr>
+          <w:rFonts w:ascii="Perpetua Titling MT" w:hAnsi="Perpetua Titling MT" w:cs="Segoe UI"/>
+          <w:sz w:val="18"/>
+          <w:szCs w:val="18"/>
+          <w:rtl/>
+        </w:rPr>
+        <w:t xml:space="preserve"> </w:t>
+      </w:r>
+      <w:r>
+        <w:rPr>
+          <w:rFonts w:ascii="Perpetua Titling MT" w:hAnsi="Perpetua Titling MT" w:cs="Segoe UI" w:hint="cs"/>
+          <w:sz w:val="18"/>
+          <w:szCs w:val="18"/>
+          <w:rtl/>
+        </w:rPr>
+        <w:t>קלאסטר</w:t>
+      </w:r>
+      <w:r>
+        <w:rPr>
+          <w:rFonts w:ascii="Perpetua Titling MT" w:hAnsi="Perpetua Titling MT" w:cs="Segoe UI"/>
+          <w:sz w:val="18"/>
+          <w:szCs w:val="18"/>
+          <w:rtl/>
+        </w:rPr>
+        <w:t>.</w:t>
+      </w:r>
+    </w:p>
+    <w:p>
+      <w:pPr>
+        <w:spacing w:after="0"/>
+        <w:rPr>
+          <w:rFonts w:ascii="Perpetua Titling MT" w:hAnsi="Perpetua Titling MT" w:cs="Segoe UI"/>
+          <w:sz w:val="18"/>
+          <w:szCs w:val="18"/>
+          <w:rtl/>
+        </w:rPr>
+      </w:pPr>
+      <w:r>
+        <w:rPr>
+          <w:rFonts w:ascii="Perpetua Titling MT" w:hAnsi="Perpetua Titling MT" w:cs="Segoe UI" w:hint="cs"/>
+          <w:sz w:val="18"/>
+          <w:szCs w:val="18"/>
+          <w:rtl/>
+        </w:rPr>
+        <w:t>שייך</w:t>
+      </w:r>
+      <w:r>
+        <w:rPr>
+          <w:rFonts w:ascii="Perpetua Titling MT" w:hAnsi="Perpetua Titling MT" w:cs="Segoe UI"/>
+          <w:sz w:val="18"/>
+          <w:szCs w:val="18"/>
+          <w:rtl/>
+        </w:rPr>
+        <w:t xml:space="preserve"> </w:t>
+      </w:r>
+      <w:r>
+        <w:rPr>
+          <w:rFonts w:ascii="Perpetua Titling MT" w:hAnsi="Perpetua Titling MT" w:cs="Segoe UI" w:hint="cs"/>
+          <w:sz w:val="18"/>
+          <w:szCs w:val="18"/>
+          <w:rtl/>
+        </w:rPr>
+        <w:t>את</w:t>
+      </w:r>
+      <w:r>
+        <w:rPr>
+          <w:rFonts w:ascii="Perpetua Titling MT" w:hAnsi="Perpetua Titling MT" w:cs="Segoe UI"/>
+          <w:sz w:val="18"/>
+          <w:szCs w:val="18"/>
+          <w:rtl/>
+        </w:rPr>
+        <w:t xml:space="preserve"> </w:t>
+      </w:r>
+      <w:r>
+        <w:rPr>
+          <w:rFonts w:ascii="Perpetua Titling MT" w:hAnsi="Perpetua Titling MT" w:cs="Segoe UI" w:hint="cs"/>
+          <w:sz w:val="18"/>
+          <w:szCs w:val="18"/>
+          <w:rtl/>
+        </w:rPr>
+        <w:t>הנקודה</w:t>
+      </w:r>
+      <w:r>
+        <w:rPr>
+          <w:rFonts w:ascii="Perpetua Titling MT" w:hAnsi="Perpetua Titling MT" w:cs="Segoe UI"/>
+          <w:sz w:val="18"/>
+          <w:szCs w:val="18"/>
+          <w:rtl/>
+        </w:rPr>
+        <w:t xml:space="preserve"> </w:t>
+      </w:r>
+      <w:proofErr w:type="spellStart"/>
+      <w:r>
+        <w:rPr>
+          <w:rFonts w:ascii="Perpetua Titling MT" w:hAnsi="Perpetua Titling MT" w:cs="Segoe UI" w:hint="cs"/>
+          <w:sz w:val="18"/>
+          <w:szCs w:val="18"/>
+          <w:rtl/>
+        </w:rPr>
+        <w:t>לקלאסטר</w:t>
+      </w:r>
+      <w:proofErr w:type="spellEnd"/>
+      <w:r>
+        <w:rPr>
+          <w:rFonts w:ascii="Perpetua Titling MT" w:hAnsi="Perpetua Titling MT" w:cs="Segoe UI"/>
+          <w:sz w:val="18"/>
+          <w:szCs w:val="18"/>
+          <w:rtl/>
+        </w:rPr>
+        <w:t xml:space="preserve"> </w:t>
+      </w:r>
+      <w:r>
+        <w:rPr>
+          <w:rFonts w:ascii="Perpetua Titling MT" w:hAnsi="Perpetua Titling MT" w:cs="Segoe UI" w:hint="cs"/>
+          <w:sz w:val="18"/>
+          <w:szCs w:val="18"/>
+          <w:rtl/>
+        </w:rPr>
+        <w:t>של</w:t>
+      </w:r>
+      <w:r>
+        <w:rPr>
+          <w:rFonts w:ascii="Perpetua Titling MT" w:hAnsi="Perpetua Titling MT" w:cs="Segoe UI"/>
+          <w:sz w:val="18"/>
+          <w:szCs w:val="18"/>
+          <w:rtl/>
+        </w:rPr>
+        <w:t xml:space="preserve"> </w:t>
+      </w:r>
+      <w:r>
+        <w:rPr>
+          <w:rFonts w:ascii="Perpetua Titling MT" w:hAnsi="Perpetua Titling MT" w:cs="Segoe UI" w:hint="cs"/>
+          <w:sz w:val="18"/>
+          <w:szCs w:val="18"/>
+          <w:rtl/>
+        </w:rPr>
+        <w:t>המייצג</w:t>
+      </w:r>
+      <w:r>
+        <w:rPr>
+          <w:rFonts w:ascii="Perpetua Titling MT" w:hAnsi="Perpetua Titling MT" w:cs="Segoe UI"/>
+          <w:sz w:val="18"/>
+          <w:szCs w:val="18"/>
+          <w:rtl/>
+        </w:rPr>
+        <w:t xml:space="preserve"> </w:t>
+      </w:r>
+      <w:r>
+        <w:rPr>
+          <w:rFonts w:ascii="Perpetua Titling MT" w:hAnsi="Perpetua Titling MT" w:cs="Segoe UI" w:hint="cs"/>
+          <w:sz w:val="18"/>
+          <w:szCs w:val="18"/>
+          <w:rtl/>
+        </w:rPr>
+        <w:t>הקרוב</w:t>
+      </w:r>
+      <w:r>
+        <w:rPr>
+          <w:rFonts w:ascii="Perpetua Titling MT" w:hAnsi="Perpetua Titling MT" w:cs="Segoe UI"/>
+          <w:sz w:val="18"/>
+          <w:szCs w:val="18"/>
+          <w:rtl/>
+        </w:rPr>
+        <w:t xml:space="preserve"> </w:t>
+      </w:r>
+      <w:r>
+        <w:rPr>
+          <w:rFonts w:ascii="Perpetua Titling MT" w:hAnsi="Perpetua Titling MT" w:cs="Segoe UI" w:hint="cs"/>
+          <w:sz w:val="18"/>
+          <w:szCs w:val="18"/>
+          <w:rtl/>
+        </w:rPr>
+        <w:t>ביותר</w:t>
+      </w:r>
+      <w:r>
+        <w:rPr>
+          <w:rFonts w:ascii="Perpetua Titling MT" w:hAnsi="Perpetua Titling MT" w:cs="Segoe UI"/>
+          <w:sz w:val="18"/>
+          <w:szCs w:val="18"/>
+          <w:rtl/>
+        </w:rPr>
+        <w:t>.</w:t>
+      </w:r>
+    </w:p>
+    <w:p>
+      <w:pPr>
+        <w:spacing w:after="0"/>
+        <w:rPr>
+          <w:rFonts w:ascii="Perpetua Titling MT" w:hAnsi="Perpetua Titling MT" w:cs="Segoe UI"/>
+          <w:sz w:val="18"/>
+          <w:szCs w:val="18"/>
+          <w:rtl/>
+        </w:rPr>
+      </w:pPr>
+      <w:r>
+        <w:rPr>
+          <w:rFonts w:ascii="Segoe UI Symbol" w:hAnsi="Segoe UI Symbol" w:cs="Segoe UI Symbol" w:hint="cs"/>
+          <w:sz w:val="18"/>
+          <w:szCs w:val="18"/>
+          <w:rtl/>
+        </w:rPr>
+        <w:t>📌</w:t>
+      </w:r>
+      <w:r>
+        <w:rPr>
+          <w:rFonts w:ascii="Perpetua Titling MT" w:hAnsi="Perpetua Titling MT" w:cs="Segoe UI"/>
+          <w:sz w:val="18"/>
+          <w:szCs w:val="18"/>
+          <w:rtl/>
+        </w:rPr>
+        <w:t xml:space="preserve"> </w:t>
+      </w:r>
+      <w:r>
+        <w:rPr>
+          <w:rFonts w:ascii="Perpetua Titling MT" w:hAnsi="Perpetua Titling MT" w:cs="Segoe UI" w:hint="cs"/>
+          <w:sz w:val="18"/>
+          <w:szCs w:val="18"/>
+          <w:rtl/>
+        </w:rPr>
+        <w:t>בסוף</w:t>
+      </w:r>
+      <w:r>
+        <w:rPr>
+          <w:rFonts w:ascii="Perpetua Titling MT" w:hAnsi="Perpetua Titling MT" w:cs="Segoe UI"/>
+          <w:sz w:val="18"/>
+          <w:szCs w:val="18"/>
+          <w:rtl/>
+        </w:rPr>
+        <w:t xml:space="preserve"> </w:t>
+      </w:r>
+      <w:r>
+        <w:rPr>
+          <w:rFonts w:ascii="Perpetua Titling MT" w:hAnsi="Perpetua Titling MT" w:cs="Segoe UI" w:hint="cs"/>
+          <w:sz w:val="18"/>
+          <w:szCs w:val="18"/>
+          <w:rtl/>
+        </w:rPr>
+        <w:t>השלב</w:t>
+      </w:r>
+      <w:r>
+        <w:rPr>
+          <w:rFonts w:ascii="Perpetua Titling MT" w:hAnsi="Perpetua Titling MT" w:cs="Segoe UI"/>
+          <w:sz w:val="18"/>
+          <w:szCs w:val="18"/>
+          <w:rtl/>
+        </w:rPr>
+        <w:t xml:space="preserve"> </w:t>
+      </w:r>
+      <w:r>
+        <w:rPr>
+          <w:rFonts w:ascii="Perpetua Titling MT" w:hAnsi="Perpetua Titling MT" w:cs="Segoe UI" w:hint="cs"/>
+          <w:sz w:val="18"/>
+          <w:szCs w:val="18"/>
+          <w:rtl/>
+        </w:rPr>
+        <w:t>הזה</w:t>
+      </w:r>
+      <w:r>
+        <w:rPr>
+          <w:rFonts w:ascii="Perpetua Titling MT" w:hAnsi="Perpetua Titling MT" w:cs="Segoe UI"/>
+          <w:sz w:val="18"/>
+          <w:szCs w:val="18"/>
+          <w:rtl/>
+        </w:rPr>
+        <w:t xml:space="preserve">, </w:t>
+      </w:r>
+      <w:r>
+        <w:rPr>
+          <w:rFonts w:ascii="Perpetua Titling MT" w:hAnsi="Perpetua Titling MT" w:cs="Segoe UI" w:hint="cs"/>
+          <w:sz w:val="18"/>
+          <w:szCs w:val="18"/>
+          <w:rtl/>
+        </w:rPr>
+        <w:t>כל</w:t>
+      </w:r>
+      <w:r>
+        <w:rPr>
+          <w:rFonts w:ascii="Perpetua Titling MT" w:hAnsi="Perpetua Titling MT" w:cs="Segoe UI"/>
+          <w:sz w:val="18"/>
+          <w:szCs w:val="18"/>
+          <w:rtl/>
+        </w:rPr>
+        <w:t xml:space="preserve"> </w:t>
+      </w:r>
+      <w:r>
+        <w:rPr>
+          <w:rFonts w:ascii="Perpetua Titling MT" w:hAnsi="Perpetua Titling MT" w:cs="Segoe UI" w:hint="cs"/>
+          <w:sz w:val="18"/>
+          <w:szCs w:val="18"/>
+          <w:rtl/>
+        </w:rPr>
+        <w:t>הנקודות</w:t>
+      </w:r>
+      <w:r>
+        <w:rPr>
+          <w:rFonts w:ascii="Perpetua Titling MT" w:hAnsi="Perpetua Titling MT" w:cs="Segoe UI"/>
+          <w:sz w:val="18"/>
+          <w:szCs w:val="18"/>
+          <w:rtl/>
+        </w:rPr>
+        <w:t xml:space="preserve"> </w:t>
+      </w:r>
+      <w:r>
+        <w:rPr>
+          <w:rFonts w:ascii="Perpetua Titling MT" w:hAnsi="Perpetua Titling MT" w:cs="Segoe UI" w:hint="cs"/>
+          <w:sz w:val="18"/>
+          <w:szCs w:val="18"/>
+          <w:rtl/>
+        </w:rPr>
+        <w:t>בקובץ</w:t>
+      </w:r>
+      <w:r>
+        <w:rPr>
+          <w:rFonts w:ascii="Perpetua Titling MT" w:hAnsi="Perpetua Titling MT" w:cs="Segoe UI"/>
+          <w:sz w:val="18"/>
+          <w:szCs w:val="18"/>
+          <w:rtl/>
+        </w:rPr>
+        <w:t xml:space="preserve"> </w:t>
+      </w:r>
+      <w:r>
+        <w:rPr>
+          <w:rFonts w:ascii="Perpetua Titling MT" w:hAnsi="Perpetua Titling MT" w:cs="Segoe UI" w:hint="cs"/>
+          <w:sz w:val="18"/>
+          <w:szCs w:val="18"/>
+          <w:rtl/>
+        </w:rPr>
+        <w:t>הנתונים</w:t>
+      </w:r>
+      <w:r>
+        <w:rPr>
+          <w:rFonts w:ascii="Perpetua Titling MT" w:hAnsi="Perpetua Titling MT" w:cs="Segoe UI"/>
+          <w:sz w:val="18"/>
+          <w:szCs w:val="18"/>
+          <w:rtl/>
+        </w:rPr>
+        <w:t xml:space="preserve"> </w:t>
+      </w:r>
+      <w:r>
+        <w:rPr>
+          <w:rFonts w:ascii="Perpetua Titling MT" w:hAnsi="Perpetua Titling MT" w:cs="Segoe UI" w:hint="cs"/>
+          <w:sz w:val="18"/>
+          <w:szCs w:val="18"/>
+          <w:rtl/>
+        </w:rPr>
+        <w:t>שובצו</w:t>
+      </w:r>
+      <w:r>
+        <w:rPr>
+          <w:rFonts w:ascii="Perpetua Titling MT" w:hAnsi="Perpetua Titling MT" w:cs="Segoe UI"/>
+          <w:sz w:val="18"/>
+          <w:szCs w:val="18"/>
+          <w:rtl/>
+        </w:rPr>
+        <w:t xml:space="preserve"> </w:t>
+      </w:r>
+      <w:proofErr w:type="spellStart"/>
+      <w:r>
+        <w:rPr>
+          <w:rFonts w:ascii="Perpetua Titling MT" w:hAnsi="Perpetua Titling MT" w:cs="Segoe UI" w:hint="cs"/>
+          <w:sz w:val="18"/>
+          <w:szCs w:val="18"/>
+          <w:rtl/>
+        </w:rPr>
+        <w:t>לקלאסטרים</w:t>
+      </w:r>
+      <w:proofErr w:type="spellEnd"/>
+      <w:r>
+        <w:rPr>
+          <w:rFonts w:ascii="Perpetua Titling MT" w:hAnsi="Perpetua Titling MT" w:cs="Segoe UI"/>
+          <w:sz w:val="18"/>
+          <w:szCs w:val="18"/>
+          <w:rtl/>
+        </w:rPr>
+        <w:t>!</w:t>
+      </w:r>
     </w:p>
     <w:p>
       <w:pPr>

--- a/DM.docx
+++ b/DM.docx
@@ -2,13 +2,7 @@
 <file path=word/document.xml><?xml version="1.0" encoding="utf-8"?>
 <w:document xmlns:wpc="http://schemas.microsoft.com/office/word/2010/wordprocessingCanvas" xmlns:cx="http://schemas.microsoft.com/office/drawing/2014/chartex" xmlns:cx1="http://schemas.microsoft.com/office/drawing/2015/9/8/chartex" xmlns:cx2="http://schemas.microsoft.com/office/drawing/2015/10/21/chartex" xmlns:cx3="http://schemas.microsoft.com/office/drawing/2016/5/9/chartex" xmlns:cx4="http://schemas.microsoft.com/office/drawing/2016/5/10/chartex" xmlns:cx5="http://schemas.microsoft.com/office/drawing/2016/5/11/chartex" xmlns:cx6="http://schemas.microsoft.com/office/drawing/2016/5/12/chartex" xmlns:cx7="http://schemas.microsoft.com/office/drawing/2016/5/13/chartex" xmlns:cx8="http://schemas.microsoft.com/office/drawing/2016/5/14/chartex" xmlns:mc="http://schemas.openxmlformats.org/markup-compatibility/2006" xmlns:aink="http://schemas.microsoft.com/office/drawing/2016/ink" xmlns:am3d="http://schemas.microsoft.com/office/drawing/2017/model3d" xmlns:o="urn:schemas-microsoft-com:office:office" xmlns:oel="http://schemas.microsoft.com/office/2019/extlst" xmlns:r="http://schemas.openxmlformats.org/officeDocument/2006/relationships" xmlns:m="http://schemas.openxmlformats.org/officeDocument/2006/math" xmlns:v="urn:schemas-microsoft-com:vml" xmlns:wp14="http://schemas.microsoft.com/office/word/2010/wordprocessingDrawing" xmlns:wp="http://schemas.openxmlformats.org/drawingml/2006/wordprocessingDrawing" xmlns:w10="urn:schemas-microsoft-com:office:word" xmlns:w="http://schemas.openxmlformats.org/wordprocessingml/2006/main" xmlns:w14="http://schemas.microsoft.com/office/word/2010/wordml" xmlns:w15="http://schemas.microsoft.com/office/word/2012/wordml" xmlns:w16cex="http://schemas.microsoft.com/office/word/2018/wordml/cex" xmlns:w16cid="http://schemas.microsoft.com/office/word/2016/wordml/cid" xmlns:w16="http://schemas.microsoft.com/office/word/2018/wordml" xmlns:w16du="http://schemas.microsoft.com/office/word/2023/wordml/word16du" xmlns:w16sdtdh="http://schemas.microsoft.com/office/word/2020/wordml/sdtdatahash" xmlns:w16sdtfl="http://schemas.microsoft.com/office/word/2024/wordml/sdtformatlock" xmlns:w16se="http://schemas.microsoft.com/office/word/2015/wordml/symex" xmlns:wpg="http://schemas.microsoft.com/office/word/2010/wordprocessingGroup" xmlns:wpi="http://schemas.microsoft.com/office/word/2010/wordprocessingInk" xmlns:wne="http://schemas.microsoft.com/office/word/2006/wordml" xmlns:wps="http://schemas.microsoft.com/office/word/2010/wordprocessingShape" mc:Ignorable="w14 w15 w16se w16cid w16 w16cex w16sdtdh w16sdtfl w16du wp14">
   <w:body>
-    <w:p>
-      <w:pPr>
-        <w:rPr>
-          <w:rFonts w:hint="cs"/>
-        </w:rPr>
-      </w:pPr>
-    </w:p>
+    <w:p/>
     <w:p>
       <w:pPr>
         <w:rPr>
@@ -6214,6 +6208,843 @@
         <w:t xml:space="preserve"> </w:t>
       </w:r>
     </w:p>
+    <w:p>
+      <w:pPr>
+        <w:rPr>
+          <w:rtl/>
+        </w:rPr>
+      </w:pPr>
+      <w:r>
+        <w:rPr>
+          <w:rFonts w:hint="cs"/>
+          <w:rtl/>
+        </w:rPr>
+        <w:t xml:space="preserve">ע"מ ליצור את הנקודות יש לשלוח לפונקצייה </w:t>
+      </w:r>
+      <w:r>
+        <w:t>generate_data</w:t>
+      </w:r>
+      <w:r>
+        <w:rPr>
+          <w:rFonts w:hint="cs"/>
+          <w:rtl/>
+        </w:rPr>
+        <w:t xml:space="preserve"> (גם עבור</w:t>
+      </w:r>
+      <w:r>
+        <w:rPr>
+          <w:rFonts w:hint="cs"/>
+          <w:rtl/>
+        </w:rPr>
+        <w:t xml:space="preserve"> הקבצים הקטנים וגם עבור הקבצים הגדולים)</w:t>
+      </w:r>
+      <w:r>
+        <w:rPr>
+          <w:rFonts w:hint="cs"/>
+          <w:rtl/>
+        </w:rPr>
+        <w:t>:</w:t>
+      </w:r>
+    </w:p>
+    <w:p>
+      <w:pPr>
+        <w:pStyle w:val="a9"/>
+        <w:numPr>
+          <w:ilvl w:val="0"/>
+          <w:numId w:val="4"/>
+        </w:numPr>
+      </w:pPr>
+      <w:r>
+        <w:rPr>
+          <w:rFonts w:hint="cs"/>
+          <w:rtl/>
+        </w:rPr>
+        <w:t>מספר המימדים</w:t>
+      </w:r>
+    </w:p>
+    <w:p>
+      <w:pPr>
+        <w:pStyle w:val="a9"/>
+        <w:numPr>
+          <w:ilvl w:val="0"/>
+          <w:numId w:val="4"/>
+        </w:numPr>
+      </w:pPr>
+      <w:r>
+        <w:rPr>
+          <w:rFonts w:hint="cs"/>
+          <w:rtl/>
+        </w:rPr>
+        <w:t>מספר האשכולות הרצוי</w:t>
+      </w:r>
+    </w:p>
+    <w:p>
+      <w:pPr>
+        <w:pStyle w:val="a9"/>
+        <w:numPr>
+          <w:ilvl w:val="0"/>
+          <w:numId w:val="4"/>
+        </w:numPr>
+      </w:pPr>
+      <w:r>
+        <w:rPr>
+          <w:rFonts w:hint="cs"/>
+          <w:rtl/>
+        </w:rPr>
+        <w:t>מספר הנקודות סה"כ</w:t>
+      </w:r>
+    </w:p>
+    <w:p>
+      <w:pPr>
+        <w:pStyle w:val="a9"/>
+        <w:numPr>
+          <w:ilvl w:val="0"/>
+          <w:numId w:val="4"/>
+        </w:numPr>
+      </w:pPr>
+      <w:r>
+        <w:rPr>
+          <w:rFonts w:hint="cs"/>
+          <w:rtl/>
+        </w:rPr>
+        <w:t xml:space="preserve">נתיב של קובץ הפלט שאליו יוכנסו </w:t>
+      </w:r>
+      <w:r>
+        <w:rPr>
+          <w:rFonts w:hint="cs"/>
+          <w:rtl/>
+        </w:rPr>
+        <w:t>הנקודות</w:t>
+      </w:r>
+    </w:p>
+    <w:p>
+      <w:pPr>
+        <w:pStyle w:val="a9"/>
+        <w:numPr>
+          <w:ilvl w:val="0"/>
+          <w:numId w:val="4"/>
+        </w:numPr>
+      </w:pPr>
+      <w:r>
+        <w:rPr>
+          <w:rFonts w:hint="cs"/>
+          <w:rtl/>
+        </w:rPr>
+        <w:t xml:space="preserve">פונ' </w:t>
+      </w:r>
+      <w:r>
+        <w:t>creatingPoints</w:t>
+      </w:r>
+      <w:r>
+        <w:rPr>
+          <w:rFonts w:hint="cs"/>
+          <w:rtl/>
+        </w:rPr>
+        <w:t xml:space="preserve"> שנמצאת בחלק 1 והיא פונ' עזר ליצירת הנקודות</w:t>
+      </w:r>
+    </w:p>
+    <w:p>
+      <w:pPr>
+        <w:rPr>
+          <w:rtl/>
+        </w:rPr>
+      </w:pPr>
+      <w:r>
+        <w:rPr>
+          <w:rFonts w:hint="cs"/>
+          <w:b/>
+          <w:bCs/>
+          <w:rtl/>
+        </w:rPr>
+        <w:t xml:space="preserve">המדד לאיכות החלוקה </w:t>
+      </w:r>
+      <w:r>
+        <w:rPr>
+          <w:rFonts w:hint="cs"/>
+          <w:b/>
+          <w:bCs/>
+          <w:rtl/>
+        </w:rPr>
+        <w:t>לאשכולות</w:t>
+      </w:r>
+      <w:r>
+        <w:rPr>
+          <w:rFonts w:hint="cs"/>
+          <w:rtl/>
+        </w:rPr>
+        <w:t xml:space="preserve"> היא ע"י בדיקת כמות הנקודות שקרובות יותר לצנטדרואיד </w:t>
+      </w:r>
+      <w:r>
+        <w:rPr>
+          <w:rFonts w:hint="cs"/>
+          <w:rtl/>
+        </w:rPr>
+        <w:t xml:space="preserve">אחר מאשר לצנטרואיד שאליו שויכו, אופן הבדיקה </w:t>
+      </w:r>
+      <w:r>
+        <w:rPr>
+          <w:rFonts w:hint="cs"/>
+          <w:rtl/>
+        </w:rPr>
+        <w:t>מתבצע באופן הבא:</w:t>
+      </w:r>
+    </w:p>
+    <w:p>
+      <w:pPr>
+        <w:pStyle w:val="a9"/>
+        <w:numPr>
+          <w:ilvl w:val="0"/>
+          <w:numId w:val="5"/>
+        </w:numPr>
+        <w:rPr>
+          <w:rtl/>
+        </w:rPr>
+      </w:pPr>
+      <w:r>
+        <w:rPr>
+          <w:rFonts w:cs="Arial" w:hint="cs"/>
+          <w:rtl/>
+        </w:rPr>
+        <w:t>חישוב</w:t>
+      </w:r>
+      <w:r>
+        <w:rPr>
+          <w:rFonts w:cs="Arial"/>
+          <w:rtl/>
+        </w:rPr>
+        <w:t xml:space="preserve"> </w:t>
+      </w:r>
+      <w:r>
+        <w:rPr>
+          <w:rFonts w:cs="Arial" w:hint="cs"/>
+          <w:rtl/>
+        </w:rPr>
+        <w:t>המרחק</w:t>
+      </w:r>
+      <w:r>
+        <w:rPr>
+          <w:rFonts w:cs="Arial"/>
+          <w:rtl/>
+        </w:rPr>
+        <w:t xml:space="preserve"> </w:t>
+      </w:r>
+      <w:r>
+        <w:rPr>
+          <w:rFonts w:cs="Arial" w:hint="cs"/>
+          <w:rtl/>
+        </w:rPr>
+        <w:t>של</w:t>
+      </w:r>
+      <w:r>
+        <w:rPr>
+          <w:rFonts w:cs="Arial"/>
+          <w:rtl/>
+        </w:rPr>
+        <w:t xml:space="preserve"> </w:t>
+      </w:r>
+      <w:r>
+        <w:rPr>
+          <w:rFonts w:cs="Arial" w:hint="cs"/>
+          <w:rtl/>
+        </w:rPr>
+        <w:t>כל</w:t>
+      </w:r>
+      <w:r>
+        <w:rPr>
+          <w:rFonts w:cs="Arial"/>
+          <w:rtl/>
+        </w:rPr>
+        <w:t xml:space="preserve"> </w:t>
+      </w:r>
+      <w:r>
+        <w:rPr>
+          <w:rFonts w:cs="Arial" w:hint="cs"/>
+          <w:rtl/>
+        </w:rPr>
+        <w:t>נקודה</w:t>
+      </w:r>
+      <w:r>
+        <w:rPr>
+          <w:rFonts w:cs="Arial"/>
+          <w:rtl/>
+        </w:rPr>
+        <w:t xml:space="preserve"> </w:t>
+      </w:r>
+      <w:r>
+        <w:rPr>
+          <w:rFonts w:cs="Arial" w:hint="cs"/>
+          <w:rtl/>
+        </w:rPr>
+        <w:t>מהצנטרואיד</w:t>
+      </w:r>
+      <w:r>
+        <w:rPr>
+          <w:rFonts w:cs="Arial"/>
+          <w:rtl/>
+        </w:rPr>
+        <w:t xml:space="preserve"> </w:t>
+      </w:r>
+      <w:r>
+        <w:rPr>
+          <w:rFonts w:cs="Arial" w:hint="cs"/>
+          <w:rtl/>
+        </w:rPr>
+        <w:t>של</w:t>
+      </w:r>
+      <w:r>
+        <w:rPr>
+          <w:rFonts w:cs="Arial"/>
+          <w:rtl/>
+        </w:rPr>
+        <w:t xml:space="preserve"> </w:t>
+      </w:r>
+      <w:r>
+        <w:rPr>
+          <w:rFonts w:cs="Arial" w:hint="cs"/>
+          <w:rtl/>
+        </w:rPr>
+        <w:t>האשכול</w:t>
+      </w:r>
+      <w:r>
+        <w:rPr>
+          <w:rFonts w:cs="Arial"/>
+          <w:rtl/>
+        </w:rPr>
+        <w:t xml:space="preserve"> </w:t>
+      </w:r>
+      <w:r>
+        <w:rPr>
+          <w:rFonts w:cs="Arial" w:hint="cs"/>
+          <w:rtl/>
+        </w:rPr>
+        <w:t>שלה</w:t>
+      </w:r>
+      <w:r>
+        <w:rPr>
+          <w:rFonts w:cs="Arial"/>
+          <w:rtl/>
+        </w:rPr>
+        <w:t xml:space="preserve"> </w:t>
+      </w:r>
+      <w:r>
+        <w:rPr>
+          <w:rFonts w:cs="Arial" w:hint="cs"/>
+          <w:rtl/>
+        </w:rPr>
+        <w:t>ומכל</w:t>
+      </w:r>
+      <w:r>
+        <w:rPr>
+          <w:rFonts w:cs="Arial"/>
+          <w:rtl/>
+        </w:rPr>
+        <w:t xml:space="preserve"> </w:t>
+      </w:r>
+      <w:r>
+        <w:rPr>
+          <w:rFonts w:cs="Arial" w:hint="cs"/>
+          <w:rtl/>
+        </w:rPr>
+        <w:t>שאר</w:t>
+      </w:r>
+      <w:r>
+        <w:rPr>
+          <w:rFonts w:cs="Arial"/>
+          <w:rtl/>
+        </w:rPr>
+        <w:t xml:space="preserve"> </w:t>
+      </w:r>
+      <w:r>
+        <w:rPr>
+          <w:rFonts w:cs="Arial" w:hint="cs"/>
+          <w:rtl/>
+        </w:rPr>
+        <w:t>הצנטרואידים</w:t>
+      </w:r>
+      <w:r>
+        <w:rPr>
+          <w:rFonts w:cs="Arial"/>
+          <w:rtl/>
+        </w:rPr>
+        <w:t>.</w:t>
+      </w:r>
+    </w:p>
+    <w:p>
+      <w:pPr>
+        <w:pStyle w:val="a9"/>
+        <w:numPr>
+          <w:ilvl w:val="0"/>
+          <w:numId w:val="5"/>
+        </w:numPr>
+      </w:pPr>
+      <w:r>
+        <w:rPr>
+          <w:rFonts w:cs="Arial" w:hint="cs"/>
+          <w:rtl/>
+        </w:rPr>
+        <w:t>בדיקה</w:t>
+      </w:r>
+      <w:r>
+        <w:rPr>
+          <w:rFonts w:cs="Arial"/>
+          <w:rtl/>
+        </w:rPr>
+        <w:t xml:space="preserve"> </w:t>
+      </w:r>
+      <w:r>
+        <w:rPr>
+          <w:rFonts w:cs="Arial" w:hint="cs"/>
+          <w:rtl/>
+        </w:rPr>
+        <w:t>ה</w:t>
+      </w:r>
+      <w:r>
+        <w:rPr>
+          <w:rFonts w:cs="Arial" w:hint="cs"/>
+          <w:rtl/>
+        </w:rPr>
+        <w:t>אם</w:t>
+      </w:r>
+      <w:r>
+        <w:rPr>
+          <w:rFonts w:cs="Arial"/>
+          <w:rtl/>
+        </w:rPr>
+        <w:t xml:space="preserve"> </w:t>
+      </w:r>
+      <w:r>
+        <w:rPr>
+          <w:rFonts w:cs="Arial" w:hint="cs"/>
+          <w:rtl/>
+        </w:rPr>
+        <w:t>יש</w:t>
+      </w:r>
+      <w:r>
+        <w:rPr>
+          <w:rFonts w:cs="Arial"/>
+          <w:rtl/>
+        </w:rPr>
+        <w:t xml:space="preserve"> </w:t>
+      </w:r>
+      <w:r>
+        <w:rPr>
+          <w:rFonts w:cs="Arial" w:hint="cs"/>
+          <w:rtl/>
+        </w:rPr>
+        <w:t>צנטרואיד</w:t>
+      </w:r>
+      <w:r>
+        <w:rPr>
+          <w:rFonts w:cs="Arial"/>
+          <w:rtl/>
+        </w:rPr>
+        <w:t xml:space="preserve"> </w:t>
+      </w:r>
+      <w:r>
+        <w:rPr>
+          <w:rFonts w:cs="Arial" w:hint="cs"/>
+          <w:rtl/>
+        </w:rPr>
+        <w:t>קרוב</w:t>
+      </w:r>
+      <w:r>
+        <w:rPr>
+          <w:rFonts w:cs="Arial"/>
+          <w:rtl/>
+        </w:rPr>
+        <w:t xml:space="preserve"> </w:t>
+      </w:r>
+      <w:r>
+        <w:rPr>
+          <w:rFonts w:cs="Arial" w:hint="cs"/>
+          <w:rtl/>
+        </w:rPr>
+        <w:t>יותר</w:t>
+      </w:r>
+      <w:r>
+        <w:rPr>
+          <w:rFonts w:cs="Arial"/>
+          <w:rtl/>
+        </w:rPr>
+        <w:t xml:space="preserve"> – </w:t>
+      </w:r>
+      <w:r>
+        <w:rPr>
+          <w:rFonts w:cs="Arial" w:hint="cs"/>
+          <w:rtl/>
+        </w:rPr>
+        <w:t>אם</w:t>
+      </w:r>
+      <w:r>
+        <w:rPr>
+          <w:rFonts w:cs="Arial"/>
+          <w:rtl/>
+        </w:rPr>
+        <w:t xml:space="preserve"> </w:t>
+      </w:r>
+      <w:r>
+        <w:rPr>
+          <w:rFonts w:cs="Arial" w:hint="cs"/>
+          <w:rtl/>
+        </w:rPr>
+        <w:t>כן</w:t>
+      </w:r>
+      <w:r>
+        <w:rPr>
+          <w:rFonts w:cs="Arial"/>
+          <w:rtl/>
+        </w:rPr>
+        <w:t xml:space="preserve">, </w:t>
+      </w:r>
+      <w:r>
+        <w:rPr>
+          <w:rFonts w:cs="Arial" w:hint="cs"/>
+          <w:rtl/>
+        </w:rPr>
+        <w:t>זו</w:t>
+      </w:r>
+      <w:r>
+        <w:rPr>
+          <w:rFonts w:cs="Arial"/>
+          <w:rtl/>
+        </w:rPr>
+        <w:t xml:space="preserve"> </w:t>
+      </w:r>
+      <w:r>
+        <w:rPr>
+          <w:rFonts w:cs="Arial" w:hint="cs"/>
+          <w:rtl/>
+        </w:rPr>
+        <w:t>נקודה</w:t>
+      </w:r>
+      <w:r>
+        <w:rPr>
+          <w:rFonts w:cs="Arial"/>
+          <w:rtl/>
+        </w:rPr>
+        <w:t xml:space="preserve"> </w:t>
+      </w:r>
+      <w:r>
+        <w:rPr>
+          <w:rFonts w:cs="Arial" w:hint="cs"/>
+          <w:rtl/>
+        </w:rPr>
+        <w:t>שסווגה</w:t>
+      </w:r>
+      <w:r>
+        <w:rPr>
+          <w:rFonts w:cs="Arial"/>
+          <w:rtl/>
+        </w:rPr>
+        <w:t xml:space="preserve"> "</w:t>
+      </w:r>
+      <w:r>
+        <w:rPr>
+          <w:rFonts w:cs="Arial" w:hint="cs"/>
+          <w:rtl/>
+        </w:rPr>
+        <w:t>לא</w:t>
+      </w:r>
+      <w:r>
+        <w:rPr>
+          <w:rFonts w:cs="Arial"/>
+          <w:rtl/>
+        </w:rPr>
+        <w:t xml:space="preserve"> </w:t>
+      </w:r>
+      <w:r>
+        <w:rPr>
+          <w:rFonts w:cs="Arial" w:hint="cs"/>
+          <w:rtl/>
+        </w:rPr>
+        <w:t>נכון</w:t>
+      </w:r>
+      <w:r>
+        <w:rPr>
+          <w:rFonts w:cs="Arial"/>
+          <w:rtl/>
+        </w:rPr>
+        <w:t>".</w:t>
+      </w:r>
+    </w:p>
+    <w:p>
+      <w:pPr>
+        <w:pStyle w:val="a9"/>
+        <w:numPr>
+          <w:ilvl w:val="0"/>
+          <w:numId w:val="5"/>
+        </w:numPr>
+      </w:pPr>
+      <w:r>
+        <w:rPr>
+          <w:rFonts w:cs="Arial" w:hint="cs"/>
+          <w:rtl/>
+        </w:rPr>
+        <w:t>חישוב</w:t>
+      </w:r>
+      <w:r>
+        <w:rPr>
+          <w:rFonts w:cs="Arial"/>
+          <w:rtl/>
+        </w:rPr>
+        <w:t xml:space="preserve"> </w:t>
+      </w:r>
+      <w:r>
+        <w:rPr>
+          <w:rFonts w:cs="Arial" w:hint="cs"/>
+          <w:rtl/>
+        </w:rPr>
+        <w:t>היחס</w:t>
+      </w:r>
+      <w:r>
+        <w:rPr>
+          <w:rFonts w:cs="Arial"/>
+          <w:rtl/>
+        </w:rPr>
+        <w:t xml:space="preserve"> </w:t>
+      </w:r>
+      <w:r>
+        <w:rPr>
+          <w:rFonts w:cs="Arial" w:hint="cs"/>
+          <w:rtl/>
+        </w:rPr>
+        <w:t>מתוך</w:t>
+      </w:r>
+      <w:r>
+        <w:rPr>
+          <w:rFonts w:cs="Arial"/>
+          <w:rtl/>
+        </w:rPr>
+        <w:t xml:space="preserve"> </w:t>
+      </w:r>
+      <w:r>
+        <w:rPr>
+          <w:rFonts w:cs="Arial" w:hint="cs"/>
+          <w:rtl/>
+        </w:rPr>
+        <w:t>כלל</w:t>
+      </w:r>
+      <w:r>
+        <w:rPr>
+          <w:rFonts w:cs="Arial"/>
+          <w:rtl/>
+        </w:rPr>
+        <w:t xml:space="preserve"> </w:t>
+      </w:r>
+      <w:r>
+        <w:rPr>
+          <w:rFonts w:cs="Arial" w:hint="cs"/>
+          <w:rtl/>
+        </w:rPr>
+        <w:t>הנקודות</w:t>
+      </w:r>
+      <w:r>
+        <w:rPr>
+          <w:rFonts w:cs="Arial"/>
+          <w:rtl/>
+        </w:rPr>
+        <w:t>.</w:t>
+      </w:r>
+    </w:p>
+    <w:p>
+      <w:pPr>
+        <w:rPr>
+          <w:rtl/>
+        </w:rPr>
+      </w:pPr>
+      <w:r>
+        <w:rPr>
+          <w:rFonts w:hint="cs"/>
+          <w:rtl/>
+        </w:rPr>
+        <w:t xml:space="preserve">הערכה מתבצעת ע"י </w:t>
+      </w:r>
+      <w:r>
+        <w:rPr>
+          <w:rFonts w:hint="cs"/>
+          <w:rtl/>
+        </w:rPr>
+        <w:t xml:space="preserve">הפונ': </w:t>
+      </w:r>
+      <w:r>
+        <w:t>evaluateAssessingQualityOfClustering</w:t>
+      </w:r>
+    </w:p>
+    <w:p>
+      <w:pPr>
+        <w:rPr>
+          <w:rtl/>
+        </w:rPr>
+      </w:pPr>
+      <w:r>
+        <w:rPr>
+          <w:rFonts w:hint="cs"/>
+          <w:rtl/>
+        </w:rPr>
+        <w:t xml:space="preserve">כאשר לא ניתן </w:t>
+      </w:r>
+      <w:r>
+        <w:t>K</w:t>
+      </w:r>
+      <w:r>
+        <w:rPr>
+          <w:rFonts w:hint="cs"/>
+          <w:rtl/>
+        </w:rPr>
+        <w:t xml:space="preserve"> , בחירת ה</w:t>
+      </w:r>
+      <w:r>
+        <w:t>K</w:t>
+      </w:r>
+      <w:r>
+        <w:rPr>
+          <w:rFonts w:hint="cs"/>
+          <w:rtl/>
+        </w:rPr>
+        <w:t xml:space="preserve"> האופטימלי תבצע לפי ההסבר שפורטל לעיל עבור כל אחד מהאלגוריתמים</w:t>
+      </w:r>
+    </w:p>
+    <w:p>
+      <w:pPr>
+        <w:rPr>
+          <w:rtl/>
+        </w:rPr>
+      </w:pPr>
+    </w:p>
+    <w:p>
+      <w:r>
+        <w:rPr>
+          <w:rFonts w:hint="cs"/>
+          <w:rtl/>
+        </w:rPr>
+        <w:t xml:space="preserve">יצירת הקבצים הגדולים נעשתה </w:t>
+      </w:r>
+      <w:r>
+        <w:rPr>
+          <w:rFonts w:hint="cs"/>
+          <w:rtl/>
+        </w:rPr>
+        <w:t xml:space="preserve">גם </w:t>
+      </w:r>
+      <w:r>
+        <w:rPr>
+          <w:rFonts w:hint="cs"/>
+          <w:rtl/>
+        </w:rPr>
+        <w:t>ע"י שימוש בפונ'</w:t>
+      </w:r>
+      <w:r>
+        <w:rPr>
+          <w:rFonts w:hint="cs"/>
+          <w:rtl/>
+        </w:rPr>
+        <w:t xml:space="preserve"> </w:t>
+      </w:r>
+      <w:r>
+        <w:t>calculate_n</w:t>
+      </w:r>
+      <w:r>
+        <w:rPr>
+          <w:rFonts w:hint="cs"/>
+          <w:rtl/>
+        </w:rPr>
+        <w:t xml:space="preserve"> </w:t>
+      </w:r>
+      <w:r>
+        <w:rPr>
+          <w:rFonts w:hint="cs"/>
+          <w:rtl/>
+        </w:rPr>
+        <w:t>שמחשבת את מספר הנקודות שצריך על מנת ליצור קובץ בגודל המבוקש</w:t>
+      </w:r>
+      <w:r>
+        <w:br/>
+      </w:r>
+      <w:r>
+        <w:rPr>
+          <w:rFonts w:hint="cs"/>
+          <w:rtl/>
+        </w:rPr>
+        <w:t xml:space="preserve">הקוד ליצירת 2 קבצים נמצא בקובץ </w:t>
+      </w:r>
+      <w:r>
+        <w:t>part3.py</w:t>
+      </w:r>
+      <w:r>
+        <w:rPr>
+          <w:rFonts w:hint="cs"/>
+          <w:rtl/>
+        </w:rPr>
+        <w:t xml:space="preserve"> בתיעוד </w:t>
+      </w:r>
+      <w:r>
+        <w:rPr>
+          <w:rFonts w:hint="cs"/>
+          <w:rtl/>
+        </w:rPr>
+        <w:t>(</w:t>
+      </w:r>
+      <w:r>
+        <w:rPr>
+          <w:i/>
+          <w:iCs/>
+        </w:rPr>
+        <w:t># ------------------------create big data-----------------</w:t>
+      </w:r>
+      <w:r>
+        <w:rPr>
+          <w:rFonts w:hint="cs"/>
+          <w:rtl/>
+        </w:rPr>
+        <w:t>)</w:t>
+      </w:r>
+      <w:r>
+        <w:rPr>
+          <w:rtl/>
+        </w:rPr>
+        <w:br/>
+      </w:r>
+      <w:r>
+        <w:rPr>
+          <w:rtl/>
+        </w:rPr>
+        <w:br/>
+      </w:r>
+      <w:r>
+        <w:rPr>
+          <w:rFonts w:hint="cs"/>
+          <w:b/>
+          <w:bCs/>
+          <w:rtl/>
+        </w:rPr>
+        <w:t>הערה-</w:t>
+      </w:r>
+      <w:r>
+        <w:rPr>
+          <w:rFonts w:hint="cs"/>
+          <w:rtl/>
+        </w:rPr>
+        <w:t xml:space="preserve"> הקובץ הקטן של הנתונים ניקרא </w:t>
+      </w:r>
+      <w:r>
+        <w:t>file_0</w:t>
+      </w:r>
+    </w:p>
+    <w:p>
+      <w:pPr>
+        <w:rPr>
+          <w:rtl/>
+        </w:rPr>
+      </w:pPr>
+    </w:p>
+    <w:p/>
+    <w:p>
+      <w:pPr>
+        <w:rPr>
+          <w:rtl/>
+        </w:rPr>
+      </w:pPr>
+    </w:p>
     <w:sectPr>
       <w:headerReference w:type="default" r:id="rId8"/>
       <w:pgSz w:w="11906" w:h="16838"/>
@@ -6499,6 +7330,95 @@
     </w:lvl>
   </w:abstractNum>
   <w:abstractNum w:abstractNumId="2" w15:restartNumberingAfterBreak="0">
+    <w:nsid w:val="571C281E"/>
+    <w:multiLevelType w:val="hybridMultilevel"/>
+    <w:tmpl w:val="97ECBF08"/>
+    <w:lvl w:ilvl="0" w:tplc="E0CA61AC">
+      <w:start w:val="1"/>
+      <w:numFmt w:val="decimal"/>
+      <w:lvlText w:val="%1)"/>
+      <w:lvlJc w:val="left"/>
+      <w:pPr>
+        <w:ind w:left="1080" w:hanging="360"/>
+      </w:pPr>
+      <w:rPr>
+        <w:rFonts w:cs="Arial" w:hint="default"/>
+      </w:rPr>
+    </w:lvl>
+    <w:lvl w:ilvl="1" w:tplc="04090019" w:tentative="1">
+      <w:start w:val="1"/>
+      <w:numFmt w:val="lowerLetter"/>
+      <w:lvlText w:val="%2."/>
+      <w:lvlJc w:val="left"/>
+      <w:pPr>
+        <w:ind w:left="1800" w:hanging="360"/>
+      </w:pPr>
+    </w:lvl>
+    <w:lvl w:ilvl="2" w:tplc="0409001B" w:tentative="1">
+      <w:start w:val="1"/>
+      <w:numFmt w:val="lowerRoman"/>
+      <w:lvlText w:val="%3."/>
+      <w:lvlJc w:val="right"/>
+      <w:pPr>
+        <w:ind w:left="2520" w:hanging="180"/>
+      </w:pPr>
+    </w:lvl>
+    <w:lvl w:ilvl="3" w:tplc="0409000F" w:tentative="1">
+      <w:start w:val="1"/>
+      <w:numFmt w:val="decimal"/>
+      <w:lvlText w:val="%4."/>
+      <w:lvlJc w:val="left"/>
+      <w:pPr>
+        <w:ind w:left="3240" w:hanging="360"/>
+      </w:pPr>
+    </w:lvl>
+    <w:lvl w:ilvl="4" w:tplc="04090019" w:tentative="1">
+      <w:start w:val="1"/>
+      <w:numFmt w:val="lowerLetter"/>
+      <w:lvlText w:val="%5."/>
+      <w:lvlJc w:val="left"/>
+      <w:pPr>
+        <w:ind w:left="3960" w:hanging="360"/>
+      </w:pPr>
+    </w:lvl>
+    <w:lvl w:ilvl="5" w:tplc="0409001B" w:tentative="1">
+      <w:start w:val="1"/>
+      <w:numFmt w:val="lowerRoman"/>
+      <w:lvlText w:val="%6."/>
+      <w:lvlJc w:val="right"/>
+      <w:pPr>
+        <w:ind w:left="4680" w:hanging="180"/>
+      </w:pPr>
+    </w:lvl>
+    <w:lvl w:ilvl="6" w:tplc="0409000F" w:tentative="1">
+      <w:start w:val="1"/>
+      <w:numFmt w:val="decimal"/>
+      <w:lvlText w:val="%7."/>
+      <w:lvlJc w:val="left"/>
+      <w:pPr>
+        <w:ind w:left="5400" w:hanging="360"/>
+      </w:pPr>
+    </w:lvl>
+    <w:lvl w:ilvl="7" w:tplc="04090019" w:tentative="1">
+      <w:start w:val="1"/>
+      <w:numFmt w:val="lowerLetter"/>
+      <w:lvlText w:val="%8."/>
+      <w:lvlJc w:val="left"/>
+      <w:pPr>
+        <w:ind w:left="6120" w:hanging="360"/>
+      </w:pPr>
+    </w:lvl>
+    <w:lvl w:ilvl="8" w:tplc="0409001B" w:tentative="1">
+      <w:start w:val="1"/>
+      <w:numFmt w:val="lowerRoman"/>
+      <w:lvlText w:val="%9."/>
+      <w:lvlJc w:val="right"/>
+      <w:pPr>
+        <w:ind w:left="6840" w:hanging="180"/>
+      </w:pPr>
+    </w:lvl>
+  </w:abstractNum>
+  <w:abstractNum w:abstractNumId="3" w15:restartNumberingAfterBreak="0">
     <w:nsid w:val="5A8C7339"/>
     <w:multiLevelType w:val="hybridMultilevel"/>
     <w:tmpl w:val="5EAEAB3C"/>
@@ -6584,7 +7504,7 @@
       </w:pPr>
     </w:lvl>
   </w:abstractNum>
-  <w:abstractNum w:abstractNumId="3" w15:restartNumberingAfterBreak="0">
+  <w:abstractNum w:abstractNumId="4" w15:restartNumberingAfterBreak="0">
     <w:nsid w:val="722828E4"/>
     <w:multiLevelType w:val="hybridMultilevel"/>
     <w:tmpl w:val="FE20CCFA"/>
@@ -6674,16 +7594,19 @@
     </w:lvl>
   </w:abstractNum>
   <w:num w:numId="1" w16cid:durableId="470753158">
-    <w:abstractNumId w:val="3"/>
+    <w:abstractNumId w:val="4"/>
   </w:num>
   <w:num w:numId="2" w16cid:durableId="33889222">
-    <w:abstractNumId w:val="2"/>
+    <w:abstractNumId w:val="3"/>
   </w:num>
   <w:num w:numId="3" w16cid:durableId="804659013">
     <w:abstractNumId w:val="0"/>
   </w:num>
   <w:num w:numId="4" w16cid:durableId="679159430">
     <w:abstractNumId w:val="1"/>
+  </w:num>
+  <w:num w:numId="5" w16cid:durableId="1487824134">
+    <w:abstractNumId w:val="2"/>
   </w:num>
 </w:numbering>
 </file>
@@ -7294,6 +8217,7 @@
   <w:style w:type="character" w:default="1" w:styleId="a0">
     <w:name w:val="Default Paragraph Font"/>
     <w:uiPriority w:val="1"/>
+    <w:semiHidden/>
     <w:unhideWhenUsed/>
   </w:style>
   <w:style w:type="table" w:default="1" w:styleId="a1">
